--- a/Doc/Rapport de projet.docx
+++ b/Doc/Rapport de projet.docx
@@ -6,16 +6,8 @@
       <w:pPr>
         <w:pStyle w:val="Titre"/>
       </w:pPr>
-      <w:bookmarkStart w:id="0" w:name="_GoBack"/>
-      <w:bookmarkEnd w:id="0"/>
       <w:r>
-        <w:t xml:space="preserve">Titre </w:t>
-      </w:r>
-      <w:r>
-        <w:t xml:space="preserve">(nom) </w:t>
-      </w:r>
-      <w:r>
-        <w:t>du projet</w:t>
+        <w:t>P_GestProj2</w:t>
       </w:r>
     </w:p>
     <w:p>
@@ -37,8 +29,8 @@
         </w:rPr>
         <w:drawing>
           <wp:inline distT="0" distB="0" distL="0" distR="0">
-            <wp:extent cx="3134995" cy="2558415"/>
-            <wp:effectExtent l="19050" t="0" r="8255" b="0"/>
+            <wp:extent cx="3134995" cy="1627785"/>
+            <wp:effectExtent l="0" t="0" r="8255" b="0"/>
             <wp:docPr id="3" name="Image 3"/>
             <wp:cNvGraphicFramePr>
               <a:graphicFrameLocks xmlns:a="http://schemas.openxmlformats.org/drawingml/2006/main" noChangeAspect="1"/>
@@ -53,8 +45,13 @@
                     </pic:cNvPicPr>
                   </pic:nvPicPr>
                   <pic:blipFill>
-                    <a:blip r:embed="rId8" cstate="print"/>
-                    <a:srcRect/>
+                    <a:blip r:embed="rId8">
+                      <a:extLst>
+                        <a:ext uri="{28A0092B-C50C-407E-A947-70E740481C1C}">
+                          <a14:useLocalDpi xmlns:a14="http://schemas.microsoft.com/office/drawing/2010/main" val="0"/>
+                        </a:ext>
+                      </a:extLst>
+                    </a:blip>
                     <a:stretch>
                       <a:fillRect/>
                     </a:stretch>
@@ -62,7 +59,7 @@
                   <pic:spPr bwMode="auto">
                     <a:xfrm>
                       <a:off x="0" y="0"/>
-                      <a:ext cx="3134995" cy="2558415"/>
+                      <a:ext cx="3134995" cy="1627785"/>
                     </a:xfrm>
                     <a:prstGeom prst="rect">
                       <a:avLst/>
@@ -84,25 +81,43 @@
     </w:p>
     <w:p>
       <w:pPr>
+        <w:spacing w:before="2400"/>
         <w:jc w:val="center"/>
+        <w:rPr>
+          <w:rFonts w:cs="Arial"/>
+          <w:sz w:val="22"/>
+          <w:szCs w:val="22"/>
+        </w:rPr>
+      </w:pPr>
+      <w:bookmarkStart w:id="0" w:name="_GoBack"/>
+      <w:bookmarkEnd w:id="0"/>
+    </w:p>
+    <w:p>
+      <w:pPr>
+        <w:spacing w:before="2000"/>
+        <w:jc w:val="center"/>
       </w:pPr>
       <w:r>
-        <w:t>(</w:t>
+        <w:t>Di Giacomo</w:t>
       </w:r>
       <w:r>
-        <w:t>Une</w:t>
+        <w:t xml:space="preserve"> – </w:t>
       </w:r>
       <w:r>
-        <w:t xml:space="preserve"> image originale représentant le projet)</w:t>
+        <w:t>CIN2B</w:t>
       </w:r>
     </w:p>
     <w:p>
       <w:pPr>
-        <w:spacing w:before="2000"/>
         <w:jc w:val="center"/>
       </w:pPr>
+      <w:proofErr w:type="spellStart"/>
       <w:r>
-        <w:t>Nom de l’auteur – Classe</w:t>
+        <w:t>Benfares</w:t>
+      </w:r>
+      <w:proofErr w:type="spellEnd"/>
+      <w:r>
+        <w:t xml:space="preserve"> – CIN2B</w:t>
       </w:r>
     </w:p>
     <w:p>
@@ -110,15 +125,20 @@
         <w:jc w:val="center"/>
       </w:pPr>
       <w:r>
-        <w:t>Lieu</w:t>
+        <w:t>Da Silva – CIN2B</w:t>
       </w:r>
     </w:p>
     <w:p>
       <w:pPr>
         <w:jc w:val="center"/>
       </w:pPr>
+      <w:proofErr w:type="spellStart"/>
       <w:r>
-        <w:t>Durée</w:t>
+        <w:t>Sallai</w:t>
+      </w:r>
+      <w:proofErr w:type="spellEnd"/>
+      <w:r>
+        <w:t xml:space="preserve"> – CIN2B</w:t>
       </w:r>
     </w:p>
     <w:p>
@@ -126,16 +146,13 @@
         <w:jc w:val="center"/>
       </w:pPr>
       <w:r>
-        <w:t>Nom du chef de projet</w:t>
+        <w:t>ETML - Lausanne</w:t>
       </w:r>
     </w:p>
     <w:p>
       <w:pPr>
         <w:jc w:val="center"/>
       </w:pPr>
-      <w:r>
-        <w:t>(Nom et adresse du mandant)</w:t>
-      </w:r>
     </w:p>
     <w:p>
       <w:pPr>
@@ -199,7 +216,7 @@
         </w:rPr>
         <w:fldChar w:fldCharType="separate"/>
       </w:r>
-      <w:hyperlink w:anchor="_Toc308526316" w:history="1">
+      <w:hyperlink w:anchor="_Toc452103382" w:history="1">
         <w:r>
           <w:rPr>
             <w:rStyle w:val="Lienhypertexte"/>
@@ -224,7 +241,7 @@
             <w:rStyle w:val="Lienhypertexte"/>
             <w:noProof/>
           </w:rPr>
-          <w:t>Spécifications</w:t>
+          <w:t>Analyse</w:t>
         </w:r>
         <w:r>
           <w:rPr>
@@ -245,7 +262,7 @@
             <w:noProof/>
             <w:webHidden/>
           </w:rPr>
-          <w:instrText xml:space="preserve"> PAGEREF _Toc308526316 \h </w:instrText>
+          <w:instrText xml:space="preserve"> PAGEREF _Toc452103382 \h </w:instrText>
         </w:r>
         <w:r>
           <w:rPr>
@@ -291,7 +308,7 @@
           <w:szCs w:val="22"/>
         </w:rPr>
       </w:pPr>
-      <w:hyperlink w:anchor="_Toc308526317" w:history="1">
+      <w:hyperlink w:anchor="_Toc452103383" w:history="1">
         <w:r>
           <w:rPr>
             <w:rStyle w:val="Lienhypertexte"/>
@@ -314,7 +331,7 @@
             <w:rStyle w:val="Lienhypertexte"/>
             <w:noProof/>
           </w:rPr>
-          <w:t>Titre</w:t>
+          <w:t>Opportunités</w:t>
         </w:r>
         <w:r>
           <w:rPr>
@@ -335,7 +352,7 @@
             <w:noProof/>
             <w:webHidden/>
           </w:rPr>
-          <w:instrText xml:space="preserve"> PAGEREF _Toc308526317 \h </w:instrText>
+          <w:instrText xml:space="preserve"> PAGEREF _Toc452103383 \h </w:instrText>
         </w:r>
         <w:r>
           <w:rPr>
@@ -381,7 +398,7 @@
           <w:szCs w:val="22"/>
         </w:rPr>
       </w:pPr>
-      <w:hyperlink w:anchor="_Toc308526318" w:history="1">
+      <w:hyperlink w:anchor="_Toc452103384" w:history="1">
         <w:r>
           <w:rPr>
             <w:rStyle w:val="Lienhypertexte"/>
@@ -404,7 +421,7 @@
             <w:rStyle w:val="Lienhypertexte"/>
             <w:noProof/>
           </w:rPr>
-          <w:t>Description</w:t>
+          <w:t>Planification détaillée</w:t>
         </w:r>
         <w:r>
           <w:rPr>
@@ -425,1101 +442,7 @@
             <w:noProof/>
             <w:webHidden/>
           </w:rPr>
-          <w:instrText xml:space="preserve"> PAGEREF _Toc308526318 \h </w:instrText>
-        </w:r>
-        <w:r>
-          <w:rPr>
-            <w:noProof/>
-            <w:webHidden/>
-          </w:rPr>
-        </w:r>
-        <w:r>
-          <w:rPr>
-            <w:noProof/>
-            <w:webHidden/>
-          </w:rPr>
-          <w:fldChar w:fldCharType="separate"/>
-        </w:r>
-        <w:r>
-          <w:rPr>
-            <w:noProof/>
-            <w:webHidden/>
-          </w:rPr>
-          <w:t>2</w:t>
-        </w:r>
-        <w:r>
-          <w:rPr>
-            <w:noProof/>
-            <w:webHidden/>
-          </w:rPr>
-          <w:fldChar w:fldCharType="end"/>
-        </w:r>
-      </w:hyperlink>
-    </w:p>
-    <w:p>
-      <w:pPr>
-        <w:pStyle w:val="TM2"/>
-        <w:tabs>
-          <w:tab w:val="left" w:pos="800"/>
-          <w:tab w:val="right" w:leader="dot" w:pos="9060"/>
-        </w:tabs>
-        <w:rPr>
-          <w:rFonts w:eastAsiaTheme="minorEastAsia" w:cstheme="minorBidi"/>
-          <w:smallCaps w:val="0"/>
-          <w:noProof/>
-          <w:sz w:val="22"/>
-          <w:szCs w:val="22"/>
-        </w:rPr>
-      </w:pPr>
-      <w:hyperlink w:anchor="_Toc308526319" w:history="1">
-        <w:r>
-          <w:rPr>
-            <w:rStyle w:val="Lienhypertexte"/>
-            <w:noProof/>
-          </w:rPr>
-          <w:t>1.3</w:t>
-        </w:r>
-        <w:r>
-          <w:rPr>
-            <w:rFonts w:eastAsiaTheme="minorEastAsia" w:cstheme="minorBidi"/>
-            <w:smallCaps w:val="0"/>
-            <w:noProof/>
-            <w:sz w:val="22"/>
-            <w:szCs w:val="22"/>
-          </w:rPr>
-          <w:tab/>
-        </w:r>
-        <w:r>
-          <w:rPr>
-            <w:rStyle w:val="Lienhypertexte"/>
-            <w:noProof/>
-          </w:rPr>
-          <w:t>Matériel et logiciels à disposition</w:t>
-        </w:r>
-        <w:r>
-          <w:rPr>
-            <w:noProof/>
-            <w:webHidden/>
-          </w:rPr>
-          <w:tab/>
-        </w:r>
-        <w:r>
-          <w:rPr>
-            <w:noProof/>
-            <w:webHidden/>
-          </w:rPr>
-          <w:fldChar w:fldCharType="begin"/>
-        </w:r>
-        <w:r>
-          <w:rPr>
-            <w:noProof/>
-            <w:webHidden/>
-          </w:rPr>
-          <w:instrText xml:space="preserve"> PAGEREF _Toc308526319 \h </w:instrText>
-        </w:r>
-        <w:r>
-          <w:rPr>
-            <w:noProof/>
-            <w:webHidden/>
-          </w:rPr>
-        </w:r>
-        <w:r>
-          <w:rPr>
-            <w:noProof/>
-            <w:webHidden/>
-          </w:rPr>
-          <w:fldChar w:fldCharType="separate"/>
-        </w:r>
-        <w:r>
-          <w:rPr>
-            <w:noProof/>
-            <w:webHidden/>
-          </w:rPr>
-          <w:t>2</w:t>
-        </w:r>
-        <w:r>
-          <w:rPr>
-            <w:noProof/>
-            <w:webHidden/>
-          </w:rPr>
-          <w:fldChar w:fldCharType="end"/>
-        </w:r>
-      </w:hyperlink>
-    </w:p>
-    <w:p>
-      <w:pPr>
-        <w:pStyle w:val="TM2"/>
-        <w:tabs>
-          <w:tab w:val="left" w:pos="800"/>
-          <w:tab w:val="right" w:leader="dot" w:pos="9060"/>
-        </w:tabs>
-        <w:rPr>
-          <w:rFonts w:eastAsiaTheme="minorEastAsia" w:cstheme="minorBidi"/>
-          <w:smallCaps w:val="0"/>
-          <w:noProof/>
-          <w:sz w:val="22"/>
-          <w:szCs w:val="22"/>
-        </w:rPr>
-      </w:pPr>
-      <w:hyperlink w:anchor="_Toc308526320" w:history="1">
-        <w:r>
-          <w:rPr>
-            <w:rStyle w:val="Lienhypertexte"/>
-            <w:noProof/>
-          </w:rPr>
-          <w:t>1.4</w:t>
-        </w:r>
-        <w:r>
-          <w:rPr>
-            <w:rFonts w:eastAsiaTheme="minorEastAsia" w:cstheme="minorBidi"/>
-            <w:smallCaps w:val="0"/>
-            <w:noProof/>
-            <w:sz w:val="22"/>
-            <w:szCs w:val="22"/>
-          </w:rPr>
-          <w:tab/>
-        </w:r>
-        <w:r>
-          <w:rPr>
-            <w:rStyle w:val="Lienhypertexte"/>
-            <w:noProof/>
-          </w:rPr>
-          <w:t>Prérequis</w:t>
-        </w:r>
-        <w:r>
-          <w:rPr>
-            <w:noProof/>
-            <w:webHidden/>
-          </w:rPr>
-          <w:tab/>
-        </w:r>
-        <w:r>
-          <w:rPr>
-            <w:noProof/>
-            <w:webHidden/>
-          </w:rPr>
-          <w:fldChar w:fldCharType="begin"/>
-        </w:r>
-        <w:r>
-          <w:rPr>
-            <w:noProof/>
-            <w:webHidden/>
-          </w:rPr>
-          <w:instrText xml:space="preserve"> PAGEREF _Toc308526320 \h </w:instrText>
-        </w:r>
-        <w:r>
-          <w:rPr>
-            <w:noProof/>
-            <w:webHidden/>
-          </w:rPr>
-        </w:r>
-        <w:r>
-          <w:rPr>
-            <w:noProof/>
-            <w:webHidden/>
-          </w:rPr>
-          <w:fldChar w:fldCharType="separate"/>
-        </w:r>
-        <w:r>
-          <w:rPr>
-            <w:noProof/>
-            <w:webHidden/>
-          </w:rPr>
-          <w:t>2</w:t>
-        </w:r>
-        <w:r>
-          <w:rPr>
-            <w:noProof/>
-            <w:webHidden/>
-          </w:rPr>
-          <w:fldChar w:fldCharType="end"/>
-        </w:r>
-      </w:hyperlink>
-    </w:p>
-    <w:p>
-      <w:pPr>
-        <w:pStyle w:val="TM2"/>
-        <w:tabs>
-          <w:tab w:val="left" w:pos="800"/>
-          <w:tab w:val="right" w:leader="dot" w:pos="9060"/>
-        </w:tabs>
-        <w:rPr>
-          <w:rFonts w:eastAsiaTheme="minorEastAsia" w:cstheme="minorBidi"/>
-          <w:smallCaps w:val="0"/>
-          <w:noProof/>
-          <w:sz w:val="22"/>
-          <w:szCs w:val="22"/>
-        </w:rPr>
-      </w:pPr>
-      <w:hyperlink w:anchor="_Toc308526321" w:history="1">
-        <w:r>
-          <w:rPr>
-            <w:rStyle w:val="Lienhypertexte"/>
-            <w:noProof/>
-          </w:rPr>
-          <w:t>1.5</w:t>
-        </w:r>
-        <w:r>
-          <w:rPr>
-            <w:rFonts w:eastAsiaTheme="minorEastAsia" w:cstheme="minorBidi"/>
-            <w:smallCaps w:val="0"/>
-            <w:noProof/>
-            <w:sz w:val="22"/>
-            <w:szCs w:val="22"/>
-          </w:rPr>
-          <w:tab/>
-        </w:r>
-        <w:r>
-          <w:rPr>
-            <w:rStyle w:val="Lienhypertexte"/>
-            <w:noProof/>
-          </w:rPr>
-          <w:t>Cahier des charges</w:t>
-        </w:r>
-        <w:r>
-          <w:rPr>
-            <w:noProof/>
-            <w:webHidden/>
-          </w:rPr>
-          <w:tab/>
-        </w:r>
-        <w:r>
-          <w:rPr>
-            <w:noProof/>
-            <w:webHidden/>
-          </w:rPr>
-          <w:fldChar w:fldCharType="begin"/>
-        </w:r>
-        <w:r>
-          <w:rPr>
-            <w:noProof/>
-            <w:webHidden/>
-          </w:rPr>
-          <w:instrText xml:space="preserve"> PAGEREF _Toc308526321 \h </w:instrText>
-        </w:r>
-        <w:r>
-          <w:rPr>
-            <w:noProof/>
-            <w:webHidden/>
-          </w:rPr>
-        </w:r>
-        <w:r>
-          <w:rPr>
-            <w:noProof/>
-            <w:webHidden/>
-          </w:rPr>
-          <w:fldChar w:fldCharType="separate"/>
-        </w:r>
-        <w:r>
-          <w:rPr>
-            <w:noProof/>
-            <w:webHidden/>
-          </w:rPr>
-          <w:t>2</w:t>
-        </w:r>
-        <w:r>
-          <w:rPr>
-            <w:noProof/>
-            <w:webHidden/>
-          </w:rPr>
-          <w:fldChar w:fldCharType="end"/>
-        </w:r>
-      </w:hyperlink>
-    </w:p>
-    <w:p>
-      <w:pPr>
-        <w:pStyle w:val="TM3"/>
-        <w:tabs>
-          <w:tab w:val="left" w:pos="1200"/>
-          <w:tab w:val="right" w:leader="dot" w:pos="9060"/>
-        </w:tabs>
-        <w:rPr>
-          <w:rFonts w:eastAsiaTheme="minorEastAsia" w:cstheme="minorBidi"/>
-          <w:i w:val="0"/>
-          <w:iCs w:val="0"/>
-          <w:noProof/>
-          <w:sz w:val="22"/>
-          <w:szCs w:val="22"/>
-        </w:rPr>
-      </w:pPr>
-      <w:hyperlink w:anchor="_Toc308526322" w:history="1">
-        <w:r>
-          <w:rPr>
-            <w:rStyle w:val="Lienhypertexte"/>
-            <w:noProof/>
-          </w:rPr>
-          <w:t>1.5.1</w:t>
-        </w:r>
-        <w:r>
-          <w:rPr>
-            <w:rFonts w:eastAsiaTheme="minorEastAsia" w:cstheme="minorBidi"/>
-            <w:i w:val="0"/>
-            <w:iCs w:val="0"/>
-            <w:noProof/>
-            <w:sz w:val="22"/>
-            <w:szCs w:val="22"/>
-          </w:rPr>
-          <w:tab/>
-        </w:r>
-        <w:r>
-          <w:rPr>
-            <w:rStyle w:val="Lienhypertexte"/>
-            <w:noProof/>
-          </w:rPr>
-          <w:t>Objectifs et portée du projet (objectifs SMART)</w:t>
-        </w:r>
-        <w:r>
-          <w:rPr>
-            <w:noProof/>
-            <w:webHidden/>
-          </w:rPr>
-          <w:tab/>
-        </w:r>
-        <w:r>
-          <w:rPr>
-            <w:noProof/>
-            <w:webHidden/>
-          </w:rPr>
-          <w:fldChar w:fldCharType="begin"/>
-        </w:r>
-        <w:r>
-          <w:rPr>
-            <w:noProof/>
-            <w:webHidden/>
-          </w:rPr>
-          <w:instrText xml:space="preserve"> PAGEREF _Toc308526322 \h </w:instrText>
-        </w:r>
-        <w:r>
-          <w:rPr>
-            <w:noProof/>
-            <w:webHidden/>
-          </w:rPr>
-        </w:r>
-        <w:r>
-          <w:rPr>
-            <w:noProof/>
-            <w:webHidden/>
-          </w:rPr>
-          <w:fldChar w:fldCharType="separate"/>
-        </w:r>
-        <w:r>
-          <w:rPr>
-            <w:noProof/>
-            <w:webHidden/>
-          </w:rPr>
-          <w:t>2</w:t>
-        </w:r>
-        <w:r>
-          <w:rPr>
-            <w:noProof/>
-            <w:webHidden/>
-          </w:rPr>
-          <w:fldChar w:fldCharType="end"/>
-        </w:r>
-      </w:hyperlink>
-    </w:p>
-    <w:p>
-      <w:pPr>
-        <w:pStyle w:val="TM3"/>
-        <w:tabs>
-          <w:tab w:val="left" w:pos="1200"/>
-          <w:tab w:val="right" w:leader="dot" w:pos="9060"/>
-        </w:tabs>
-        <w:rPr>
-          <w:rFonts w:eastAsiaTheme="minorEastAsia" w:cstheme="minorBidi"/>
-          <w:i w:val="0"/>
-          <w:iCs w:val="0"/>
-          <w:noProof/>
-          <w:sz w:val="22"/>
-          <w:szCs w:val="22"/>
-        </w:rPr>
-      </w:pPr>
-      <w:hyperlink w:anchor="_Toc308526323" w:history="1">
-        <w:r>
-          <w:rPr>
-            <w:rStyle w:val="Lienhypertexte"/>
-            <w:noProof/>
-          </w:rPr>
-          <w:t>1.5.2</w:t>
-        </w:r>
-        <w:r>
-          <w:rPr>
-            <w:rFonts w:eastAsiaTheme="minorEastAsia" w:cstheme="minorBidi"/>
-            <w:i w:val="0"/>
-            <w:iCs w:val="0"/>
-            <w:noProof/>
-            <w:sz w:val="22"/>
-            <w:szCs w:val="22"/>
-          </w:rPr>
-          <w:tab/>
-        </w:r>
-        <w:r>
-          <w:rPr>
-            <w:rStyle w:val="Lienhypertexte"/>
-            <w:noProof/>
-          </w:rPr>
-          <w:t>Caractéristiques des utilisateurs et impacts</w:t>
-        </w:r>
-        <w:r>
-          <w:rPr>
-            <w:noProof/>
-            <w:webHidden/>
-          </w:rPr>
-          <w:tab/>
-        </w:r>
-        <w:r>
-          <w:rPr>
-            <w:noProof/>
-            <w:webHidden/>
-          </w:rPr>
-          <w:fldChar w:fldCharType="begin"/>
-        </w:r>
-        <w:r>
-          <w:rPr>
-            <w:noProof/>
-            <w:webHidden/>
-          </w:rPr>
-          <w:instrText xml:space="preserve"> PAGEREF _Toc308526323 \h </w:instrText>
-        </w:r>
-        <w:r>
-          <w:rPr>
-            <w:noProof/>
-            <w:webHidden/>
-          </w:rPr>
-        </w:r>
-        <w:r>
-          <w:rPr>
-            <w:noProof/>
-            <w:webHidden/>
-          </w:rPr>
-          <w:fldChar w:fldCharType="separate"/>
-        </w:r>
-        <w:r>
-          <w:rPr>
-            <w:noProof/>
-            <w:webHidden/>
-          </w:rPr>
-          <w:t>2</w:t>
-        </w:r>
-        <w:r>
-          <w:rPr>
-            <w:noProof/>
-            <w:webHidden/>
-          </w:rPr>
-          <w:fldChar w:fldCharType="end"/>
-        </w:r>
-      </w:hyperlink>
-    </w:p>
-    <w:p>
-      <w:pPr>
-        <w:pStyle w:val="TM3"/>
-        <w:tabs>
-          <w:tab w:val="left" w:pos="1200"/>
-          <w:tab w:val="right" w:leader="dot" w:pos="9060"/>
-        </w:tabs>
-        <w:rPr>
-          <w:rFonts w:eastAsiaTheme="minorEastAsia" w:cstheme="minorBidi"/>
-          <w:i w:val="0"/>
-          <w:iCs w:val="0"/>
-          <w:noProof/>
-          <w:sz w:val="22"/>
-          <w:szCs w:val="22"/>
-        </w:rPr>
-      </w:pPr>
-      <w:hyperlink w:anchor="_Toc308526324" w:history="1">
-        <w:r>
-          <w:rPr>
-            <w:rStyle w:val="Lienhypertexte"/>
-            <w:noProof/>
-          </w:rPr>
-          <w:t>1.5.3</w:t>
-        </w:r>
-        <w:r>
-          <w:rPr>
-            <w:rFonts w:eastAsiaTheme="minorEastAsia" w:cstheme="minorBidi"/>
-            <w:i w:val="0"/>
-            <w:iCs w:val="0"/>
-            <w:noProof/>
-            <w:sz w:val="22"/>
-            <w:szCs w:val="22"/>
-          </w:rPr>
-          <w:tab/>
-        </w:r>
-        <w:r>
-          <w:rPr>
-            <w:rStyle w:val="Lienhypertexte"/>
-            <w:noProof/>
-          </w:rPr>
-          <w:t>Fonctionnalités requises (du point de vue de l’utilisateur)</w:t>
-        </w:r>
-        <w:r>
-          <w:rPr>
-            <w:noProof/>
-            <w:webHidden/>
-          </w:rPr>
-          <w:tab/>
-        </w:r>
-        <w:r>
-          <w:rPr>
-            <w:noProof/>
-            <w:webHidden/>
-          </w:rPr>
-          <w:fldChar w:fldCharType="begin"/>
-        </w:r>
-        <w:r>
-          <w:rPr>
-            <w:noProof/>
-            <w:webHidden/>
-          </w:rPr>
-          <w:instrText xml:space="preserve"> PAGEREF _Toc308526324 \h </w:instrText>
-        </w:r>
-        <w:r>
-          <w:rPr>
-            <w:noProof/>
-            <w:webHidden/>
-          </w:rPr>
-        </w:r>
-        <w:r>
-          <w:rPr>
-            <w:noProof/>
-            <w:webHidden/>
-          </w:rPr>
-          <w:fldChar w:fldCharType="separate"/>
-        </w:r>
-        <w:r>
-          <w:rPr>
-            <w:noProof/>
-            <w:webHidden/>
-          </w:rPr>
-          <w:t>2</w:t>
-        </w:r>
-        <w:r>
-          <w:rPr>
-            <w:noProof/>
-            <w:webHidden/>
-          </w:rPr>
-          <w:fldChar w:fldCharType="end"/>
-        </w:r>
-      </w:hyperlink>
-    </w:p>
-    <w:p>
-      <w:pPr>
-        <w:pStyle w:val="TM3"/>
-        <w:tabs>
-          <w:tab w:val="left" w:pos="1200"/>
-          <w:tab w:val="right" w:leader="dot" w:pos="9060"/>
-        </w:tabs>
-        <w:rPr>
-          <w:rFonts w:eastAsiaTheme="minorEastAsia" w:cstheme="minorBidi"/>
-          <w:i w:val="0"/>
-          <w:iCs w:val="0"/>
-          <w:noProof/>
-          <w:sz w:val="22"/>
-          <w:szCs w:val="22"/>
-        </w:rPr>
-      </w:pPr>
-      <w:hyperlink w:anchor="_Toc308526325" w:history="1">
-        <w:r>
-          <w:rPr>
-            <w:rStyle w:val="Lienhypertexte"/>
-            <w:noProof/>
-          </w:rPr>
-          <w:t>1.5.4</w:t>
-        </w:r>
-        <w:r>
-          <w:rPr>
-            <w:rFonts w:eastAsiaTheme="minorEastAsia" w:cstheme="minorBidi"/>
-            <w:i w:val="0"/>
-            <w:iCs w:val="0"/>
-            <w:noProof/>
-            <w:sz w:val="22"/>
-            <w:szCs w:val="22"/>
-          </w:rPr>
-          <w:tab/>
-        </w:r>
-        <w:r>
-          <w:rPr>
-            <w:rStyle w:val="Lienhypertexte"/>
-            <w:noProof/>
-          </w:rPr>
-          <w:t>Contraintes</w:t>
-        </w:r>
-        <w:r>
-          <w:rPr>
-            <w:noProof/>
-            <w:webHidden/>
-          </w:rPr>
-          <w:tab/>
-        </w:r>
-        <w:r>
-          <w:rPr>
-            <w:noProof/>
-            <w:webHidden/>
-          </w:rPr>
-          <w:fldChar w:fldCharType="begin"/>
-        </w:r>
-        <w:r>
-          <w:rPr>
-            <w:noProof/>
-            <w:webHidden/>
-          </w:rPr>
-          <w:instrText xml:space="preserve"> PAGEREF _Toc308526325 \h </w:instrText>
-        </w:r>
-        <w:r>
-          <w:rPr>
-            <w:noProof/>
-            <w:webHidden/>
-          </w:rPr>
-        </w:r>
-        <w:r>
-          <w:rPr>
-            <w:noProof/>
-            <w:webHidden/>
-          </w:rPr>
-          <w:fldChar w:fldCharType="separate"/>
-        </w:r>
-        <w:r>
-          <w:rPr>
-            <w:noProof/>
-            <w:webHidden/>
-          </w:rPr>
-          <w:t>2</w:t>
-        </w:r>
-        <w:r>
-          <w:rPr>
-            <w:noProof/>
-            <w:webHidden/>
-          </w:rPr>
-          <w:fldChar w:fldCharType="end"/>
-        </w:r>
-      </w:hyperlink>
-    </w:p>
-    <w:p>
-      <w:pPr>
-        <w:pStyle w:val="TM3"/>
-        <w:tabs>
-          <w:tab w:val="left" w:pos="1200"/>
-          <w:tab w:val="right" w:leader="dot" w:pos="9060"/>
-        </w:tabs>
-        <w:rPr>
-          <w:rFonts w:eastAsiaTheme="minorEastAsia" w:cstheme="minorBidi"/>
-          <w:i w:val="0"/>
-          <w:iCs w:val="0"/>
-          <w:noProof/>
-          <w:sz w:val="22"/>
-          <w:szCs w:val="22"/>
-        </w:rPr>
-      </w:pPr>
-      <w:hyperlink w:anchor="_Toc308526326" w:history="1">
-        <w:r>
-          <w:rPr>
-            <w:rStyle w:val="Lienhypertexte"/>
-            <w:noProof/>
-          </w:rPr>
-          <w:t>1.5.5</w:t>
-        </w:r>
-        <w:r>
-          <w:rPr>
-            <w:rFonts w:eastAsiaTheme="minorEastAsia" w:cstheme="minorBidi"/>
-            <w:i w:val="0"/>
-            <w:iCs w:val="0"/>
-            <w:noProof/>
-            <w:sz w:val="22"/>
-            <w:szCs w:val="22"/>
-          </w:rPr>
-          <w:tab/>
-        </w:r>
-        <w:r>
-          <w:rPr>
-            <w:rStyle w:val="Lienhypertexte"/>
-            <w:noProof/>
-          </w:rPr>
-          <w:t>Travail à réaliser par l'apprenti</w:t>
-        </w:r>
-        <w:r>
-          <w:rPr>
-            <w:noProof/>
-            <w:webHidden/>
-          </w:rPr>
-          <w:tab/>
-        </w:r>
-        <w:r>
-          <w:rPr>
-            <w:noProof/>
-            <w:webHidden/>
-          </w:rPr>
-          <w:fldChar w:fldCharType="begin"/>
-        </w:r>
-        <w:r>
-          <w:rPr>
-            <w:noProof/>
-            <w:webHidden/>
-          </w:rPr>
-          <w:instrText xml:space="preserve"> PAGEREF _Toc308526326 \h </w:instrText>
-        </w:r>
-        <w:r>
-          <w:rPr>
-            <w:noProof/>
-            <w:webHidden/>
-          </w:rPr>
-        </w:r>
-        <w:r>
-          <w:rPr>
-            <w:noProof/>
-            <w:webHidden/>
-          </w:rPr>
-          <w:fldChar w:fldCharType="separate"/>
-        </w:r>
-        <w:r>
-          <w:rPr>
-            <w:noProof/>
-            <w:webHidden/>
-          </w:rPr>
-          <w:t>2</w:t>
-        </w:r>
-        <w:r>
-          <w:rPr>
-            <w:noProof/>
-            <w:webHidden/>
-          </w:rPr>
-          <w:fldChar w:fldCharType="end"/>
-        </w:r>
-      </w:hyperlink>
-    </w:p>
-    <w:p>
-      <w:pPr>
-        <w:pStyle w:val="TM3"/>
-        <w:tabs>
-          <w:tab w:val="left" w:pos="1200"/>
-          <w:tab w:val="right" w:leader="dot" w:pos="9060"/>
-        </w:tabs>
-        <w:rPr>
-          <w:rFonts w:eastAsiaTheme="minorEastAsia" w:cstheme="minorBidi"/>
-          <w:i w:val="0"/>
-          <w:iCs w:val="0"/>
-          <w:noProof/>
-          <w:sz w:val="22"/>
-          <w:szCs w:val="22"/>
-        </w:rPr>
-      </w:pPr>
-      <w:hyperlink w:anchor="_Toc308526327" w:history="1">
-        <w:r>
-          <w:rPr>
-            <w:rStyle w:val="Lienhypertexte"/>
-            <w:noProof/>
-          </w:rPr>
-          <w:t>1.5.6</w:t>
-        </w:r>
-        <w:r>
-          <w:rPr>
-            <w:rFonts w:eastAsiaTheme="minorEastAsia" w:cstheme="minorBidi"/>
-            <w:i w:val="0"/>
-            <w:iCs w:val="0"/>
-            <w:noProof/>
-            <w:sz w:val="22"/>
-            <w:szCs w:val="22"/>
-          </w:rPr>
-          <w:tab/>
-        </w:r>
-        <w:r>
-          <w:rPr>
-            <w:rStyle w:val="Lienhypertexte"/>
-            <w:noProof/>
-          </w:rPr>
-          <w:t>Si le temps le permet …</w:t>
-        </w:r>
-        <w:r>
-          <w:rPr>
-            <w:noProof/>
-            <w:webHidden/>
-          </w:rPr>
-          <w:tab/>
-        </w:r>
-        <w:r>
-          <w:rPr>
-            <w:noProof/>
-            <w:webHidden/>
-          </w:rPr>
-          <w:fldChar w:fldCharType="begin"/>
-        </w:r>
-        <w:r>
-          <w:rPr>
-            <w:noProof/>
-            <w:webHidden/>
-          </w:rPr>
-          <w:instrText xml:space="preserve"> PAGEREF _Toc308526327 \h </w:instrText>
-        </w:r>
-        <w:r>
-          <w:rPr>
-            <w:noProof/>
-            <w:webHidden/>
-          </w:rPr>
-        </w:r>
-        <w:r>
-          <w:rPr>
-            <w:noProof/>
-            <w:webHidden/>
-          </w:rPr>
-          <w:fldChar w:fldCharType="separate"/>
-        </w:r>
-        <w:r>
-          <w:rPr>
-            <w:noProof/>
-            <w:webHidden/>
-          </w:rPr>
-          <w:t>2</w:t>
-        </w:r>
-        <w:r>
-          <w:rPr>
-            <w:noProof/>
-            <w:webHidden/>
-          </w:rPr>
-          <w:fldChar w:fldCharType="end"/>
-        </w:r>
-      </w:hyperlink>
-    </w:p>
-    <w:p>
-      <w:pPr>
-        <w:pStyle w:val="TM3"/>
-        <w:tabs>
-          <w:tab w:val="left" w:pos="1200"/>
-          <w:tab w:val="right" w:leader="dot" w:pos="9060"/>
-        </w:tabs>
-        <w:rPr>
-          <w:rFonts w:eastAsiaTheme="minorEastAsia" w:cstheme="minorBidi"/>
-          <w:i w:val="0"/>
-          <w:iCs w:val="0"/>
-          <w:noProof/>
-          <w:sz w:val="22"/>
-          <w:szCs w:val="22"/>
-        </w:rPr>
-      </w:pPr>
-      <w:hyperlink w:anchor="_Toc308526328" w:history="1">
-        <w:r>
-          <w:rPr>
-            <w:rStyle w:val="Lienhypertexte"/>
-            <w:noProof/>
-          </w:rPr>
-          <w:t>1.5.7</w:t>
-        </w:r>
-        <w:r>
-          <w:rPr>
-            <w:rFonts w:eastAsiaTheme="minorEastAsia" w:cstheme="minorBidi"/>
-            <w:i w:val="0"/>
-            <w:iCs w:val="0"/>
-            <w:noProof/>
-            <w:sz w:val="22"/>
-            <w:szCs w:val="22"/>
-          </w:rPr>
-          <w:tab/>
-        </w:r>
-        <w:r>
-          <w:rPr>
-            <w:rStyle w:val="Lienhypertexte"/>
-            <w:noProof/>
-          </w:rPr>
-          <w:t>Méthodes de validation des solutions</w:t>
-        </w:r>
-        <w:r>
-          <w:rPr>
-            <w:noProof/>
-            <w:webHidden/>
-          </w:rPr>
-          <w:tab/>
-        </w:r>
-        <w:r>
-          <w:rPr>
-            <w:noProof/>
-            <w:webHidden/>
-          </w:rPr>
-          <w:fldChar w:fldCharType="begin"/>
-        </w:r>
-        <w:r>
-          <w:rPr>
-            <w:noProof/>
-            <w:webHidden/>
-          </w:rPr>
-          <w:instrText xml:space="preserve"> PAGEREF _Toc308526328 \h </w:instrText>
-        </w:r>
-        <w:r>
-          <w:rPr>
-            <w:noProof/>
-            <w:webHidden/>
-          </w:rPr>
-        </w:r>
-        <w:r>
-          <w:rPr>
-            <w:noProof/>
-            <w:webHidden/>
-          </w:rPr>
-          <w:fldChar w:fldCharType="separate"/>
-        </w:r>
-        <w:r>
-          <w:rPr>
-            <w:noProof/>
-            <w:webHidden/>
-          </w:rPr>
-          <w:t>2</w:t>
-        </w:r>
-        <w:r>
-          <w:rPr>
-            <w:noProof/>
-            <w:webHidden/>
-          </w:rPr>
-          <w:fldChar w:fldCharType="end"/>
-        </w:r>
-      </w:hyperlink>
-    </w:p>
-    <w:p>
-      <w:pPr>
-        <w:pStyle w:val="TM2"/>
-        <w:tabs>
-          <w:tab w:val="left" w:pos="800"/>
-          <w:tab w:val="right" w:leader="dot" w:pos="9060"/>
-        </w:tabs>
-        <w:rPr>
-          <w:rFonts w:eastAsiaTheme="minorEastAsia" w:cstheme="minorBidi"/>
-          <w:smallCaps w:val="0"/>
-          <w:noProof/>
-          <w:sz w:val="22"/>
-          <w:szCs w:val="22"/>
-        </w:rPr>
-      </w:pPr>
-      <w:hyperlink w:anchor="_Toc308526329" w:history="1">
-        <w:r>
-          <w:rPr>
-            <w:rStyle w:val="Lienhypertexte"/>
-            <w:noProof/>
-          </w:rPr>
-          <w:t>1.6</w:t>
-        </w:r>
-        <w:r>
-          <w:rPr>
-            <w:rFonts w:eastAsiaTheme="minorEastAsia" w:cstheme="minorBidi"/>
-            <w:smallCaps w:val="0"/>
-            <w:noProof/>
-            <w:sz w:val="22"/>
-            <w:szCs w:val="22"/>
-          </w:rPr>
-          <w:tab/>
-        </w:r>
-        <w:r>
-          <w:rPr>
-            <w:rStyle w:val="Lienhypertexte"/>
-            <w:noProof/>
-          </w:rPr>
-          <w:t>Les points suivants seront évalués</w:t>
-        </w:r>
-        <w:r>
-          <w:rPr>
-            <w:noProof/>
-            <w:webHidden/>
-          </w:rPr>
-          <w:tab/>
-        </w:r>
-        <w:r>
-          <w:rPr>
-            <w:noProof/>
-            <w:webHidden/>
-          </w:rPr>
-          <w:fldChar w:fldCharType="begin"/>
-        </w:r>
-        <w:r>
-          <w:rPr>
-            <w:noProof/>
-            <w:webHidden/>
-          </w:rPr>
-          <w:instrText xml:space="preserve"> PAGEREF _Toc308526329 \h </w:instrText>
-        </w:r>
-        <w:r>
-          <w:rPr>
-            <w:noProof/>
-            <w:webHidden/>
-          </w:rPr>
-        </w:r>
-        <w:r>
-          <w:rPr>
-            <w:noProof/>
-            <w:webHidden/>
-          </w:rPr>
-          <w:fldChar w:fldCharType="separate"/>
-        </w:r>
-        <w:r>
-          <w:rPr>
-            <w:noProof/>
-            <w:webHidden/>
-          </w:rPr>
-          <w:t>2</w:t>
-        </w:r>
-        <w:r>
-          <w:rPr>
-            <w:noProof/>
-            <w:webHidden/>
-          </w:rPr>
-          <w:fldChar w:fldCharType="end"/>
-        </w:r>
-      </w:hyperlink>
-    </w:p>
-    <w:p>
-      <w:pPr>
-        <w:pStyle w:val="TM2"/>
-        <w:tabs>
-          <w:tab w:val="left" w:pos="800"/>
-          <w:tab w:val="right" w:leader="dot" w:pos="9060"/>
-        </w:tabs>
-        <w:rPr>
-          <w:rFonts w:eastAsiaTheme="minorEastAsia" w:cstheme="minorBidi"/>
-          <w:smallCaps w:val="0"/>
-          <w:noProof/>
-          <w:sz w:val="22"/>
-          <w:szCs w:val="22"/>
-        </w:rPr>
-      </w:pPr>
-      <w:hyperlink w:anchor="_Toc308526330" w:history="1">
-        <w:r>
-          <w:rPr>
-            <w:rStyle w:val="Lienhypertexte"/>
-            <w:noProof/>
-          </w:rPr>
-          <w:t>1.7</w:t>
-        </w:r>
-        <w:r>
-          <w:rPr>
-            <w:rFonts w:eastAsiaTheme="minorEastAsia" w:cstheme="minorBidi"/>
-            <w:smallCaps w:val="0"/>
-            <w:noProof/>
-            <w:sz w:val="22"/>
-            <w:szCs w:val="22"/>
-          </w:rPr>
-          <w:tab/>
-        </w:r>
-        <w:r>
-          <w:rPr>
-            <w:rStyle w:val="Lienhypertexte"/>
-            <w:noProof/>
-          </w:rPr>
-          <w:t>Validation et conditions de réussite</w:t>
-        </w:r>
-        <w:r>
-          <w:rPr>
-            <w:noProof/>
-            <w:webHidden/>
-          </w:rPr>
-          <w:tab/>
-        </w:r>
-        <w:r>
-          <w:rPr>
-            <w:noProof/>
-            <w:webHidden/>
-          </w:rPr>
-          <w:fldChar w:fldCharType="begin"/>
-        </w:r>
-        <w:r>
-          <w:rPr>
-            <w:noProof/>
-            <w:webHidden/>
-          </w:rPr>
-          <w:instrText xml:space="preserve"> PAGEREF _Toc308526330 \h </w:instrText>
+          <w:instrText xml:space="preserve"> PAGEREF _Toc452103384 \h </w:instrText>
         </w:r>
         <w:r>
           <w:rPr>
@@ -1567,7 +490,7 @@
           <w:szCs w:val="22"/>
         </w:rPr>
       </w:pPr>
-      <w:hyperlink w:anchor="_Toc308526331" w:history="1">
+      <w:hyperlink w:anchor="_Toc452103385" w:history="1">
         <w:r>
           <w:rPr>
             <w:rStyle w:val="Lienhypertexte"/>
@@ -1592,7 +515,7 @@
             <w:rStyle w:val="Lienhypertexte"/>
             <w:noProof/>
           </w:rPr>
-          <w:t>Planification Initiale</w:t>
+          <w:t>Réalisation</w:t>
         </w:r>
         <w:r>
           <w:rPr>
@@ -1613,7 +536,367 @@
             <w:noProof/>
             <w:webHidden/>
           </w:rPr>
-          <w:instrText xml:space="preserve"> PAGEREF _Toc308526331 \h </w:instrText>
+          <w:instrText xml:space="preserve"> PAGEREF _Toc452103385 \h </w:instrText>
+        </w:r>
+        <w:r>
+          <w:rPr>
+            <w:noProof/>
+            <w:webHidden/>
+          </w:rPr>
+        </w:r>
+        <w:r>
+          <w:rPr>
+            <w:noProof/>
+            <w:webHidden/>
+          </w:rPr>
+          <w:fldChar w:fldCharType="separate"/>
+        </w:r>
+        <w:r>
+          <w:rPr>
+            <w:noProof/>
+            <w:webHidden/>
+          </w:rPr>
+          <w:t>2</w:t>
+        </w:r>
+        <w:r>
+          <w:rPr>
+            <w:noProof/>
+            <w:webHidden/>
+          </w:rPr>
+          <w:fldChar w:fldCharType="end"/>
+        </w:r>
+      </w:hyperlink>
+    </w:p>
+    <w:p>
+      <w:pPr>
+        <w:pStyle w:val="TM2"/>
+        <w:tabs>
+          <w:tab w:val="left" w:pos="800"/>
+          <w:tab w:val="right" w:leader="dot" w:pos="9060"/>
+        </w:tabs>
+        <w:rPr>
+          <w:rFonts w:eastAsiaTheme="minorEastAsia" w:cstheme="minorBidi"/>
+          <w:smallCaps w:val="0"/>
+          <w:noProof/>
+          <w:sz w:val="22"/>
+          <w:szCs w:val="22"/>
+        </w:rPr>
+      </w:pPr>
+      <w:hyperlink w:anchor="_Toc452103386" w:history="1">
+        <w:r>
+          <w:rPr>
+            <w:rStyle w:val="Lienhypertexte"/>
+            <w:noProof/>
+          </w:rPr>
+          <w:t>2.1</w:t>
+        </w:r>
+        <w:r>
+          <w:rPr>
+            <w:rFonts w:eastAsiaTheme="minorEastAsia" w:cstheme="minorBidi"/>
+            <w:smallCaps w:val="0"/>
+            <w:noProof/>
+            <w:sz w:val="22"/>
+            <w:szCs w:val="22"/>
+          </w:rPr>
+          <w:tab/>
+        </w:r>
+        <w:r>
+          <w:rPr>
+            <w:rStyle w:val="Lienhypertexte"/>
+            <w:noProof/>
+          </w:rPr>
+          <w:t>Théo</w:t>
+        </w:r>
+        <w:r>
+          <w:rPr>
+            <w:noProof/>
+            <w:webHidden/>
+          </w:rPr>
+          <w:tab/>
+        </w:r>
+        <w:r>
+          <w:rPr>
+            <w:noProof/>
+            <w:webHidden/>
+          </w:rPr>
+          <w:fldChar w:fldCharType="begin"/>
+        </w:r>
+        <w:r>
+          <w:rPr>
+            <w:noProof/>
+            <w:webHidden/>
+          </w:rPr>
+          <w:instrText xml:space="preserve"> PAGEREF _Toc452103386 \h </w:instrText>
+        </w:r>
+        <w:r>
+          <w:rPr>
+            <w:noProof/>
+            <w:webHidden/>
+          </w:rPr>
+        </w:r>
+        <w:r>
+          <w:rPr>
+            <w:noProof/>
+            <w:webHidden/>
+          </w:rPr>
+          <w:fldChar w:fldCharType="separate"/>
+        </w:r>
+        <w:r>
+          <w:rPr>
+            <w:noProof/>
+            <w:webHidden/>
+          </w:rPr>
+          <w:t>2</w:t>
+        </w:r>
+        <w:r>
+          <w:rPr>
+            <w:noProof/>
+            <w:webHidden/>
+          </w:rPr>
+          <w:fldChar w:fldCharType="end"/>
+        </w:r>
+      </w:hyperlink>
+    </w:p>
+    <w:p>
+      <w:pPr>
+        <w:pStyle w:val="TM2"/>
+        <w:tabs>
+          <w:tab w:val="left" w:pos="800"/>
+          <w:tab w:val="right" w:leader="dot" w:pos="9060"/>
+        </w:tabs>
+        <w:rPr>
+          <w:rFonts w:eastAsiaTheme="minorEastAsia" w:cstheme="minorBidi"/>
+          <w:smallCaps w:val="0"/>
+          <w:noProof/>
+          <w:sz w:val="22"/>
+          <w:szCs w:val="22"/>
+        </w:rPr>
+      </w:pPr>
+      <w:hyperlink w:anchor="_Toc452103387" w:history="1">
+        <w:r>
+          <w:rPr>
+            <w:rStyle w:val="Lienhypertexte"/>
+            <w:noProof/>
+          </w:rPr>
+          <w:t>2.2</w:t>
+        </w:r>
+        <w:r>
+          <w:rPr>
+            <w:rFonts w:eastAsiaTheme="minorEastAsia" w:cstheme="minorBidi"/>
+            <w:smallCaps w:val="0"/>
+            <w:noProof/>
+            <w:sz w:val="22"/>
+            <w:szCs w:val="22"/>
+          </w:rPr>
+          <w:tab/>
+        </w:r>
+        <w:r>
+          <w:rPr>
+            <w:rStyle w:val="Lienhypertexte"/>
+            <w:noProof/>
+          </w:rPr>
+          <w:t>Anass</w:t>
+        </w:r>
+        <w:r>
+          <w:rPr>
+            <w:noProof/>
+            <w:webHidden/>
+          </w:rPr>
+          <w:tab/>
+        </w:r>
+        <w:r>
+          <w:rPr>
+            <w:noProof/>
+            <w:webHidden/>
+          </w:rPr>
+          <w:fldChar w:fldCharType="begin"/>
+        </w:r>
+        <w:r>
+          <w:rPr>
+            <w:noProof/>
+            <w:webHidden/>
+          </w:rPr>
+          <w:instrText xml:space="preserve"> PAGEREF _Toc452103387 \h </w:instrText>
+        </w:r>
+        <w:r>
+          <w:rPr>
+            <w:noProof/>
+            <w:webHidden/>
+          </w:rPr>
+        </w:r>
+        <w:r>
+          <w:rPr>
+            <w:noProof/>
+            <w:webHidden/>
+          </w:rPr>
+          <w:fldChar w:fldCharType="separate"/>
+        </w:r>
+        <w:r>
+          <w:rPr>
+            <w:noProof/>
+            <w:webHidden/>
+          </w:rPr>
+          <w:t>2</w:t>
+        </w:r>
+        <w:r>
+          <w:rPr>
+            <w:noProof/>
+            <w:webHidden/>
+          </w:rPr>
+          <w:fldChar w:fldCharType="end"/>
+        </w:r>
+      </w:hyperlink>
+    </w:p>
+    <w:p>
+      <w:pPr>
+        <w:pStyle w:val="TM2"/>
+        <w:tabs>
+          <w:tab w:val="left" w:pos="800"/>
+          <w:tab w:val="right" w:leader="dot" w:pos="9060"/>
+        </w:tabs>
+        <w:rPr>
+          <w:rFonts w:eastAsiaTheme="minorEastAsia" w:cstheme="minorBidi"/>
+          <w:smallCaps w:val="0"/>
+          <w:noProof/>
+          <w:sz w:val="22"/>
+          <w:szCs w:val="22"/>
+        </w:rPr>
+      </w:pPr>
+      <w:hyperlink w:anchor="_Toc452103388" w:history="1">
+        <w:r>
+          <w:rPr>
+            <w:rStyle w:val="Lienhypertexte"/>
+            <w:noProof/>
+          </w:rPr>
+          <w:t>2.3</w:t>
+        </w:r>
+        <w:r>
+          <w:rPr>
+            <w:rFonts w:eastAsiaTheme="minorEastAsia" w:cstheme="minorBidi"/>
+            <w:smallCaps w:val="0"/>
+            <w:noProof/>
+            <w:sz w:val="22"/>
+            <w:szCs w:val="22"/>
+          </w:rPr>
+          <w:tab/>
+        </w:r>
+        <w:r>
+          <w:rPr>
+            <w:rStyle w:val="Lienhypertexte"/>
+            <w:noProof/>
+          </w:rPr>
+          <w:t>Diogo</w:t>
+        </w:r>
+        <w:r>
+          <w:rPr>
+            <w:noProof/>
+            <w:webHidden/>
+          </w:rPr>
+          <w:tab/>
+        </w:r>
+        <w:r>
+          <w:rPr>
+            <w:noProof/>
+            <w:webHidden/>
+          </w:rPr>
+          <w:fldChar w:fldCharType="begin"/>
+        </w:r>
+        <w:r>
+          <w:rPr>
+            <w:noProof/>
+            <w:webHidden/>
+          </w:rPr>
+          <w:instrText xml:space="preserve"> PAGEREF _Toc452103388 \h </w:instrText>
+        </w:r>
+        <w:r>
+          <w:rPr>
+            <w:noProof/>
+            <w:webHidden/>
+          </w:rPr>
+        </w:r>
+        <w:r>
+          <w:rPr>
+            <w:noProof/>
+            <w:webHidden/>
+          </w:rPr>
+          <w:fldChar w:fldCharType="separate"/>
+        </w:r>
+        <w:r>
+          <w:rPr>
+            <w:noProof/>
+            <w:webHidden/>
+          </w:rPr>
+          <w:t>2</w:t>
+        </w:r>
+        <w:r>
+          <w:rPr>
+            <w:noProof/>
+            <w:webHidden/>
+          </w:rPr>
+          <w:fldChar w:fldCharType="end"/>
+        </w:r>
+      </w:hyperlink>
+    </w:p>
+    <w:p>
+      <w:pPr>
+        <w:pStyle w:val="TM2"/>
+        <w:tabs>
+          <w:tab w:val="left" w:pos="800"/>
+          <w:tab w:val="right" w:leader="dot" w:pos="9060"/>
+        </w:tabs>
+        <w:rPr>
+          <w:rFonts w:eastAsiaTheme="minorEastAsia" w:cstheme="minorBidi"/>
+          <w:smallCaps w:val="0"/>
+          <w:noProof/>
+          <w:sz w:val="22"/>
+          <w:szCs w:val="22"/>
+        </w:rPr>
+      </w:pPr>
+      <w:hyperlink w:anchor="_Toc452103389" w:history="1">
+        <w:r>
+          <w:rPr>
+            <w:rStyle w:val="Lienhypertexte"/>
+            <w:noProof/>
+          </w:rPr>
+          <w:t>2.4</w:t>
+        </w:r>
+        <w:r>
+          <w:rPr>
+            <w:rFonts w:eastAsiaTheme="minorEastAsia" w:cstheme="minorBidi"/>
+            <w:smallCaps w:val="0"/>
+            <w:noProof/>
+            <w:sz w:val="22"/>
+            <w:szCs w:val="22"/>
+          </w:rPr>
+          <w:tab/>
+        </w:r>
+        <w:r>
+          <w:rPr>
+            <w:rStyle w:val="Lienhypertexte"/>
+            <w:noProof/>
+          </w:rPr>
+          <w:t>Nolan</w:t>
+        </w:r>
+        <w:r>
+          <w:rPr>
+            <w:noProof/>
+            <w:webHidden/>
+          </w:rPr>
+          <w:tab/>
+        </w:r>
+        <w:r>
+          <w:rPr>
+            <w:noProof/>
+            <w:webHidden/>
+          </w:rPr>
+          <w:fldChar w:fldCharType="begin"/>
+        </w:r>
+        <w:r>
+          <w:rPr>
+            <w:noProof/>
+            <w:webHidden/>
+          </w:rPr>
+          <w:instrText xml:space="preserve"> PAGEREF _Toc452103389 \h </w:instrText>
         </w:r>
         <w:r>
           <w:rPr>
@@ -1661,7 +944,7 @@
           <w:szCs w:val="22"/>
         </w:rPr>
       </w:pPr>
-      <w:hyperlink w:anchor="_Toc308526332" w:history="1">
+      <w:hyperlink w:anchor="_Toc452103390" w:history="1">
         <w:r>
           <w:rPr>
             <w:rStyle w:val="Lienhypertexte"/>
@@ -1686,7 +969,7 @@
             <w:rStyle w:val="Lienhypertexte"/>
             <w:noProof/>
           </w:rPr>
-          <w:t>Analyse</w:t>
+          <w:t>Conclusion</w:t>
         </w:r>
         <w:r>
           <w:rPr>
@@ -1707,7 +990,7 @@
             <w:noProof/>
             <w:webHidden/>
           </w:rPr>
-          <w:instrText xml:space="preserve"> PAGEREF _Toc308526332 \h </w:instrText>
+          <w:instrText xml:space="preserve"> PAGEREF _Toc452103390 \h </w:instrText>
         </w:r>
         <w:r>
           <w:rPr>
@@ -1753,7 +1036,7 @@
           <w:szCs w:val="22"/>
         </w:rPr>
       </w:pPr>
-      <w:hyperlink w:anchor="_Toc308526333" w:history="1">
+      <w:hyperlink w:anchor="_Toc452103391" w:history="1">
         <w:r>
           <w:rPr>
             <w:rStyle w:val="Lienhypertexte"/>
@@ -1776,7 +1059,7 @@
             <w:rStyle w:val="Lienhypertexte"/>
             <w:noProof/>
           </w:rPr>
-          <w:t>Opportunités</w:t>
+          <w:t>Bilan personnel</w:t>
         </w:r>
         <w:r>
           <w:rPr>
@@ -1797,7 +1080,7 @@
             <w:noProof/>
             <w:webHidden/>
           </w:rPr>
-          <w:instrText xml:space="preserve"> PAGEREF _Toc308526333 \h </w:instrText>
+          <w:instrText xml:space="preserve"> PAGEREF _Toc452103391 \h </w:instrText>
         </w:r>
         <w:r>
           <w:rPr>
@@ -1830,31 +1113,33 @@
     </w:p>
     <w:p>
       <w:pPr>
-        <w:pStyle w:val="TM2"/>
+        <w:pStyle w:val="TM3"/>
         <w:tabs>
-          <w:tab w:val="left" w:pos="800"/>
+          <w:tab w:val="left" w:pos="1200"/>
           <w:tab w:val="right" w:leader="dot" w:pos="9060"/>
         </w:tabs>
         <w:rPr>
           <w:rFonts w:eastAsiaTheme="minorEastAsia" w:cstheme="minorBidi"/>
-          <w:smallCaps w:val="0"/>
+          <w:i w:val="0"/>
+          <w:iCs w:val="0"/>
           <w:noProof/>
           <w:sz w:val="22"/>
           <w:szCs w:val="22"/>
         </w:rPr>
       </w:pPr>
-      <w:hyperlink w:anchor="_Toc308526334" w:history="1">
+      <w:hyperlink w:anchor="_Toc452103392" w:history="1">
         <w:r>
           <w:rPr>
             <w:rStyle w:val="Lienhypertexte"/>
             <w:noProof/>
           </w:rPr>
-          <w:t>3.2</w:t>
+          <w:t>3.1.1</w:t>
         </w:r>
         <w:r>
           <w:rPr>
             <w:rFonts w:eastAsiaTheme="minorEastAsia" w:cstheme="minorBidi"/>
-            <w:smallCaps w:val="0"/>
+            <w:i w:val="0"/>
+            <w:iCs w:val="0"/>
             <w:noProof/>
             <w:sz w:val="22"/>
             <w:szCs w:val="22"/>
@@ -1866,7 +1151,7 @@
             <w:rStyle w:val="Lienhypertexte"/>
             <w:noProof/>
           </w:rPr>
-          <w:t>Document d’analyse et conception</w:t>
+          <w:t>Théo</w:t>
         </w:r>
         <w:r>
           <w:rPr>
@@ -1887,7 +1172,7 @@
             <w:noProof/>
             <w:webHidden/>
           </w:rPr>
-          <w:instrText xml:space="preserve"> PAGEREF _Toc308526334 \h </w:instrText>
+          <w:instrText xml:space="preserve"> PAGEREF _Toc452103392 \h </w:instrText>
         </w:r>
         <w:r>
           <w:rPr>
@@ -1920,31 +1205,33 @@
     </w:p>
     <w:p>
       <w:pPr>
-        <w:pStyle w:val="TM2"/>
+        <w:pStyle w:val="TM3"/>
         <w:tabs>
-          <w:tab w:val="left" w:pos="800"/>
+          <w:tab w:val="left" w:pos="1200"/>
           <w:tab w:val="right" w:leader="dot" w:pos="9060"/>
         </w:tabs>
         <w:rPr>
           <w:rFonts w:eastAsiaTheme="minorEastAsia" w:cstheme="minorBidi"/>
-          <w:smallCaps w:val="0"/>
+          <w:i w:val="0"/>
+          <w:iCs w:val="0"/>
           <w:noProof/>
           <w:sz w:val="22"/>
           <w:szCs w:val="22"/>
         </w:rPr>
       </w:pPr>
-      <w:hyperlink w:anchor="_Toc308526335" w:history="1">
+      <w:hyperlink w:anchor="_Toc452103393" w:history="1">
         <w:r>
           <w:rPr>
             <w:rStyle w:val="Lienhypertexte"/>
             <w:noProof/>
           </w:rPr>
-          <w:t>3.3</w:t>
+          <w:t>3.1.2</w:t>
         </w:r>
         <w:r>
           <w:rPr>
             <w:rFonts w:eastAsiaTheme="minorEastAsia" w:cstheme="minorBidi"/>
-            <w:smallCaps w:val="0"/>
+            <w:i w:val="0"/>
+            <w:iCs w:val="0"/>
             <w:noProof/>
             <w:sz w:val="22"/>
             <w:szCs w:val="22"/>
@@ -1956,7 +1243,7 @@
             <w:rStyle w:val="Lienhypertexte"/>
             <w:noProof/>
           </w:rPr>
-          <w:t>Conception des tests</w:t>
+          <w:t>Anass</w:t>
         </w:r>
         <w:r>
           <w:rPr>
@@ -1977,7 +1264,7 @@
             <w:noProof/>
             <w:webHidden/>
           </w:rPr>
-          <w:instrText xml:space="preserve"> PAGEREF _Toc308526335 \h </w:instrText>
+          <w:instrText xml:space="preserve"> PAGEREF _Toc452103393 \h </w:instrText>
         </w:r>
         <w:r>
           <w:rPr>
@@ -2010,31 +1297,33 @@
     </w:p>
     <w:p>
       <w:pPr>
-        <w:pStyle w:val="TM2"/>
+        <w:pStyle w:val="TM3"/>
         <w:tabs>
-          <w:tab w:val="left" w:pos="800"/>
+          <w:tab w:val="left" w:pos="1200"/>
           <w:tab w:val="right" w:leader="dot" w:pos="9060"/>
         </w:tabs>
         <w:rPr>
           <w:rFonts w:eastAsiaTheme="minorEastAsia" w:cstheme="minorBidi"/>
-          <w:smallCaps w:val="0"/>
+          <w:i w:val="0"/>
+          <w:iCs w:val="0"/>
           <w:noProof/>
           <w:sz w:val="22"/>
           <w:szCs w:val="22"/>
         </w:rPr>
       </w:pPr>
-      <w:hyperlink w:anchor="_Toc308526336" w:history="1">
+      <w:hyperlink w:anchor="_Toc452103394" w:history="1">
         <w:r>
           <w:rPr>
             <w:rStyle w:val="Lienhypertexte"/>
             <w:noProof/>
           </w:rPr>
-          <w:t>3.4</w:t>
+          <w:t>3.1.3</w:t>
         </w:r>
         <w:r>
           <w:rPr>
             <w:rFonts w:eastAsiaTheme="minorEastAsia" w:cstheme="minorBidi"/>
-            <w:smallCaps w:val="0"/>
+            <w:i w:val="0"/>
+            <w:iCs w:val="0"/>
             <w:noProof/>
             <w:sz w:val="22"/>
             <w:szCs w:val="22"/>
@@ -2046,7 +1335,7 @@
             <w:rStyle w:val="Lienhypertexte"/>
             <w:noProof/>
           </w:rPr>
-          <w:t>Planification détaillée</w:t>
+          <w:t>Diogo</w:t>
         </w:r>
         <w:r>
           <w:rPr>
@@ -2067,7 +1356,99 @@
             <w:noProof/>
             <w:webHidden/>
           </w:rPr>
-          <w:instrText xml:space="preserve"> PAGEREF _Toc308526336 \h </w:instrText>
+          <w:instrText xml:space="preserve"> PAGEREF _Toc452103394 \h </w:instrText>
+        </w:r>
+        <w:r>
+          <w:rPr>
+            <w:noProof/>
+            <w:webHidden/>
+          </w:rPr>
+        </w:r>
+        <w:r>
+          <w:rPr>
+            <w:noProof/>
+            <w:webHidden/>
+          </w:rPr>
+          <w:fldChar w:fldCharType="separate"/>
+        </w:r>
+        <w:r>
+          <w:rPr>
+            <w:noProof/>
+            <w:webHidden/>
+          </w:rPr>
+          <w:t>2</w:t>
+        </w:r>
+        <w:r>
+          <w:rPr>
+            <w:noProof/>
+            <w:webHidden/>
+          </w:rPr>
+          <w:fldChar w:fldCharType="end"/>
+        </w:r>
+      </w:hyperlink>
+    </w:p>
+    <w:p>
+      <w:pPr>
+        <w:pStyle w:val="TM3"/>
+        <w:tabs>
+          <w:tab w:val="left" w:pos="1200"/>
+          <w:tab w:val="right" w:leader="dot" w:pos="9060"/>
+        </w:tabs>
+        <w:rPr>
+          <w:rFonts w:eastAsiaTheme="minorEastAsia" w:cstheme="minorBidi"/>
+          <w:i w:val="0"/>
+          <w:iCs w:val="0"/>
+          <w:noProof/>
+          <w:sz w:val="22"/>
+          <w:szCs w:val="22"/>
+        </w:rPr>
+      </w:pPr>
+      <w:hyperlink w:anchor="_Toc452103395" w:history="1">
+        <w:r>
+          <w:rPr>
+            <w:rStyle w:val="Lienhypertexte"/>
+            <w:noProof/>
+          </w:rPr>
+          <w:t>3.1.4</w:t>
+        </w:r>
+        <w:r>
+          <w:rPr>
+            <w:rFonts w:eastAsiaTheme="minorEastAsia" w:cstheme="minorBidi"/>
+            <w:i w:val="0"/>
+            <w:iCs w:val="0"/>
+            <w:noProof/>
+            <w:sz w:val="22"/>
+            <w:szCs w:val="22"/>
+          </w:rPr>
+          <w:tab/>
+        </w:r>
+        <w:r>
+          <w:rPr>
+            <w:rStyle w:val="Lienhypertexte"/>
+            <w:noProof/>
+          </w:rPr>
+          <w:t>Nolan</w:t>
+        </w:r>
+        <w:r>
+          <w:rPr>
+            <w:noProof/>
+            <w:webHidden/>
+          </w:rPr>
+          <w:tab/>
+        </w:r>
+        <w:r>
+          <w:rPr>
+            <w:noProof/>
+            <w:webHidden/>
+          </w:rPr>
+          <w:fldChar w:fldCharType="begin"/>
+        </w:r>
+        <w:r>
+          <w:rPr>
+            <w:noProof/>
+            <w:webHidden/>
+          </w:rPr>
+          <w:instrText xml:space="preserve"> PAGEREF _Toc452103395 \h </w:instrText>
         </w:r>
         <w:r>
           <w:rPr>
@@ -2115,7 +1496,7 @@
           <w:szCs w:val="22"/>
         </w:rPr>
       </w:pPr>
-      <w:hyperlink w:anchor="_Toc308526337" w:history="1">
+      <w:hyperlink w:anchor="_Toc452103396" w:history="1">
         <w:r>
           <w:rPr>
             <w:rStyle w:val="Lienhypertexte"/>
@@ -2140,7 +1521,7 @@
             <w:rStyle w:val="Lienhypertexte"/>
             <w:noProof/>
           </w:rPr>
-          <w:t>Réalisation</w:t>
+          <w:t>Divers</w:t>
         </w:r>
         <w:r>
           <w:rPr>
@@ -2161,7 +1542,7 @@
             <w:noProof/>
             <w:webHidden/>
           </w:rPr>
-          <w:instrText xml:space="preserve"> PAGEREF _Toc308526337 \h </w:instrText>
+          <w:instrText xml:space="preserve"> PAGEREF _Toc452103396 \h </w:instrText>
         </w:r>
         <w:r>
           <w:rPr>
@@ -2207,7 +1588,7 @@
           <w:szCs w:val="22"/>
         </w:rPr>
       </w:pPr>
-      <w:hyperlink w:anchor="_Toc308526338" w:history="1">
+      <w:hyperlink w:anchor="_Toc452103397" w:history="1">
         <w:r>
           <w:rPr>
             <w:rStyle w:val="Lienhypertexte"/>
@@ -2230,7 +1611,7 @@
             <w:rStyle w:val="Lienhypertexte"/>
             <w:noProof/>
           </w:rPr>
-          <w:t>Dossier de Réalisation</w:t>
+          <w:t>Journal de travail</w:t>
         </w:r>
         <w:r>
           <w:rPr>
@@ -2251,97 +1632,7 @@
             <w:noProof/>
             <w:webHidden/>
           </w:rPr>
-          <w:instrText xml:space="preserve"> PAGEREF _Toc308526338 \h </w:instrText>
-        </w:r>
-        <w:r>
-          <w:rPr>
-            <w:noProof/>
-            <w:webHidden/>
-          </w:rPr>
-        </w:r>
-        <w:r>
-          <w:rPr>
-            <w:noProof/>
-            <w:webHidden/>
-          </w:rPr>
-          <w:fldChar w:fldCharType="separate"/>
-        </w:r>
-        <w:r>
-          <w:rPr>
-            <w:noProof/>
-            <w:webHidden/>
-          </w:rPr>
-          <w:t>2</w:t>
-        </w:r>
-        <w:r>
-          <w:rPr>
-            <w:noProof/>
-            <w:webHidden/>
-          </w:rPr>
-          <w:fldChar w:fldCharType="end"/>
-        </w:r>
-      </w:hyperlink>
-    </w:p>
-    <w:p>
-      <w:pPr>
-        <w:pStyle w:val="TM2"/>
-        <w:tabs>
-          <w:tab w:val="left" w:pos="800"/>
-          <w:tab w:val="right" w:leader="dot" w:pos="9060"/>
-        </w:tabs>
-        <w:rPr>
-          <w:rFonts w:eastAsiaTheme="minorEastAsia" w:cstheme="minorBidi"/>
-          <w:smallCaps w:val="0"/>
-          <w:noProof/>
-          <w:sz w:val="22"/>
-          <w:szCs w:val="22"/>
-        </w:rPr>
-      </w:pPr>
-      <w:hyperlink w:anchor="_Toc308526339" w:history="1">
-        <w:r>
-          <w:rPr>
-            <w:rStyle w:val="Lienhypertexte"/>
-            <w:noProof/>
-          </w:rPr>
-          <w:t>4.2</w:t>
-        </w:r>
-        <w:r>
-          <w:rPr>
-            <w:rFonts w:eastAsiaTheme="minorEastAsia" w:cstheme="minorBidi"/>
-            <w:smallCaps w:val="0"/>
-            <w:noProof/>
-            <w:sz w:val="22"/>
-            <w:szCs w:val="22"/>
-          </w:rPr>
-          <w:tab/>
-        </w:r>
-        <w:r>
-          <w:rPr>
-            <w:rStyle w:val="Lienhypertexte"/>
-            <w:noProof/>
-          </w:rPr>
-          <w:t>Modifications</w:t>
-        </w:r>
-        <w:r>
-          <w:rPr>
-            <w:noProof/>
-            <w:webHidden/>
-          </w:rPr>
-          <w:tab/>
-        </w:r>
-        <w:r>
-          <w:rPr>
-            <w:noProof/>
-            <w:webHidden/>
-          </w:rPr>
-          <w:fldChar w:fldCharType="begin"/>
-        </w:r>
-        <w:r>
-          <w:rPr>
-            <w:noProof/>
-            <w:webHidden/>
-          </w:rPr>
-          <w:instrText xml:space="preserve"> PAGEREF _Toc308526339 \h </w:instrText>
+          <w:instrText xml:space="preserve"> PAGEREF _Toc452103397 \h </w:instrText>
         </w:r>
         <w:r>
           <w:rPr>
@@ -2389,7 +1680,7 @@
           <w:szCs w:val="22"/>
         </w:rPr>
       </w:pPr>
-      <w:hyperlink w:anchor="_Toc308526340" w:history="1">
+      <w:hyperlink w:anchor="_Toc452103398" w:history="1">
         <w:r>
           <w:rPr>
             <w:rStyle w:val="Lienhypertexte"/>
@@ -2414,7 +1705,7 @@
             <w:rStyle w:val="Lienhypertexte"/>
             <w:noProof/>
           </w:rPr>
-          <w:t>Tests</w:t>
+          <w:t>Annexes</w:t>
         </w:r>
         <w:r>
           <w:rPr>
@@ -2435,919 +1726,7 @@
             <w:noProof/>
             <w:webHidden/>
           </w:rPr>
-          <w:instrText xml:space="preserve"> PAGEREF _Toc308526340 \h </w:instrText>
-        </w:r>
-        <w:r>
-          <w:rPr>
-            <w:noProof/>
-            <w:webHidden/>
-          </w:rPr>
-        </w:r>
-        <w:r>
-          <w:rPr>
-            <w:noProof/>
-            <w:webHidden/>
-          </w:rPr>
-          <w:fldChar w:fldCharType="separate"/>
-        </w:r>
-        <w:r>
-          <w:rPr>
-            <w:noProof/>
-            <w:webHidden/>
-          </w:rPr>
-          <w:t>2</w:t>
-        </w:r>
-        <w:r>
-          <w:rPr>
-            <w:noProof/>
-            <w:webHidden/>
-          </w:rPr>
-          <w:fldChar w:fldCharType="end"/>
-        </w:r>
-      </w:hyperlink>
-    </w:p>
-    <w:p>
-      <w:pPr>
-        <w:pStyle w:val="TM2"/>
-        <w:tabs>
-          <w:tab w:val="left" w:pos="800"/>
-          <w:tab w:val="right" w:leader="dot" w:pos="9060"/>
-        </w:tabs>
-        <w:rPr>
-          <w:rFonts w:eastAsiaTheme="minorEastAsia" w:cstheme="minorBidi"/>
-          <w:smallCaps w:val="0"/>
-          <w:noProof/>
-          <w:sz w:val="22"/>
-          <w:szCs w:val="22"/>
-        </w:rPr>
-      </w:pPr>
-      <w:hyperlink w:anchor="_Toc308526341" w:history="1">
-        <w:r>
-          <w:rPr>
-            <w:rStyle w:val="Lienhypertexte"/>
-            <w:noProof/>
-          </w:rPr>
-          <w:t>5.1</w:t>
-        </w:r>
-        <w:r>
-          <w:rPr>
-            <w:rFonts w:eastAsiaTheme="minorEastAsia" w:cstheme="minorBidi"/>
-            <w:smallCaps w:val="0"/>
-            <w:noProof/>
-            <w:sz w:val="22"/>
-            <w:szCs w:val="22"/>
-          </w:rPr>
-          <w:tab/>
-        </w:r>
-        <w:r>
-          <w:rPr>
-            <w:rStyle w:val="Lienhypertexte"/>
-            <w:noProof/>
-          </w:rPr>
-          <w:t>Dossier des tests</w:t>
-        </w:r>
-        <w:r>
-          <w:rPr>
-            <w:noProof/>
-            <w:webHidden/>
-          </w:rPr>
-          <w:tab/>
-        </w:r>
-        <w:r>
-          <w:rPr>
-            <w:noProof/>
-            <w:webHidden/>
-          </w:rPr>
-          <w:fldChar w:fldCharType="begin"/>
-        </w:r>
-        <w:r>
-          <w:rPr>
-            <w:noProof/>
-            <w:webHidden/>
-          </w:rPr>
-          <w:instrText xml:space="preserve"> PAGEREF _Toc308526341 \h </w:instrText>
-        </w:r>
-        <w:r>
-          <w:rPr>
-            <w:noProof/>
-            <w:webHidden/>
-          </w:rPr>
-        </w:r>
-        <w:r>
-          <w:rPr>
-            <w:noProof/>
-            <w:webHidden/>
-          </w:rPr>
-          <w:fldChar w:fldCharType="separate"/>
-        </w:r>
-        <w:r>
-          <w:rPr>
-            <w:noProof/>
-            <w:webHidden/>
-          </w:rPr>
-          <w:t>2</w:t>
-        </w:r>
-        <w:r>
-          <w:rPr>
-            <w:noProof/>
-            <w:webHidden/>
-          </w:rPr>
-          <w:fldChar w:fldCharType="end"/>
-        </w:r>
-      </w:hyperlink>
-    </w:p>
-    <w:p>
-      <w:pPr>
-        <w:pStyle w:val="TM10"/>
-        <w:tabs>
-          <w:tab w:val="left" w:pos="400"/>
-          <w:tab w:val="right" w:leader="dot" w:pos="9060"/>
-        </w:tabs>
-        <w:rPr>
-          <w:rFonts w:eastAsiaTheme="minorEastAsia" w:cstheme="minorBidi"/>
-          <w:b w:val="0"/>
-          <w:bCs w:val="0"/>
-          <w:caps w:val="0"/>
-          <w:noProof/>
-          <w:sz w:val="22"/>
-          <w:szCs w:val="22"/>
-        </w:rPr>
-      </w:pPr>
-      <w:hyperlink w:anchor="_Toc308526342" w:history="1">
-        <w:r>
-          <w:rPr>
-            <w:rStyle w:val="Lienhypertexte"/>
-            <w:noProof/>
-          </w:rPr>
-          <w:t>6</w:t>
-        </w:r>
-        <w:r>
-          <w:rPr>
-            <w:rFonts w:eastAsiaTheme="minorEastAsia" w:cstheme="minorBidi"/>
-            <w:b w:val="0"/>
-            <w:bCs w:val="0"/>
-            <w:caps w:val="0"/>
-            <w:noProof/>
-            <w:sz w:val="22"/>
-            <w:szCs w:val="22"/>
-          </w:rPr>
-          <w:tab/>
-        </w:r>
-        <w:r>
-          <w:rPr>
-            <w:rStyle w:val="Lienhypertexte"/>
-            <w:noProof/>
-          </w:rPr>
-          <w:t>Conclusion</w:t>
-        </w:r>
-        <w:r>
-          <w:rPr>
-            <w:noProof/>
-            <w:webHidden/>
-          </w:rPr>
-          <w:tab/>
-        </w:r>
-        <w:r>
-          <w:rPr>
-            <w:noProof/>
-            <w:webHidden/>
-          </w:rPr>
-          <w:fldChar w:fldCharType="begin"/>
-        </w:r>
-        <w:r>
-          <w:rPr>
-            <w:noProof/>
-            <w:webHidden/>
-          </w:rPr>
-          <w:instrText xml:space="preserve"> PAGEREF _Toc308526342 \h </w:instrText>
-        </w:r>
-        <w:r>
-          <w:rPr>
-            <w:noProof/>
-            <w:webHidden/>
-          </w:rPr>
-        </w:r>
-        <w:r>
-          <w:rPr>
-            <w:noProof/>
-            <w:webHidden/>
-          </w:rPr>
-          <w:fldChar w:fldCharType="separate"/>
-        </w:r>
-        <w:r>
-          <w:rPr>
-            <w:noProof/>
-            <w:webHidden/>
-          </w:rPr>
-          <w:t>2</w:t>
-        </w:r>
-        <w:r>
-          <w:rPr>
-            <w:noProof/>
-            <w:webHidden/>
-          </w:rPr>
-          <w:fldChar w:fldCharType="end"/>
-        </w:r>
-      </w:hyperlink>
-    </w:p>
-    <w:p>
-      <w:pPr>
-        <w:pStyle w:val="TM2"/>
-        <w:tabs>
-          <w:tab w:val="left" w:pos="800"/>
-          <w:tab w:val="right" w:leader="dot" w:pos="9060"/>
-        </w:tabs>
-        <w:rPr>
-          <w:rFonts w:eastAsiaTheme="minorEastAsia" w:cstheme="minorBidi"/>
-          <w:smallCaps w:val="0"/>
-          <w:noProof/>
-          <w:sz w:val="22"/>
-          <w:szCs w:val="22"/>
-        </w:rPr>
-      </w:pPr>
-      <w:hyperlink w:anchor="_Toc308526343" w:history="1">
-        <w:r>
-          <w:rPr>
-            <w:rStyle w:val="Lienhypertexte"/>
-            <w:noProof/>
-          </w:rPr>
-          <w:t>6.1</w:t>
-        </w:r>
-        <w:r>
-          <w:rPr>
-            <w:rFonts w:eastAsiaTheme="minorEastAsia" w:cstheme="minorBidi"/>
-            <w:smallCaps w:val="0"/>
-            <w:noProof/>
-            <w:sz w:val="22"/>
-            <w:szCs w:val="22"/>
-          </w:rPr>
-          <w:tab/>
-        </w:r>
-        <w:r>
-          <w:rPr>
-            <w:rStyle w:val="Lienhypertexte"/>
-            <w:noProof/>
-          </w:rPr>
-          <w:t>Bilan des fonctionnalités demandées</w:t>
-        </w:r>
-        <w:r>
-          <w:rPr>
-            <w:noProof/>
-            <w:webHidden/>
-          </w:rPr>
-          <w:tab/>
-        </w:r>
-        <w:r>
-          <w:rPr>
-            <w:noProof/>
-            <w:webHidden/>
-          </w:rPr>
-          <w:fldChar w:fldCharType="begin"/>
-        </w:r>
-        <w:r>
-          <w:rPr>
-            <w:noProof/>
-            <w:webHidden/>
-          </w:rPr>
-          <w:instrText xml:space="preserve"> PAGEREF _Toc308526343 \h </w:instrText>
-        </w:r>
-        <w:r>
-          <w:rPr>
-            <w:noProof/>
-            <w:webHidden/>
-          </w:rPr>
-        </w:r>
-        <w:r>
-          <w:rPr>
-            <w:noProof/>
-            <w:webHidden/>
-          </w:rPr>
-          <w:fldChar w:fldCharType="separate"/>
-        </w:r>
-        <w:r>
-          <w:rPr>
-            <w:noProof/>
-            <w:webHidden/>
-          </w:rPr>
-          <w:t>2</w:t>
-        </w:r>
-        <w:r>
-          <w:rPr>
-            <w:noProof/>
-            <w:webHidden/>
-          </w:rPr>
-          <w:fldChar w:fldCharType="end"/>
-        </w:r>
-      </w:hyperlink>
-    </w:p>
-    <w:p>
-      <w:pPr>
-        <w:pStyle w:val="TM2"/>
-        <w:tabs>
-          <w:tab w:val="left" w:pos="800"/>
-          <w:tab w:val="right" w:leader="dot" w:pos="9060"/>
-        </w:tabs>
-        <w:rPr>
-          <w:rFonts w:eastAsiaTheme="minorEastAsia" w:cstheme="minorBidi"/>
-          <w:smallCaps w:val="0"/>
-          <w:noProof/>
-          <w:sz w:val="22"/>
-          <w:szCs w:val="22"/>
-        </w:rPr>
-      </w:pPr>
-      <w:hyperlink w:anchor="_Toc308526344" w:history="1">
-        <w:r>
-          <w:rPr>
-            <w:rStyle w:val="Lienhypertexte"/>
-            <w:noProof/>
-          </w:rPr>
-          <w:t>6.2</w:t>
-        </w:r>
-        <w:r>
-          <w:rPr>
-            <w:rFonts w:eastAsiaTheme="minorEastAsia" w:cstheme="minorBidi"/>
-            <w:smallCaps w:val="0"/>
-            <w:noProof/>
-            <w:sz w:val="22"/>
-            <w:szCs w:val="22"/>
-          </w:rPr>
-          <w:tab/>
-        </w:r>
-        <w:r>
-          <w:rPr>
-            <w:rStyle w:val="Lienhypertexte"/>
-            <w:noProof/>
-          </w:rPr>
-          <w:t>Bilan de la planification</w:t>
-        </w:r>
-        <w:r>
-          <w:rPr>
-            <w:noProof/>
-            <w:webHidden/>
-          </w:rPr>
-          <w:tab/>
-        </w:r>
-        <w:r>
-          <w:rPr>
-            <w:noProof/>
-            <w:webHidden/>
-          </w:rPr>
-          <w:fldChar w:fldCharType="begin"/>
-        </w:r>
-        <w:r>
-          <w:rPr>
-            <w:noProof/>
-            <w:webHidden/>
-          </w:rPr>
-          <w:instrText xml:space="preserve"> PAGEREF _Toc308526344 \h </w:instrText>
-        </w:r>
-        <w:r>
-          <w:rPr>
-            <w:noProof/>
-            <w:webHidden/>
-          </w:rPr>
-        </w:r>
-        <w:r>
-          <w:rPr>
-            <w:noProof/>
-            <w:webHidden/>
-          </w:rPr>
-          <w:fldChar w:fldCharType="separate"/>
-        </w:r>
-        <w:r>
-          <w:rPr>
-            <w:noProof/>
-            <w:webHidden/>
-          </w:rPr>
-          <w:t>2</w:t>
-        </w:r>
-        <w:r>
-          <w:rPr>
-            <w:noProof/>
-            <w:webHidden/>
-          </w:rPr>
-          <w:fldChar w:fldCharType="end"/>
-        </w:r>
-      </w:hyperlink>
-    </w:p>
-    <w:p>
-      <w:pPr>
-        <w:pStyle w:val="TM2"/>
-        <w:tabs>
-          <w:tab w:val="left" w:pos="800"/>
-          <w:tab w:val="right" w:leader="dot" w:pos="9060"/>
-        </w:tabs>
-        <w:rPr>
-          <w:rFonts w:eastAsiaTheme="minorEastAsia" w:cstheme="minorBidi"/>
-          <w:smallCaps w:val="0"/>
-          <w:noProof/>
-          <w:sz w:val="22"/>
-          <w:szCs w:val="22"/>
-        </w:rPr>
-      </w:pPr>
-      <w:hyperlink w:anchor="_Toc308526345" w:history="1">
-        <w:r>
-          <w:rPr>
-            <w:rStyle w:val="Lienhypertexte"/>
-            <w:noProof/>
-          </w:rPr>
-          <w:t>6.3</w:t>
-        </w:r>
-        <w:r>
-          <w:rPr>
-            <w:rFonts w:eastAsiaTheme="minorEastAsia" w:cstheme="minorBidi"/>
-            <w:smallCaps w:val="0"/>
-            <w:noProof/>
-            <w:sz w:val="22"/>
-            <w:szCs w:val="22"/>
-          </w:rPr>
-          <w:tab/>
-        </w:r>
-        <w:r>
-          <w:rPr>
-            <w:rStyle w:val="Lienhypertexte"/>
-            <w:noProof/>
-          </w:rPr>
-          <w:t>Bilan personnel</w:t>
-        </w:r>
-        <w:r>
-          <w:rPr>
-            <w:noProof/>
-            <w:webHidden/>
-          </w:rPr>
-          <w:tab/>
-        </w:r>
-        <w:r>
-          <w:rPr>
-            <w:noProof/>
-            <w:webHidden/>
-          </w:rPr>
-          <w:fldChar w:fldCharType="begin"/>
-        </w:r>
-        <w:r>
-          <w:rPr>
-            <w:noProof/>
-            <w:webHidden/>
-          </w:rPr>
-          <w:instrText xml:space="preserve"> PAGEREF _Toc308526345 \h </w:instrText>
-        </w:r>
-        <w:r>
-          <w:rPr>
-            <w:noProof/>
-            <w:webHidden/>
-          </w:rPr>
-        </w:r>
-        <w:r>
-          <w:rPr>
-            <w:noProof/>
-            <w:webHidden/>
-          </w:rPr>
-          <w:fldChar w:fldCharType="separate"/>
-        </w:r>
-        <w:r>
-          <w:rPr>
-            <w:noProof/>
-            <w:webHidden/>
-          </w:rPr>
-          <w:t>2</w:t>
-        </w:r>
-        <w:r>
-          <w:rPr>
-            <w:noProof/>
-            <w:webHidden/>
-          </w:rPr>
-          <w:fldChar w:fldCharType="end"/>
-        </w:r>
-      </w:hyperlink>
-    </w:p>
-    <w:p>
-      <w:pPr>
-        <w:pStyle w:val="TM10"/>
-        <w:tabs>
-          <w:tab w:val="left" w:pos="400"/>
-          <w:tab w:val="right" w:leader="dot" w:pos="9060"/>
-        </w:tabs>
-        <w:rPr>
-          <w:rFonts w:eastAsiaTheme="minorEastAsia" w:cstheme="minorBidi"/>
-          <w:b w:val="0"/>
-          <w:bCs w:val="0"/>
-          <w:caps w:val="0"/>
-          <w:noProof/>
-          <w:sz w:val="22"/>
-          <w:szCs w:val="22"/>
-        </w:rPr>
-      </w:pPr>
-      <w:hyperlink w:anchor="_Toc308526346" w:history="1">
-        <w:r>
-          <w:rPr>
-            <w:rStyle w:val="Lienhypertexte"/>
-            <w:noProof/>
-          </w:rPr>
-          <w:t>7</w:t>
-        </w:r>
-        <w:r>
-          <w:rPr>
-            <w:rFonts w:eastAsiaTheme="minorEastAsia" w:cstheme="minorBidi"/>
-            <w:b w:val="0"/>
-            <w:bCs w:val="0"/>
-            <w:caps w:val="0"/>
-            <w:noProof/>
-            <w:sz w:val="22"/>
-            <w:szCs w:val="22"/>
-          </w:rPr>
-          <w:tab/>
-        </w:r>
-        <w:r>
-          <w:rPr>
-            <w:rStyle w:val="Lienhypertexte"/>
-            <w:noProof/>
-          </w:rPr>
-          <w:t>Divers</w:t>
-        </w:r>
-        <w:r>
-          <w:rPr>
-            <w:noProof/>
-            <w:webHidden/>
-          </w:rPr>
-          <w:tab/>
-        </w:r>
-        <w:r>
-          <w:rPr>
-            <w:noProof/>
-            <w:webHidden/>
-          </w:rPr>
-          <w:fldChar w:fldCharType="begin"/>
-        </w:r>
-        <w:r>
-          <w:rPr>
-            <w:noProof/>
-            <w:webHidden/>
-          </w:rPr>
-          <w:instrText xml:space="preserve"> PAGEREF _Toc308526346 \h </w:instrText>
-        </w:r>
-        <w:r>
-          <w:rPr>
-            <w:noProof/>
-            <w:webHidden/>
-          </w:rPr>
-        </w:r>
-        <w:r>
-          <w:rPr>
-            <w:noProof/>
-            <w:webHidden/>
-          </w:rPr>
-          <w:fldChar w:fldCharType="separate"/>
-        </w:r>
-        <w:r>
-          <w:rPr>
-            <w:noProof/>
-            <w:webHidden/>
-          </w:rPr>
-          <w:t>2</w:t>
-        </w:r>
-        <w:r>
-          <w:rPr>
-            <w:noProof/>
-            <w:webHidden/>
-          </w:rPr>
-          <w:fldChar w:fldCharType="end"/>
-        </w:r>
-      </w:hyperlink>
-    </w:p>
-    <w:p>
-      <w:pPr>
-        <w:pStyle w:val="TM2"/>
-        <w:tabs>
-          <w:tab w:val="left" w:pos="800"/>
-          <w:tab w:val="right" w:leader="dot" w:pos="9060"/>
-        </w:tabs>
-        <w:rPr>
-          <w:rFonts w:eastAsiaTheme="minorEastAsia" w:cstheme="minorBidi"/>
-          <w:smallCaps w:val="0"/>
-          <w:noProof/>
-          <w:sz w:val="22"/>
-          <w:szCs w:val="22"/>
-        </w:rPr>
-      </w:pPr>
-      <w:hyperlink w:anchor="_Toc308526347" w:history="1">
-        <w:r>
-          <w:rPr>
-            <w:rStyle w:val="Lienhypertexte"/>
-            <w:noProof/>
-          </w:rPr>
-          <w:t>7.1</w:t>
-        </w:r>
-        <w:r>
-          <w:rPr>
-            <w:rFonts w:eastAsiaTheme="minorEastAsia" w:cstheme="minorBidi"/>
-            <w:smallCaps w:val="0"/>
-            <w:noProof/>
-            <w:sz w:val="22"/>
-            <w:szCs w:val="22"/>
-          </w:rPr>
-          <w:tab/>
-        </w:r>
-        <w:r>
-          <w:rPr>
-            <w:rStyle w:val="Lienhypertexte"/>
-            <w:noProof/>
-          </w:rPr>
-          <w:t>Journal de travail</w:t>
-        </w:r>
-        <w:r>
-          <w:rPr>
-            <w:noProof/>
-            <w:webHidden/>
-          </w:rPr>
-          <w:tab/>
-        </w:r>
-        <w:r>
-          <w:rPr>
-            <w:noProof/>
-            <w:webHidden/>
-          </w:rPr>
-          <w:fldChar w:fldCharType="begin"/>
-        </w:r>
-        <w:r>
-          <w:rPr>
-            <w:noProof/>
-            <w:webHidden/>
-          </w:rPr>
-          <w:instrText xml:space="preserve"> PAGEREF _Toc308526347 \h </w:instrText>
-        </w:r>
-        <w:r>
-          <w:rPr>
-            <w:noProof/>
-            <w:webHidden/>
-          </w:rPr>
-        </w:r>
-        <w:r>
-          <w:rPr>
-            <w:noProof/>
-            <w:webHidden/>
-          </w:rPr>
-          <w:fldChar w:fldCharType="separate"/>
-        </w:r>
-        <w:r>
-          <w:rPr>
-            <w:noProof/>
-            <w:webHidden/>
-          </w:rPr>
-          <w:t>2</w:t>
-        </w:r>
-        <w:r>
-          <w:rPr>
-            <w:noProof/>
-            <w:webHidden/>
-          </w:rPr>
-          <w:fldChar w:fldCharType="end"/>
-        </w:r>
-      </w:hyperlink>
-    </w:p>
-    <w:p>
-      <w:pPr>
-        <w:pStyle w:val="TM2"/>
-        <w:tabs>
-          <w:tab w:val="left" w:pos="800"/>
-          <w:tab w:val="right" w:leader="dot" w:pos="9060"/>
-        </w:tabs>
-        <w:rPr>
-          <w:rFonts w:eastAsiaTheme="minorEastAsia" w:cstheme="minorBidi"/>
-          <w:smallCaps w:val="0"/>
-          <w:noProof/>
-          <w:sz w:val="22"/>
-          <w:szCs w:val="22"/>
-        </w:rPr>
-      </w:pPr>
-      <w:hyperlink w:anchor="_Toc308526348" w:history="1">
-        <w:r>
-          <w:rPr>
-            <w:rStyle w:val="Lienhypertexte"/>
-            <w:noProof/>
-          </w:rPr>
-          <w:t>7.2</w:t>
-        </w:r>
-        <w:r>
-          <w:rPr>
-            <w:rFonts w:eastAsiaTheme="minorEastAsia" w:cstheme="minorBidi"/>
-            <w:smallCaps w:val="0"/>
-            <w:noProof/>
-            <w:sz w:val="22"/>
-            <w:szCs w:val="22"/>
-          </w:rPr>
-          <w:tab/>
-        </w:r>
-        <w:r>
-          <w:rPr>
-            <w:rStyle w:val="Lienhypertexte"/>
-            <w:noProof/>
-          </w:rPr>
-          <w:t>Bibliographie</w:t>
-        </w:r>
-        <w:r>
-          <w:rPr>
-            <w:noProof/>
-            <w:webHidden/>
-          </w:rPr>
-          <w:tab/>
-        </w:r>
-        <w:r>
-          <w:rPr>
-            <w:noProof/>
-            <w:webHidden/>
-          </w:rPr>
-          <w:fldChar w:fldCharType="begin"/>
-        </w:r>
-        <w:r>
-          <w:rPr>
-            <w:noProof/>
-            <w:webHidden/>
-          </w:rPr>
-          <w:instrText xml:space="preserve"> PAGEREF _Toc308526348 \h </w:instrText>
-        </w:r>
-        <w:r>
-          <w:rPr>
-            <w:noProof/>
-            <w:webHidden/>
-          </w:rPr>
-        </w:r>
-        <w:r>
-          <w:rPr>
-            <w:noProof/>
-            <w:webHidden/>
-          </w:rPr>
-          <w:fldChar w:fldCharType="separate"/>
-        </w:r>
-        <w:r>
-          <w:rPr>
-            <w:noProof/>
-            <w:webHidden/>
-          </w:rPr>
-          <w:t>2</w:t>
-        </w:r>
-        <w:r>
-          <w:rPr>
-            <w:noProof/>
-            <w:webHidden/>
-          </w:rPr>
-          <w:fldChar w:fldCharType="end"/>
-        </w:r>
-      </w:hyperlink>
-    </w:p>
-    <w:p>
-      <w:pPr>
-        <w:pStyle w:val="TM2"/>
-        <w:tabs>
-          <w:tab w:val="left" w:pos="800"/>
-          <w:tab w:val="right" w:leader="dot" w:pos="9060"/>
-        </w:tabs>
-        <w:rPr>
-          <w:rFonts w:eastAsiaTheme="minorEastAsia" w:cstheme="minorBidi"/>
-          <w:smallCaps w:val="0"/>
-          <w:noProof/>
-          <w:sz w:val="22"/>
-          <w:szCs w:val="22"/>
-        </w:rPr>
-      </w:pPr>
-      <w:hyperlink w:anchor="_Toc308526349" w:history="1">
-        <w:r>
-          <w:rPr>
-            <w:rStyle w:val="Lienhypertexte"/>
-            <w:noProof/>
-          </w:rPr>
-          <w:t>7.3</w:t>
-        </w:r>
-        <w:r>
-          <w:rPr>
-            <w:rFonts w:eastAsiaTheme="minorEastAsia" w:cstheme="minorBidi"/>
-            <w:smallCaps w:val="0"/>
-            <w:noProof/>
-            <w:sz w:val="22"/>
-            <w:szCs w:val="22"/>
-          </w:rPr>
-          <w:tab/>
-        </w:r>
-        <w:r>
-          <w:rPr>
-            <w:rStyle w:val="Lienhypertexte"/>
-            <w:noProof/>
-          </w:rPr>
-          <w:t>Webographie</w:t>
-        </w:r>
-        <w:r>
-          <w:rPr>
-            <w:noProof/>
-            <w:webHidden/>
-          </w:rPr>
-          <w:tab/>
-        </w:r>
-        <w:r>
-          <w:rPr>
-            <w:noProof/>
-            <w:webHidden/>
-          </w:rPr>
-          <w:fldChar w:fldCharType="begin"/>
-        </w:r>
-        <w:r>
-          <w:rPr>
-            <w:noProof/>
-            <w:webHidden/>
-          </w:rPr>
-          <w:instrText xml:space="preserve"> PAGEREF _Toc308526349 \h </w:instrText>
-        </w:r>
-        <w:r>
-          <w:rPr>
-            <w:noProof/>
-            <w:webHidden/>
-          </w:rPr>
-        </w:r>
-        <w:r>
-          <w:rPr>
-            <w:noProof/>
-            <w:webHidden/>
-          </w:rPr>
-          <w:fldChar w:fldCharType="separate"/>
-        </w:r>
-        <w:r>
-          <w:rPr>
-            <w:noProof/>
-            <w:webHidden/>
-          </w:rPr>
-          <w:t>2</w:t>
-        </w:r>
-        <w:r>
-          <w:rPr>
-            <w:noProof/>
-            <w:webHidden/>
-          </w:rPr>
-          <w:fldChar w:fldCharType="end"/>
-        </w:r>
-      </w:hyperlink>
-    </w:p>
-    <w:p>
-      <w:pPr>
-        <w:pStyle w:val="TM10"/>
-        <w:tabs>
-          <w:tab w:val="left" w:pos="400"/>
-          <w:tab w:val="right" w:leader="dot" w:pos="9060"/>
-        </w:tabs>
-        <w:rPr>
-          <w:rFonts w:eastAsiaTheme="minorEastAsia" w:cstheme="minorBidi"/>
-          <w:b w:val="0"/>
-          <w:bCs w:val="0"/>
-          <w:caps w:val="0"/>
-          <w:noProof/>
-          <w:sz w:val="22"/>
-          <w:szCs w:val="22"/>
-        </w:rPr>
-      </w:pPr>
-      <w:hyperlink w:anchor="_Toc308526350" w:history="1">
-        <w:r>
-          <w:rPr>
-            <w:rStyle w:val="Lienhypertexte"/>
-            <w:noProof/>
-          </w:rPr>
-          <w:t>8</w:t>
-        </w:r>
-        <w:r>
-          <w:rPr>
-            <w:rFonts w:eastAsiaTheme="minorEastAsia" w:cstheme="minorBidi"/>
-            <w:b w:val="0"/>
-            <w:bCs w:val="0"/>
-            <w:caps w:val="0"/>
-            <w:noProof/>
-            <w:sz w:val="22"/>
-            <w:szCs w:val="22"/>
-          </w:rPr>
-          <w:tab/>
-        </w:r>
-        <w:r>
-          <w:rPr>
-            <w:rStyle w:val="Lienhypertexte"/>
-            <w:noProof/>
-          </w:rPr>
-          <w:t>Annexes</w:t>
-        </w:r>
-        <w:r>
-          <w:rPr>
-            <w:noProof/>
-            <w:webHidden/>
-          </w:rPr>
-          <w:tab/>
-        </w:r>
-        <w:r>
-          <w:rPr>
-            <w:noProof/>
-            <w:webHidden/>
-          </w:rPr>
-          <w:fldChar w:fldCharType="begin"/>
-        </w:r>
-        <w:r>
-          <w:rPr>
-            <w:noProof/>
-            <w:webHidden/>
-          </w:rPr>
-          <w:instrText xml:space="preserve"> PAGEREF _Toc308526350 \h </w:instrText>
+          <w:instrText xml:space="preserve"> PAGEREF _Toc452103398 \h </w:instrText>
         </w:r>
         <w:r>
           <w:rPr>
@@ -3398,12 +1777,12 @@
       <w:pPr>
         <w:pStyle w:val="Titre1"/>
       </w:pPr>
-      <w:bookmarkStart w:id="1" w:name="_Toc532179955"/>
-      <w:bookmarkStart w:id="2" w:name="_Toc165969637"/>
-      <w:bookmarkStart w:id="3" w:name="_Toc308526316"/>
+      <w:bookmarkStart w:id="1" w:name="_Toc532179957"/>
+      <w:bookmarkStart w:id="2" w:name="_Toc165969641"/>
+      <w:bookmarkStart w:id="3" w:name="_Toc452103382"/>
       <w:r>
         <w:lastRenderedPageBreak/>
-        <w:t>Spécifications</w:t>
+        <w:t>Analyse</w:t>
       </w:r>
       <w:bookmarkEnd w:id="1"/>
       <w:bookmarkEnd w:id="2"/>
@@ -3411,1008 +1790,145 @@
     </w:p>
     <w:p>
       <w:pPr>
-        <w:pStyle w:val="Corpsdetexte"/>
-      </w:pPr>
-    </w:p>
-    <w:p>
-      <w:pPr>
         <w:pStyle w:val="Titre2"/>
       </w:pPr>
-      <w:bookmarkStart w:id="4" w:name="_Toc308526317"/>
-      <w:bookmarkStart w:id="5" w:name="_Toc532179969"/>
-      <w:bookmarkStart w:id="6" w:name="_Toc165969639"/>
+      <w:bookmarkStart w:id="4" w:name="_Toc452103383"/>
       <w:r>
-        <w:t>T</w:t>
-      </w:r>
-      <w:r>
-        <w:t>itr</w:t>
-      </w:r>
-      <w:r>
-        <w:t>e</w:t>
+        <w:t>Opportunités</w:t>
       </w:r>
       <w:bookmarkEnd w:id="4"/>
     </w:p>
     <w:p>
       <w:pPr>
         <w:pStyle w:val="Retraitcorpsdetexte"/>
-      </w:pPr>
-    </w:p>
-    <w:p>
-      <w:pPr>
-        <w:pStyle w:val="Informations"/>
+        <w:numPr>
+          <w:ilvl w:val="0"/>
+          <w:numId w:val="48"/>
+        </w:numPr>
       </w:pPr>
       <w:r>
-        <w:t>A compléter</w:t>
-      </w:r>
-      <w:r>
-        <w:t>,</w:t>
-      </w:r>
-      <w:r>
-        <w:t xml:space="preserve">par un titre cours et pertinent. </w:t>
-      </w:r>
-      <w:r>
-        <w:t xml:space="preserve">Cela peut être une reprise ou compléter le titre de la première page </w:t>
-      </w:r>
-      <w:r>
-        <w:t xml:space="preserve">… </w:t>
+        <w:t>Difficulté :</w:t>
       </w:r>
     </w:p>
     <w:p>
       <w:pPr>
         <w:pStyle w:val="Retraitcorpsdetexte"/>
-      </w:pPr>
-    </w:p>
-    <w:p>
-      <w:pPr>
-        <w:pStyle w:val="Titre2"/>
-      </w:pPr>
-      <w:bookmarkStart w:id="7" w:name="_Toc308526318"/>
+        <w:numPr>
+          <w:ilvl w:val="0"/>
+          <w:numId w:val="49"/>
+        </w:numPr>
+      </w:pPr>
       <w:r>
-        <w:t>Description</w:t>
+        <w:t xml:space="preserve">L’utilisation de </w:t>
       </w:r>
-      <w:bookmarkEnd w:id="7"/>
-    </w:p>
-    <w:p>
-      <w:pPr>
-        <w:pStyle w:val="Retraitcorpsdetexte"/>
-      </w:pPr>
-    </w:p>
-    <w:p>
-      <w:pPr>
-        <w:pStyle w:val="Informations"/>
-      </w:pPr>
+      <w:proofErr w:type="spellStart"/>
       <w:r>
-        <w:t>A compléter</w:t>
+        <w:t>JMerise</w:t>
       </w:r>
+      <w:proofErr w:type="spellEnd"/>
       <w:r>
-        <w:t>,</w:t>
-      </w:r>
-      <w:r>
-        <w:t>par une explication du contexte, de la situation, des raisons</w:t>
-      </w:r>
-      <w:r>
-        <w:t xml:space="preserve"> générales de la mise en route d’un tel projet. Le lecteur doit pouvoir comprendre les motivations du lancement du projet</w:t>
-      </w:r>
-      <w:r>
-        <w:t xml:space="preserve">… </w:t>
+        <w:t xml:space="preserve"> pour concevoir les MCD MLD et MPD</w:t>
       </w:r>
     </w:p>
     <w:p>
       <w:pPr>
         <w:pStyle w:val="Retraitcorpsdetexte"/>
-      </w:pPr>
-    </w:p>
-    <w:p>
-      <w:pPr>
-        <w:pStyle w:val="Titre2"/>
-      </w:pPr>
-      <w:bookmarkStart w:id="8" w:name="_Toc308526319"/>
+        <w:numPr>
+          <w:ilvl w:val="0"/>
+          <w:numId w:val="49"/>
+        </w:numPr>
+      </w:pPr>
       <w:r>
-        <w:t>Matériel et logiciels à disposition</w:t>
+        <w:t xml:space="preserve">L’utilisation de </w:t>
       </w:r>
-      <w:bookmarkEnd w:id="8"/>
-    </w:p>
-    <w:p>
-      <w:pPr>
-        <w:pStyle w:val="Retraitcorpsdetexte"/>
-      </w:pPr>
-    </w:p>
-    <w:p>
-      <w:pPr>
-        <w:pStyle w:val="Informations"/>
-      </w:pPr>
+      <w:proofErr w:type="spellStart"/>
       <w:r>
-        <w:t>A compléter</w:t>
+        <w:t>Trello</w:t>
       </w:r>
-      <w:r>
-        <w:t xml:space="preserve"> par ce qui est nécessaire pour le démarrage</w:t>
-      </w:r>
-      <w:r>
-        <w:t xml:space="preserve"> … </w:t>
-      </w:r>
-    </w:p>
-    <w:p>
-      <w:pPr>
-        <w:pStyle w:val="Retraitcorpsdetexte"/>
-      </w:pPr>
-    </w:p>
-    <w:p>
-      <w:pPr>
-        <w:pStyle w:val="Titre2"/>
-      </w:pPr>
-      <w:bookmarkStart w:id="9" w:name="_Toc308526320"/>
-      <w:r>
-        <w:t>P</w:t>
-      </w:r>
-      <w:r>
-        <w:t>rérequis</w:t>
-      </w:r>
-      <w:bookmarkEnd w:id="9"/>
-    </w:p>
-    <w:p>
-      <w:pPr>
-        <w:pStyle w:val="Retraitcorpsdetexte"/>
-      </w:pPr>
-    </w:p>
-    <w:p>
-      <w:pPr>
-        <w:pStyle w:val="Informations"/>
-      </w:pPr>
-      <w:r>
-        <w:t>A compléter</w:t>
-      </w:r>
-      <w:r>
-        <w:t xml:space="preserve"> par une description des compétences, des connaissances et de la formation minimum pour être à même de réaliser le projet</w:t>
-      </w:r>
-      <w:r>
-        <w:t xml:space="preserve"> … </w:t>
-      </w:r>
-    </w:p>
-    <w:p>
-      <w:pPr>
-        <w:pStyle w:val="Retraitcorpsdetexte"/>
-      </w:pPr>
-    </w:p>
-    <w:p>
-      <w:pPr>
-        <w:pStyle w:val="Titre2"/>
-      </w:pPr>
-      <w:bookmarkStart w:id="10" w:name="_Toc308526321"/>
-      <w:r>
-        <w:t>Cahier des charges</w:t>
-      </w:r>
-      <w:bookmarkEnd w:id="10"/>
-    </w:p>
-    <w:p>
-      <w:pPr>
-        <w:pStyle w:val="Titre3"/>
-      </w:pPr>
-      <w:bookmarkStart w:id="11" w:name="_Toc308526322"/>
-      <w:r>
-        <w:t>Objectifs et portée du projet (objectifs SMART</w:t>
-      </w:r>
-      <w:r>
-        <w:t>)</w:t>
-      </w:r>
-      <w:bookmarkEnd w:id="11"/>
-    </w:p>
-    <w:p>
-      <w:pPr>
-        <w:pStyle w:val="Retraitcorpsdetexte3"/>
-      </w:pPr>
-    </w:p>
-    <w:p>
-      <w:pPr>
-        <w:pStyle w:val="Informations"/>
-      </w:pPr>
-      <w:r>
-        <w:t>A compléter</w:t>
-      </w:r>
-      <w:r>
-        <w:t>. Il s’agit d’ébaucher des réponses aux questions de l’acronyme CQQCOQP (Combien, Quoi, Qui, Comment, Où, Quand, Pourquoi)</w:t>
-      </w:r>
-    </w:p>
-    <w:p>
-      <w:pPr>
-        <w:pStyle w:val="Retraitcorpsdetexte3"/>
-      </w:pPr>
-    </w:p>
-    <w:p>
-      <w:pPr>
-        <w:pStyle w:val="Titre3"/>
-      </w:pPr>
-      <w:bookmarkStart w:id="12" w:name="_Toc308526323"/>
-      <w:r>
-        <w:t xml:space="preserve">Caractéristiques des utilisateurs et </w:t>
-      </w:r>
-      <w:r>
-        <w:t>impacts</w:t>
-      </w:r>
-      <w:bookmarkEnd w:id="12"/>
-    </w:p>
-    <w:p>
-      <w:pPr>
-        <w:pStyle w:val="Retraitcorpsdetexte3"/>
-      </w:pPr>
-    </w:p>
-    <w:p>
-      <w:pPr>
-        <w:pStyle w:val="Informations"/>
-      </w:pPr>
-      <w:r>
-        <w:t>A compléter</w:t>
-      </w:r>
-      <w:r>
-        <w:t xml:space="preserve">… </w:t>
-      </w:r>
-      <w:r>
-        <w:t>Il s’agit d’identifier le(s) profil(s) de(s) utilisateur-trice(s) type, et les conséquences que cela va avoir sur la conception (couleurs, ergonomie, utilisation, etc.)</w:t>
-      </w:r>
-    </w:p>
-    <w:p>
-      <w:pPr>
-        <w:pStyle w:val="Retraitcorpsdetexte3"/>
-      </w:pPr>
-    </w:p>
-    <w:p>
-      <w:pPr>
-        <w:pStyle w:val="Titre3"/>
-      </w:pPr>
-      <w:bookmarkStart w:id="13" w:name="_Toc308526324"/>
-      <w:r>
-        <w:t>Fonctionnalités requises (du point de vue de l’utilisateur)</w:t>
-      </w:r>
-      <w:bookmarkEnd w:id="13"/>
-    </w:p>
-    <w:p>
-      <w:pPr>
-        <w:pStyle w:val="Retraitcorpsdetexte3"/>
-      </w:pPr>
-    </w:p>
-    <w:p>
-      <w:pPr>
-        <w:pStyle w:val="Informations"/>
-      </w:pPr>
-      <w:r>
-        <w:t xml:space="preserve">A compléter </w:t>
-      </w:r>
-      <w:r>
-        <w:t xml:space="preserve">par une espèce de mode d’emploi du produit. S’il s’agissait d’une montre, décrire qu’à part l’heure, il y aura la possibilité d’utiliser un chronomètre, un réveil, </w:t>
-      </w:r>
-      <w:r>
-        <w:t xml:space="preserve">… </w:t>
-      </w:r>
-    </w:p>
-    <w:p>
-      <w:pPr>
-        <w:pStyle w:val="Retraitcorpsdetexte3"/>
-      </w:pPr>
-    </w:p>
-    <w:p>
-      <w:pPr>
-        <w:pStyle w:val="Titre3"/>
-      </w:pPr>
-      <w:bookmarkStart w:id="14" w:name="_Toc308526325"/>
-      <w:r>
-        <w:t>Contraintes</w:t>
-      </w:r>
-      <w:bookmarkEnd w:id="14"/>
-    </w:p>
-    <w:p>
-      <w:pPr>
-        <w:pStyle w:val="Retraitcorpsdetexte3"/>
-      </w:pPr>
-    </w:p>
-    <w:p>
-      <w:pPr>
-        <w:pStyle w:val="Informations"/>
-      </w:pPr>
-      <w:r>
-        <w:t>S</w:t>
-      </w:r>
-      <w:r>
-        <w:t>écurité,</w:t>
-      </w:r>
-      <w:r>
-        <w:t xml:space="preserve"> backups, disponibilité,</w:t>
-      </w:r>
-      <w:r>
-        <w:t xml:space="preserve"> système utilisé, interfa</w:t>
-      </w:r>
-      <w:r>
-        <w:t>ces avec autres logiciels, etc.</w:t>
-      </w:r>
-    </w:p>
-    <w:p>
-      <w:pPr>
-        <w:pStyle w:val="Retraitcorpsdetexte3"/>
-      </w:pPr>
-    </w:p>
-    <w:p>
-      <w:pPr>
-        <w:pStyle w:val="Titre3"/>
-      </w:pPr>
-      <w:bookmarkStart w:id="15" w:name="_Toc308526326"/>
-      <w:r>
-        <w:t>Travail à réaliser par l'apprenti</w:t>
-      </w:r>
-      <w:bookmarkEnd w:id="15"/>
-    </w:p>
-    <w:p>
-      <w:pPr>
-        <w:pStyle w:val="Retraitcorpsdetexte3"/>
-      </w:pPr>
-    </w:p>
-    <w:p>
-      <w:pPr>
-        <w:pStyle w:val="Informations"/>
-      </w:pPr>
-      <w:r>
-        <w:t xml:space="preserve">Décrire à quoi doit ressembler le travail produit, ce qu’il faudra </w:t>
-      </w:r>
-      <w:r>
-        <w:t>rendre</w:t>
-      </w:r>
-      <w:r>
-        <w:t xml:space="preserve"> … </w:t>
-      </w:r>
-    </w:p>
-    <w:p>
-      <w:pPr>
-        <w:pStyle w:val="Retraitcorpsdetexte3"/>
-      </w:pPr>
-    </w:p>
-    <w:p>
-      <w:pPr>
-        <w:pStyle w:val="Titre3"/>
-      </w:pPr>
-      <w:bookmarkStart w:id="16" w:name="_Toc308526327"/>
-      <w:r>
-        <w:t>Si le temps le permet …</w:t>
-      </w:r>
-      <w:bookmarkEnd w:id="16"/>
-    </w:p>
-    <w:p>
-      <w:pPr>
-        <w:pStyle w:val="Retraitcorpsdetexte3"/>
-      </w:pPr>
-    </w:p>
-    <w:p>
-      <w:pPr>
-        <w:pStyle w:val="Informations"/>
-      </w:pPr>
-      <w:r>
-        <w:t>Objectifs complémentaires</w:t>
-      </w:r>
-      <w:r>
-        <w:t>au cas où le projet n’est pas assez ambitieux dans le temps imparti</w:t>
-      </w:r>
-      <w:r>
-        <w:t xml:space="preserve">… </w:t>
-      </w:r>
-    </w:p>
-    <w:p>
-      <w:pPr>
-        <w:pStyle w:val="Retraitcorpsdetexte3"/>
-      </w:pPr>
-    </w:p>
-    <w:p>
-      <w:pPr>
-        <w:pStyle w:val="Titre3"/>
-      </w:pPr>
-      <w:bookmarkStart w:id="17" w:name="_Toc308526328"/>
-      <w:r>
-        <w:t>Méthodes de validation des solutions</w:t>
-      </w:r>
-      <w:bookmarkEnd w:id="17"/>
-    </w:p>
-    <w:p>
-      <w:pPr>
-        <w:pStyle w:val="Retraitcorpsdetexte3"/>
-      </w:pPr>
-    </w:p>
-    <w:p>
-      <w:pPr>
-        <w:pStyle w:val="Informations"/>
-      </w:pPr>
-      <w:r>
-        <w:t xml:space="preserve">Comment </w:t>
-      </w:r>
-      <w:r>
-        <w:t xml:space="preserve">les </w:t>
-      </w:r>
-      <w:r>
-        <w:t>tests</w:t>
-      </w:r>
-      <w:r>
-        <w:t xml:space="preserve"> vont être entrepris</w:t>
-      </w:r>
-      <w:r>
-        <w:t xml:space="preserve">, quels tests </w:t>
-      </w:r>
-      <w:r>
-        <w:t>doivent être entrepris</w:t>
-      </w:r>
-      <w:r>
-        <w:t>, etc.</w:t>
-      </w:r>
-      <w:r>
-        <w:t xml:space="preserve">… </w:t>
-      </w:r>
-    </w:p>
-    <w:p>
-      <w:pPr>
-        <w:pStyle w:val="Retraitcorpsdetexte3"/>
-      </w:pPr>
-    </w:p>
-    <w:p>
-      <w:pPr>
-        <w:pStyle w:val="Titre2"/>
-      </w:pPr>
-      <w:bookmarkStart w:id="18" w:name="_Toc308526329"/>
-      <w:r>
-        <w:t>Les points suivants seront évalués</w:t>
-      </w:r>
-      <w:bookmarkEnd w:id="18"/>
+      <w:proofErr w:type="spellEnd"/>
     </w:p>
     <w:p>
       <w:pPr>
         <w:pStyle w:val="Retraitcorpsdetexte"/>
         <w:numPr>
           <w:ilvl w:val="0"/>
-          <w:numId w:val="14"/>
+          <w:numId w:val="49"/>
         </w:numPr>
       </w:pPr>
       <w:r>
-        <w:t>Le rapport</w:t>
+        <w:t xml:space="preserve">L’application de la méthode de projet </w:t>
       </w:r>
+      <w:proofErr w:type="spellStart"/>
+      <w:r>
+        <w:t>Scrum</w:t>
+      </w:r>
+      <w:proofErr w:type="spellEnd"/>
     </w:p>
     <w:p>
       <w:pPr>
-        <w:pStyle w:val="Retraitcorpsdetexte"/>
-        <w:numPr>
-          <w:ilvl w:val="0"/>
-          <w:numId w:val="14"/>
-        </w:numPr>
-      </w:pPr>
+        <w:pStyle w:val="Titre2"/>
+      </w:pPr>
+      <w:bookmarkStart w:id="5" w:name="_Toc532179961"/>
+      <w:bookmarkStart w:id="6" w:name="_Toc452103384"/>
       <w:r>
-        <w:t>L</w:t>
+        <w:rPr>
+          <w:noProof/>
+        </w:rPr>
+        <w:drawing>
+          <wp:anchor distT="0" distB="0" distL="114300" distR="114300" simplePos="0" relativeHeight="251658240" behindDoc="0" locked="0" layoutInCell="1" allowOverlap="1" wp14:anchorId="3725FB28" wp14:editId="47210FB0">
+            <wp:simplePos x="0" y="0"/>
+            <wp:positionH relativeFrom="margin">
+              <wp:align>right</wp:align>
+            </wp:positionH>
+            <wp:positionV relativeFrom="paragraph">
+              <wp:posOffset>290830</wp:posOffset>
+            </wp:positionV>
+            <wp:extent cx="5759450" cy="3484245"/>
+            <wp:effectExtent l="19050" t="19050" r="12700" b="20955"/>
+            <wp:wrapTopAndBottom/>
+            <wp:docPr id="1" name="Image 1"/>
+            <wp:cNvGraphicFramePr>
+              <a:graphicFrameLocks xmlns:a="http://schemas.openxmlformats.org/drawingml/2006/main" noChangeAspect="1"/>
+            </wp:cNvGraphicFramePr>
+            <a:graphic xmlns:a="http://schemas.openxmlformats.org/drawingml/2006/main">
+              <a:graphicData uri="http://schemas.openxmlformats.org/drawingml/2006/picture">
+                <pic:pic xmlns:pic="http://schemas.openxmlformats.org/drawingml/2006/picture">
+                  <pic:nvPicPr>
+                    <pic:cNvPr id="1" name="F68BB8C.tmp"/>
+                    <pic:cNvPicPr/>
+                  </pic:nvPicPr>
+                  <pic:blipFill>
+                    <a:blip r:embed="rId9" cstate="print">
+                      <a:extLst>
+                        <a:ext uri="{28A0092B-C50C-407E-A947-70E740481C1C}">
+                          <a14:useLocalDpi xmlns:a14="http://schemas.microsoft.com/office/drawing/2010/main" val="0"/>
+                        </a:ext>
+                      </a:extLst>
+                    </a:blip>
+                    <a:stretch>
+                      <a:fillRect/>
+                    </a:stretch>
+                  </pic:blipFill>
+                  <pic:spPr>
+                    <a:xfrm>
+                      <a:off x="0" y="0"/>
+                      <a:ext cx="5759450" cy="3484245"/>
+                    </a:xfrm>
+                    <a:prstGeom prst="rect">
+                      <a:avLst/>
+                    </a:prstGeom>
+                    <a:ln>
+                      <a:solidFill>
+                        <a:schemeClr val="tx1"/>
+                      </a:solidFill>
+                    </a:ln>
+                  </pic:spPr>
+                </pic:pic>
+              </a:graphicData>
+            </a:graphic>
+          </wp:anchor>
+        </w:drawing>
       </w:r>
-      <w:r>
-        <w:t>es</w:t>
-      </w:r>
-      <w:r>
-        <w:t xml:space="preserve"> planification</w:t>
-      </w:r>
-      <w:r>
-        <w:t>s (initiale et détaillée)</w:t>
-      </w:r>
-    </w:p>
-    <w:p>
-      <w:pPr>
-        <w:pStyle w:val="Retraitcorpsdetexte"/>
-        <w:numPr>
-          <w:ilvl w:val="0"/>
-          <w:numId w:val="14"/>
-        </w:numPr>
-      </w:pPr>
-      <w:r>
-        <w:t>Le journal de travail</w:t>
-      </w:r>
-    </w:p>
-    <w:p>
-      <w:pPr>
-        <w:pStyle w:val="Retraitcorpsdetexte"/>
-        <w:numPr>
-          <w:ilvl w:val="0"/>
-          <w:numId w:val="14"/>
-        </w:numPr>
-      </w:pPr>
-      <w:r>
-        <w:t>Le</w:t>
-      </w:r>
-      <w:r>
-        <w:t xml:space="preserve"> code et le</w:t>
-      </w:r>
-      <w:r>
-        <w:t>s commentaires</w:t>
-      </w:r>
-    </w:p>
-    <w:p>
-      <w:pPr>
-        <w:pStyle w:val="Retraitcorpsdetexte"/>
-        <w:numPr>
-          <w:ilvl w:val="0"/>
-          <w:numId w:val="14"/>
-        </w:numPr>
-      </w:pPr>
-      <w:r>
-        <w:t>Les documentations de mise en œuvre et d’utilisation</w:t>
-      </w:r>
-    </w:p>
-    <w:p>
-      <w:pPr>
-        <w:pStyle w:val="Titre2"/>
-      </w:pPr>
-      <w:bookmarkStart w:id="19" w:name="_Toc308526330"/>
-      <w:r>
-        <w:t>Validation et conditions de réussite</w:t>
-      </w:r>
-      <w:bookmarkEnd w:id="19"/>
-    </w:p>
-    <w:p>
-      <w:pPr>
-        <w:pStyle w:val="Retraitcorpsdetexte"/>
-        <w:numPr>
-          <w:ilvl w:val="0"/>
-          <w:numId w:val="14"/>
-        </w:numPr>
-      </w:pPr>
-      <w:r>
-        <w:t>Compréhension du travail</w:t>
-      </w:r>
-    </w:p>
-    <w:p>
-      <w:pPr>
-        <w:pStyle w:val="Retraitcorpsdetexte"/>
-        <w:numPr>
-          <w:ilvl w:val="0"/>
-          <w:numId w:val="14"/>
-        </w:numPr>
-      </w:pPr>
-      <w:r>
-        <w:t>Possibilité de transmettre le travail à une personne extérieure pour le terminer, le corriger ou le compléter</w:t>
-      </w:r>
-    </w:p>
-    <w:p>
-      <w:pPr>
-        <w:pStyle w:val="Retraitcorpsdetexte"/>
-        <w:numPr>
-          <w:ilvl w:val="0"/>
-          <w:numId w:val="14"/>
-        </w:numPr>
-      </w:pPr>
-      <w:r>
-        <w:t>Etat de fonctionnement du produit livré</w:t>
-      </w:r>
-    </w:p>
-    <w:p>
-      <w:pPr>
-        <w:pStyle w:val="Titre1"/>
-      </w:pPr>
-      <w:bookmarkStart w:id="20" w:name="_Toc308526331"/>
-      <w:r>
-        <w:t>Planification</w:t>
-      </w:r>
-      <w:bookmarkEnd w:id="5"/>
-      <w:bookmarkEnd w:id="6"/>
-      <w:r>
-        <w:t xml:space="preserve"> Initiale</w:t>
-      </w:r>
-      <w:bookmarkEnd w:id="20"/>
-    </w:p>
-    <w:p>
-      <w:pPr>
-        <w:pStyle w:val="Informations"/>
-        <w:numPr>
-          <w:ilvl w:val="5"/>
-          <w:numId w:val="26"/>
-        </w:numPr>
-      </w:pPr>
-      <w:r>
-        <w:t>Ce paragraphe présente le p</w:t>
-      </w:r>
-      <w:r>
-        <w:t>lanning d'origine (</w:t>
-      </w:r>
-      <w:r>
-        <w:t xml:space="preserve">date de début, date de fin, vacances et congés, </w:t>
-      </w:r>
-      <w:r>
-        <w:t xml:space="preserve">liste hiérarchique des tâches ou </w:t>
-      </w:r>
-      <w:r>
-        <w:t>GANTT</w:t>
-      </w:r>
-      <w:r>
-        <w:t>, jalons, durée totale</w:t>
-      </w:r>
-      <w:r>
-        <w:t>)</w:t>
-      </w:r>
-    </w:p>
-    <w:p>
-      <w:pPr>
-        <w:pStyle w:val="Informations"/>
-        <w:numPr>
-          <w:ilvl w:val="5"/>
-          <w:numId w:val="26"/>
-        </w:numPr>
-      </w:pPr>
-      <w:r>
-        <w:t xml:space="preserve">Toutes les mises à jour subies par le planning </w:t>
-      </w:r>
-      <w:r>
-        <w:t xml:space="preserve">sont à reporter </w:t>
-      </w:r>
-      <w:r>
-        <w:t>(avec date de mise à jour)</w:t>
-      </w:r>
-      <w:r>
-        <w:t xml:space="preserve"> et peuvent déboucher sur plusieurs versions de plannings.</w:t>
-      </w:r>
-    </w:p>
-    <w:p>
-      <w:pPr>
-        <w:pStyle w:val="Titre1"/>
-      </w:pPr>
-      <w:bookmarkStart w:id="21" w:name="_Toc532179957"/>
-      <w:bookmarkStart w:id="22" w:name="_Toc165969641"/>
-      <w:bookmarkStart w:id="23" w:name="_Toc308526332"/>
-      <w:r>
-        <w:t>Analyse</w:t>
-      </w:r>
-      <w:bookmarkEnd w:id="21"/>
-      <w:bookmarkEnd w:id="22"/>
-      <w:bookmarkEnd w:id="23"/>
-    </w:p>
-    <w:p>
-      <w:pPr>
-        <w:pStyle w:val="Titre2"/>
-      </w:pPr>
-      <w:bookmarkStart w:id="24" w:name="_Toc308526333"/>
-      <w:r>
-        <w:t>Opportunités</w:t>
-      </w:r>
-      <w:bookmarkEnd w:id="24"/>
-    </w:p>
-    <w:p>
-      <w:pPr>
-        <w:pStyle w:val="Informations"/>
-        <w:numPr>
-          <w:ilvl w:val="5"/>
-          <w:numId w:val="16"/>
-        </w:numPr>
-      </w:pPr>
-      <w:r>
-        <w:t>Ce paragraphe énumère la l</w:t>
-      </w:r>
-      <w:r>
-        <w:t xml:space="preserve">iste des difficultés potentielles de tout </w:t>
-      </w:r>
-      <w:r>
-        <w:t>ordre :</w:t>
-      </w:r>
-    </w:p>
-    <w:p>
-      <w:pPr>
-        <w:pStyle w:val="Informations"/>
-        <w:numPr>
-          <w:ilvl w:val="6"/>
-          <w:numId w:val="16"/>
-        </w:numPr>
-      </w:pPr>
-      <w:r>
-        <w:t xml:space="preserve">Liste des </w:t>
-      </w:r>
-      <w:r>
-        <w:t>compétences</w:t>
-      </w:r>
-      <w:r>
-        <w:t xml:space="preserve"> à acquérir</w:t>
-      </w:r>
-      <w:r>
-        <w:t xml:space="preserve"> ou approfondir</w:t>
-      </w:r>
-    </w:p>
-    <w:p>
-      <w:pPr>
-        <w:pStyle w:val="Informations"/>
-        <w:numPr>
-          <w:ilvl w:val="6"/>
-          <w:numId w:val="16"/>
-        </w:numPr>
-      </w:pPr>
-      <w:r>
-        <w:t xml:space="preserve">Liste du </w:t>
-      </w:r>
-      <w:r>
-        <w:t>matériel</w:t>
-      </w:r>
-      <w:r>
-        <w:t xml:space="preserve"> à exploiter</w:t>
-      </w:r>
-    </w:p>
-    <w:p>
-      <w:pPr>
-        <w:pStyle w:val="Informations"/>
-        <w:numPr>
-          <w:ilvl w:val="6"/>
-          <w:numId w:val="16"/>
-        </w:numPr>
-      </w:pPr>
-      <w:r>
-        <w:t>Recherche d’</w:t>
-      </w:r>
-      <w:r>
-        <w:t>information</w:t>
-      </w:r>
-      <w:r>
-        <w:t>s</w:t>
-      </w:r>
-      <w:r>
-        <w:t xml:space="preserve"> particulières</w:t>
-      </w:r>
-    </w:p>
-    <w:p>
-      <w:pPr>
-        <w:pStyle w:val="Informations"/>
-        <w:numPr>
-          <w:ilvl w:val="6"/>
-          <w:numId w:val="16"/>
-        </w:numPr>
-      </w:pPr>
-      <w:r>
-        <w:t>Gestion du travail en équipe &amp; collaboration</w:t>
-      </w:r>
-    </w:p>
-    <w:p>
-      <w:pPr>
-        <w:pStyle w:val="Informations"/>
-        <w:numPr>
-          <w:ilvl w:val="5"/>
-          <w:numId w:val="16"/>
-        </w:numPr>
-      </w:pPr>
-      <w:r>
-        <w:t>Ainsi que les s</w:t>
-      </w:r>
-      <w:r>
-        <w:t>olutions possibles</w:t>
-      </w:r>
-    </w:p>
-    <w:p>
-      <w:pPr>
-        <w:pStyle w:val="Informations"/>
-        <w:numPr>
-          <w:ilvl w:val="5"/>
-          <w:numId w:val="43"/>
-        </w:numPr>
-      </w:pPr>
-      <w:r>
-        <w:t>Si les spécifications de départ ne laissent pas de doutes sur la manière de réaliser un projet, ce chapitre ne fera que renvoyer le lecteur aux spécifications.</w:t>
-      </w:r>
-    </w:p>
-    <w:p>
-      <w:pPr>
-        <w:pStyle w:val="Titre2"/>
-      </w:pPr>
-      <w:bookmarkStart w:id="25" w:name="_Toc532179959"/>
-      <w:bookmarkStart w:id="26" w:name="_Toc165969643"/>
-      <w:bookmarkStart w:id="27" w:name="_Toc308526334"/>
-      <w:r>
-        <w:t>Document d’analyse</w:t>
-      </w:r>
-      <w:bookmarkEnd w:id="25"/>
-      <w:bookmarkEnd w:id="26"/>
-      <w:r>
-        <w:t xml:space="preserve"> et conception</w:t>
-      </w:r>
-      <w:bookmarkEnd w:id="27"/>
-    </w:p>
-    <w:p>
-      <w:pPr>
-        <w:pStyle w:val="Informations"/>
-        <w:numPr>
-          <w:ilvl w:val="5"/>
-          <w:numId w:val="17"/>
-        </w:numPr>
-      </w:pPr>
-      <w:r>
-        <w:t xml:space="preserve">Ce paragraphe </w:t>
-      </w:r>
-      <w:r>
-        <w:t>décrit le fonctionnement de manière détaillée.</w:t>
-      </w:r>
-    </w:p>
-    <w:p>
-      <w:pPr>
-        <w:pStyle w:val="Informations"/>
-        <w:numPr>
-          <w:ilvl w:val="6"/>
-          <w:numId w:val="17"/>
-        </w:numPr>
-      </w:pPr>
-      <w:r>
-        <w:t>Autant que possible de manière graphique</w:t>
-      </w:r>
-      <w:r>
-        <w:t>, imagée, tableaux, etc.</w:t>
-      </w:r>
-    </w:p>
-    <w:p>
-      <w:pPr>
-        <w:pStyle w:val="Informations"/>
-        <w:numPr>
-          <w:ilvl w:val="6"/>
-          <w:numId w:val="17"/>
-        </w:numPr>
-      </w:pPr>
-      <w:r>
-        <w:t>Tous les cas particuliers devraient y être spécifiés</w:t>
-      </w:r>
-      <w:r>
-        <w:t>…</w:t>
-      </w:r>
-    </w:p>
-    <w:p>
-      <w:pPr>
-        <w:pStyle w:val="Informations"/>
-        <w:numPr>
-          <w:ilvl w:val="5"/>
-          <w:numId w:val="17"/>
-        </w:numPr>
-      </w:pPr>
-      <w:r>
-        <w:t>Il s’agit d’y présenter le</w:t>
-      </w:r>
-      <w:r>
-        <w:t>s fonctionnalités à développer :</w:t>
-      </w:r>
-    </w:p>
-    <w:p>
-      <w:pPr>
-        <w:pStyle w:val="Informations"/>
-        <w:numPr>
-          <w:ilvl w:val="6"/>
-          <w:numId w:val="17"/>
-        </w:numPr>
-      </w:pPr>
-      <w:r>
-        <w:t>Découpage en étapes, en modules, en fonctionnalités, etc.</w:t>
-      </w:r>
-    </w:p>
-    <w:p>
-      <w:pPr>
-        <w:pStyle w:val="Informations"/>
-        <w:numPr>
-          <w:ilvl w:val="6"/>
-          <w:numId w:val="17"/>
-        </w:numPr>
-      </w:pPr>
-      <w:r>
-        <w:t>Formulaires, interfaces graphiques, pages web, etc.</w:t>
-      </w:r>
-    </w:p>
-    <w:p>
-      <w:pPr>
-        <w:pStyle w:val="Informations"/>
-        <w:numPr>
-          <w:ilvl w:val="6"/>
-          <w:numId w:val="17"/>
-        </w:numPr>
-      </w:pPr>
-      <w:r>
-        <w:lastRenderedPageBreak/>
-        <w:t xml:space="preserve">Schémas de navigation, schémas événementiels, structogramme, </w:t>
-      </w:r>
-      <w:r>
-        <w:t>pseudocode</w:t>
-      </w:r>
-      <w:r>
-        <w:t>, etc.</w:t>
-      </w:r>
-    </w:p>
-    <w:p>
-      <w:pPr>
-        <w:pStyle w:val="Informations"/>
-        <w:numPr>
-          <w:ilvl w:val="5"/>
-          <w:numId w:val="17"/>
-        </w:numPr>
-      </w:pPr>
-      <w:r>
-        <w:t>Si le pr</w:t>
-      </w:r>
-      <w:r>
-        <w:t xml:space="preserve">ojet inclut une base </w:t>
-      </w:r>
-      <w:r>
-        <w:t>de données :</w:t>
-      </w:r>
-    </w:p>
-    <w:p>
-      <w:pPr>
-        <w:pStyle w:val="Informations"/>
-        <w:numPr>
-          <w:ilvl w:val="6"/>
-          <w:numId w:val="17"/>
-        </w:numPr>
-      </w:pPr>
-      <w:r>
-        <w:t>Dictionnaire</w:t>
-      </w:r>
-      <w:r>
-        <w:t xml:space="preserve"> des données</w:t>
-      </w:r>
-    </w:p>
-    <w:p>
-      <w:pPr>
-        <w:pStyle w:val="Informations"/>
-        <w:numPr>
-          <w:ilvl w:val="6"/>
-          <w:numId w:val="17"/>
-        </w:numPr>
-      </w:pPr>
-      <w:r>
-        <w:t>Modèle conceptuel des données, modèles logique des données.</w:t>
-      </w:r>
-    </w:p>
-    <w:p>
-      <w:pPr>
-        <w:pStyle w:val="Titre2"/>
-      </w:pPr>
-      <w:bookmarkStart w:id="28" w:name="_Toc532179967"/>
-      <w:bookmarkStart w:id="29" w:name="_Toc165969651"/>
-      <w:bookmarkStart w:id="30" w:name="_Toc308526335"/>
-      <w:r>
-        <w:t>Conception des tests</w:t>
-      </w:r>
-      <w:bookmarkEnd w:id="28"/>
-      <w:bookmarkEnd w:id="29"/>
-      <w:bookmarkEnd w:id="30"/>
-    </w:p>
-    <w:p>
-      <w:pPr>
-        <w:pStyle w:val="Informations"/>
-        <w:numPr>
-          <w:ilvl w:val="5"/>
-          <w:numId w:val="18"/>
-        </w:numPr>
-      </w:pPr>
-      <w:r>
-        <w:t xml:space="preserve">Ce paragraphe permet de spécifier la stratégie de </w:t>
-      </w:r>
-      <w:r>
-        <w:t>test </w:t>
-      </w:r>
-      <w:r>
-        <w:t xml:space="preserve">qui sera menée au point </w:t>
-      </w:r>
-      <w:r>
-        <w:fldChar w:fldCharType="begin"/>
-      </w:r>
-      <w:r>
-        <w:instrText xml:space="preserve"> REF _Ref308525868 \r \h </w:instrText>
-      </w:r>
-      <w:r>
-        <w:fldChar w:fldCharType="separate"/>
-      </w:r>
-      <w:r>
-        <w:t>5.1</w:t>
-      </w:r>
-      <w:r>
-        <w:fldChar w:fldCharType="end"/>
-      </w:r>
-    </w:p>
-    <w:p>
-      <w:pPr>
-        <w:pStyle w:val="Informations"/>
-        <w:numPr>
-          <w:ilvl w:val="5"/>
-          <w:numId w:val="18"/>
-        </w:numPr>
-      </w:pPr>
-      <w:r>
-        <w:t>Qui, quand, avec quelles données, dans quel ordre, etc.</w:t>
-      </w:r>
-    </w:p>
-    <w:p>
-      <w:pPr>
-        <w:pStyle w:val="Titre2"/>
-      </w:pPr>
-      <w:bookmarkStart w:id="31" w:name="_Toc308526336"/>
-      <w:bookmarkStart w:id="32" w:name="_Toc532179961"/>
       <w:r>
         <w:t>Planification</w:t>
       </w:r>
@@ -4422,785 +1938,234 @@
       <w:r>
         <w:t>e</w:t>
       </w:r>
-      <w:bookmarkEnd w:id="31"/>
+      <w:bookmarkEnd w:id="6"/>
     </w:p>
     <w:p>
       <w:pPr>
-        <w:pStyle w:val="Informations"/>
-        <w:numPr>
-          <w:ilvl w:val="5"/>
-          <w:numId w:val="19"/>
-        </w:numPr>
-      </w:pPr>
+        <w:pStyle w:val="Retraitcorpsdetexte"/>
+      </w:pPr>
+    </w:p>
+    <w:p>
+      <w:pPr>
+        <w:pStyle w:val="Titre1"/>
+      </w:pPr>
+      <w:bookmarkStart w:id="7" w:name="_Toc532179964"/>
+      <w:bookmarkStart w:id="8" w:name="_Toc165969648"/>
+      <w:bookmarkStart w:id="9" w:name="_Toc452103385"/>
+      <w:bookmarkEnd w:id="5"/>
       <w:r>
-        <w:t>A ce stade, après l’analyse complète du projet, un planning détaillé et complet (avec tâches, sous-tâches, dépendances, durée</w:t>
+        <w:t>Réalisation</w:t>
+      </w:r>
+      <w:bookmarkEnd w:id="7"/>
+      <w:bookmarkEnd w:id="8"/>
+      <w:bookmarkEnd w:id="9"/>
+    </w:p>
+    <w:p>
+      <w:pPr>
+        <w:pStyle w:val="Titre2"/>
+      </w:pPr>
+      <w:bookmarkStart w:id="10" w:name="_Toc452103386"/>
+      <w:r>
+        <w:t>Théo</w:t>
+      </w:r>
+      <w:bookmarkEnd w:id="10"/>
+    </w:p>
+    <w:p>
+      <w:pPr>
+        <w:pStyle w:val="Retraitcorpsdetexte"/>
+      </w:pPr>
+      <w:r>
+        <w:t>Pour ma part je me suis principalement occupé de la base de données. Pour le MCD, mon collègue Diogo Da Silva m’a aidé à réaliser une version temporaire sur papier (un croquis). Ensuite je me suis occupé de le retranscrire en version informatique à l’aide du logicielle</w:t>
       </w:r>
       <w:r>
-        <w:t>, …) peut être finalisé.</w:t>
+        <w:t xml:space="preserve"> </w:t>
+      </w:r>
+      <w:proofErr w:type="spellStart"/>
+      <w:r>
+        <w:t>JMerise</w:t>
+      </w:r>
+      <w:proofErr w:type="spellEnd"/>
+      <w:r>
+        <w:t>. Suite à la conception du MCD j’ai pu générer le MLD et le script SQL pour l’importer sur le serveur. Pour finir je me suis occupé de remplir la base de données avec des données pertinente pour pouvoir effectuer des tests sur le site WEB.</w:t>
       </w:r>
     </w:p>
     <w:p>
       <w:pPr>
-        <w:pStyle w:val="Informations"/>
-        <w:numPr>
-          <w:ilvl w:val="5"/>
-          <w:numId w:val="19"/>
-        </w:numPr>
-      </w:pPr>
+        <w:pStyle w:val="Titre2"/>
+      </w:pPr>
+      <w:bookmarkStart w:id="11" w:name="_Toc452103387"/>
+      <w:proofErr w:type="spellStart"/>
       <w:r>
-        <w:t>Le planning détaillé doit s’inscrire dans le planning initial.</w:t>
+        <w:t>Anass</w:t>
       </w:r>
+      <w:bookmarkEnd w:id="11"/>
+      <w:proofErr w:type="spellEnd"/>
+    </w:p>
+    <w:p>
+      <w:pPr>
+        <w:pStyle w:val="Titre2"/>
+      </w:pPr>
+      <w:bookmarkStart w:id="12" w:name="_Toc452103388"/>
       <w:r>
-        <w:t xml:space="preserve"> Il faut que l’on puisse situer cette planification détaillée par rapport à la planification initiale.</w:t>
+        <w:t>Diogo</w:t>
+      </w:r>
+      <w:bookmarkEnd w:id="12"/>
+    </w:p>
+    <w:p>
+      <w:pPr>
+        <w:pStyle w:val="Titre2"/>
+      </w:pPr>
+      <w:bookmarkStart w:id="13" w:name="_Toc452103389"/>
+      <w:r>
+        <w:t>Nolan</w:t>
+      </w:r>
+      <w:bookmarkEnd w:id="13"/>
+    </w:p>
+    <w:p>
+      <w:pPr>
+        <w:pStyle w:val="Retraitcorpsdetexte"/>
+      </w:pPr>
+    </w:p>
+    <w:p>
+      <w:pPr>
+        <w:pStyle w:val="Titre1"/>
+      </w:pPr>
+      <w:bookmarkStart w:id="14" w:name="_Toc165969653"/>
+      <w:bookmarkStart w:id="15" w:name="_Toc452103390"/>
+      <w:r>
+        <w:lastRenderedPageBreak/>
+        <w:t>Conclusion</w:t>
+      </w:r>
+      <w:bookmarkEnd w:id="14"/>
+      <w:bookmarkEnd w:id="15"/>
+    </w:p>
+    <w:p>
+      <w:pPr>
+        <w:pStyle w:val="Titre2"/>
+      </w:pPr>
+      <w:bookmarkStart w:id="16" w:name="_Toc165969656"/>
+      <w:bookmarkStart w:id="17" w:name="_Toc452103391"/>
+      <w:r>
+        <w:t>Bilan personnel</w:t>
+      </w:r>
+      <w:bookmarkEnd w:id="16"/>
+      <w:bookmarkEnd w:id="17"/>
+    </w:p>
+    <w:p>
+      <w:pPr>
+        <w:pStyle w:val="Titre3"/>
+      </w:pPr>
+      <w:bookmarkStart w:id="18" w:name="_Toc452103392"/>
+      <w:r>
+        <w:t>Théo</w:t>
+      </w:r>
+      <w:bookmarkEnd w:id="18"/>
+    </w:p>
+    <w:p>
+      <w:pPr>
+        <w:pStyle w:val="Retraitcorpsdetexte"/>
+      </w:pPr>
+      <w:r>
+        <w:t xml:space="preserve">Si c’était à refaire : le temps à disposition pour ce projet était beaucoup trop court pour le finir. Le fait de gérer ce projet avec une nouvelle méthode m’a apporté beaucoup de connaissances. </w:t>
       </w:r>
     </w:p>
     <w:p>
       <w:pPr>
-        <w:pStyle w:val="Titre1"/>
-      </w:pPr>
-      <w:bookmarkStart w:id="33" w:name="_Toc532179964"/>
-      <w:bookmarkStart w:id="34" w:name="_Toc165969648"/>
-      <w:bookmarkStart w:id="35" w:name="_Toc308526337"/>
-      <w:bookmarkEnd w:id="32"/>
+        <w:pStyle w:val="Retraitcorpsdetexte"/>
+      </w:pPr>
       <w:r>
-        <w:t>Réalisation</w:t>
+        <w:t xml:space="preserve">Je remercie bien évidemment toutes l’équipe de travaille, y compris Monsieur Gilbert </w:t>
       </w:r>
-      <w:bookmarkEnd w:id="33"/>
-      <w:bookmarkEnd w:id="34"/>
-      <w:bookmarkEnd w:id="35"/>
-    </w:p>
-    <w:p>
-      <w:pPr>
-        <w:pStyle w:val="Titre2"/>
-      </w:pPr>
-      <w:bookmarkStart w:id="36" w:name="_Toc532179965"/>
-      <w:bookmarkStart w:id="37" w:name="_Toc165969649"/>
-      <w:bookmarkStart w:id="38" w:name="_Toc308526338"/>
+      <w:proofErr w:type="spellStart"/>
       <w:r>
-        <w:t>Dossier de Réalisation</w:t>
+        <w:t>Gruaz</w:t>
       </w:r>
-      <w:bookmarkEnd w:id="36"/>
-      <w:bookmarkEnd w:id="37"/>
-      <w:bookmarkEnd w:id="38"/>
-    </w:p>
-    <w:p>
-      <w:pPr>
-        <w:pStyle w:val="Informations"/>
-        <w:numPr>
-          <w:ilvl w:val="5"/>
-          <w:numId w:val="20"/>
-        </w:numPr>
-      </w:pPr>
+      <w:proofErr w:type="spellEnd"/>
       <w:r>
-        <w:t>Ce</w:t>
-      </w:r>
-      <w:r>
-        <w:t>tte partie</w:t>
-      </w:r>
-      <w:r>
-        <w:t xml:space="preserve"> permet de reproduire ou reprendre le projet par un tiers.</w:t>
+        <w:t xml:space="preserve"> qui m’a aidé sur la conception de la base de donnée.</w:t>
       </w:r>
     </w:p>
     <w:p>
       <w:pPr>
-        <w:pStyle w:val="Informations"/>
-        <w:numPr>
-          <w:ilvl w:val="5"/>
-          <w:numId w:val="20"/>
-        </w:numPr>
-      </w:pPr>
+        <w:pStyle w:val="Titre3"/>
+      </w:pPr>
+      <w:bookmarkStart w:id="19" w:name="_Toc452103393"/>
+      <w:proofErr w:type="spellStart"/>
       <w:r>
-        <w:t xml:space="preserve">Pour chaque </w:t>
+        <w:t>Anass</w:t>
       </w:r>
+      <w:bookmarkEnd w:id="19"/>
+      <w:proofErr w:type="spellEnd"/>
+    </w:p>
+    <w:p>
+      <w:pPr>
+        <w:pStyle w:val="Titre3"/>
+      </w:pPr>
+      <w:bookmarkStart w:id="20" w:name="_Toc452103394"/>
       <w:r>
-        <w:t xml:space="preserve">étape, il faut décrire sa mise en </w:t>
+        <w:t>Diogo</w:t>
       </w:r>
+      <w:bookmarkEnd w:id="20"/>
+    </w:p>
+    <w:p>
+      <w:pPr>
+        <w:pStyle w:val="Titre3"/>
+      </w:pPr>
+      <w:bookmarkStart w:id="21" w:name="_Toc452103395"/>
       <w:r>
-        <w:t>œuvre. Typiquement</w:t>
+        <w:t>Nolan</w:t>
       </w:r>
+      <w:bookmarkEnd w:id="21"/>
+    </w:p>
+    <w:p>
+      <w:pPr>
+        <w:pStyle w:val="Titre1"/>
+      </w:pPr>
+      <w:bookmarkStart w:id="22" w:name="_Toc532179971"/>
+      <w:bookmarkStart w:id="23" w:name="_Toc165969657"/>
+      <w:bookmarkStart w:id="24" w:name="_Toc452103396"/>
       <w:r>
-        <w:t> :</w:t>
+        <w:t>Divers</w:t>
+      </w:r>
+      <w:bookmarkEnd w:id="22"/>
+      <w:bookmarkEnd w:id="23"/>
+      <w:bookmarkEnd w:id="24"/>
+    </w:p>
+    <w:p>
+      <w:pPr>
+        <w:pStyle w:val="Titre2"/>
+      </w:pPr>
+      <w:bookmarkStart w:id="25" w:name="_Toc532179972"/>
+      <w:bookmarkStart w:id="26" w:name="_Toc165969658"/>
+      <w:bookmarkStart w:id="27" w:name="_Toc452103397"/>
+      <w:r>
+        <w:t>Journal de travail</w:t>
+      </w:r>
+      <w:bookmarkEnd w:id="25"/>
+      <w:bookmarkEnd w:id="26"/>
+      <w:bookmarkEnd w:id="27"/>
+    </w:p>
+    <w:p>
+      <w:pPr>
+        <w:pStyle w:val="Retraitcorpsdetexte"/>
+      </w:pPr>
+      <w:r>
+        <w:t>https://trello.com/b/YFeXa9H5/sprint-backlog-dbds</w:t>
       </w:r>
     </w:p>
     <w:p>
       <w:pPr>
-        <w:pStyle w:val="Informations"/>
-        <w:numPr>
-          <w:ilvl w:val="6"/>
-          <w:numId w:val="20"/>
-        </w:numPr>
-      </w:pPr>
-      <w:r>
-        <w:t>Versions des outils logiciels utilisés (OS, applications, pilotes, librairies, etc.)</w:t>
-      </w:r>
-    </w:p>
-    <w:p>
-      <w:pPr>
-        <w:pStyle w:val="Informations"/>
-        <w:numPr>
-          <w:ilvl w:val="6"/>
-          <w:numId w:val="20"/>
-        </w:numPr>
-      </w:pPr>
-      <w:r>
-        <w:t>Configurations spéciales</w:t>
-      </w:r>
-      <w:r>
-        <w:t xml:space="preserve"> des outils (Equipements, </w:t>
-      </w:r>
-      <w:r>
-        <w:t>PC</w:t>
-      </w:r>
-      <w:r>
-        <w:t xml:space="preserve">, machines, </w:t>
-      </w:r>
-      <w:r>
-        <w:t xml:space="preserve">outillage, </w:t>
-      </w:r>
-      <w:r>
-        <w:t>etc.)</w:t>
-      </w:r>
-    </w:p>
-    <w:p>
-      <w:pPr>
-        <w:pStyle w:val="Informations"/>
-        <w:numPr>
-          <w:ilvl w:val="6"/>
-          <w:numId w:val="20"/>
-        </w:numPr>
-      </w:pPr>
-      <w:r>
-        <w:t xml:space="preserve">Code source </w:t>
-      </w:r>
-      <w:r>
-        <w:t xml:space="preserve">commenté </w:t>
-      </w:r>
-      <w:r>
-        <w:t xml:space="preserve">des </w:t>
-      </w:r>
-      <w:r>
-        <w:t>éléments logiciels</w:t>
-      </w:r>
-      <w:r>
-        <w:t xml:space="preserve"> développés.</w:t>
-      </w:r>
-    </w:p>
-    <w:p>
-      <w:pPr>
-        <w:pStyle w:val="Informations"/>
-        <w:numPr>
-          <w:ilvl w:val="6"/>
-          <w:numId w:val="20"/>
-        </w:numPr>
-      </w:pPr>
-      <w:r>
-        <w:t>Modèle physique d’une base de données.</w:t>
-      </w:r>
-    </w:p>
-    <w:p>
-      <w:pPr>
-        <w:pStyle w:val="Informations"/>
-        <w:numPr>
-          <w:ilvl w:val="6"/>
-          <w:numId w:val="20"/>
-        </w:numPr>
-      </w:pPr>
-      <w:r>
-        <w:t>Arborescences des documents produits</w:t>
-      </w:r>
-      <w:r>
-        <w:t>.</w:t>
-      </w:r>
-    </w:p>
-    <w:p>
-      <w:pPr>
-        <w:pStyle w:val="Informations"/>
-        <w:numPr>
-          <w:ilvl w:val="5"/>
-          <w:numId w:val="20"/>
-        </w:numPr>
-      </w:pPr>
-      <w:r>
-        <w:t>Il faut décrire le parcours de réalisation e</w:t>
-      </w:r>
-      <w:r>
-        <w:t>t</w:t>
-      </w:r>
-      <w:r>
-        <w:t xml:space="preserve"> justifi</w:t>
-      </w:r>
-      <w:r>
-        <w:t>er</w:t>
-      </w:r>
-      <w:r>
-        <w:t xml:space="preserve"> les choix. </w:t>
-      </w:r>
-    </w:p>
-    <w:p>
-      <w:pPr>
-        <w:pStyle w:val="Titre2"/>
-      </w:pPr>
-      <w:bookmarkStart w:id="39" w:name="_Toc532179960"/>
-      <w:bookmarkStart w:id="40" w:name="_Toc165969644"/>
-      <w:bookmarkStart w:id="41" w:name="_Toc308526339"/>
-      <w:r>
-        <w:t>Modifications</w:t>
-      </w:r>
-      <w:bookmarkEnd w:id="39"/>
-      <w:bookmarkEnd w:id="40"/>
-      <w:bookmarkEnd w:id="41"/>
-    </w:p>
-    <w:p>
-      <w:pPr>
-        <w:pStyle w:val="Informations"/>
-        <w:numPr>
-          <w:ilvl w:val="5"/>
-          <w:numId w:val="21"/>
-        </w:numPr>
-      </w:pPr>
-      <w:r>
-        <w:t>Historique</w:t>
-      </w:r>
-      <w:r>
-        <w:t xml:space="preserve"> des modifications demandées (ou nécessaires) au</w:t>
-      </w:r>
-      <w:r>
-        <w:t>x</w:t>
-      </w:r>
-      <w:r>
-        <w:t xml:space="preserve"> spécifications détaillé</w:t>
-      </w:r>
-      <w:r>
-        <w:t>es.</w:t>
-      </w:r>
-    </w:p>
-    <w:p>
-      <w:pPr>
-        <w:pStyle w:val="Informations"/>
-        <w:numPr>
-          <w:ilvl w:val="5"/>
-          <w:numId w:val="21"/>
-        </w:numPr>
-      </w:pPr>
-      <w:r>
-        <w:t>Date, raison, description, etc.</w:t>
-      </w:r>
-    </w:p>
-    <w:p>
-      <w:pPr>
         <w:pStyle w:val="Titre1"/>
       </w:pPr>
-      <w:bookmarkStart w:id="42" w:name="_Toc532179966"/>
-      <w:bookmarkStart w:id="43" w:name="_Toc165969650"/>
-      <w:bookmarkStart w:id="44" w:name="_Toc308526340"/>
-      <w:r>
-        <w:t>Tests</w:t>
-      </w:r>
-      <w:bookmarkEnd w:id="42"/>
-      <w:bookmarkEnd w:id="43"/>
-      <w:bookmarkEnd w:id="44"/>
-    </w:p>
-    <w:p>
-      <w:pPr>
-        <w:pStyle w:val="Titre2"/>
-      </w:pPr>
-      <w:bookmarkStart w:id="45" w:name="_Toc532179968"/>
-      <w:bookmarkStart w:id="46" w:name="_Toc165969652"/>
-      <w:bookmarkStart w:id="47" w:name="_Ref308525868"/>
-      <w:bookmarkStart w:id="48" w:name="_Toc308526341"/>
-      <w:r>
-        <w:t>Dossier des tests</w:t>
-      </w:r>
-      <w:bookmarkEnd w:id="45"/>
-      <w:bookmarkEnd w:id="46"/>
-      <w:bookmarkEnd w:id="47"/>
-      <w:bookmarkEnd w:id="48"/>
-    </w:p>
-    <w:p>
-      <w:pPr>
-        <w:pStyle w:val="Informations"/>
-        <w:numPr>
-          <w:ilvl w:val="5"/>
-          <w:numId w:val="22"/>
-        </w:numPr>
-      </w:pPr>
-      <w:r>
-        <w:t>On dresse le bilan des t</w:t>
-      </w:r>
-      <w:r>
-        <w:t>ests effectués (qui, quand, avec quelles données…)</w:t>
-      </w:r>
-      <w:r>
-        <w:t xml:space="preserve"> sous forme de procédure. Lorsque cela est possible, fournir un tableau des tests effectués avec les résultats obtenus et les actions à entreprendre en conséquence</w:t>
-      </w:r>
-      <w:r>
-        <w:t xml:space="preserve"> (et une estimation de leur durée)</w:t>
-      </w:r>
-      <w:r>
-        <w:t>.</w:t>
-      </w:r>
-    </w:p>
-    <w:p>
-      <w:pPr>
-        <w:pStyle w:val="Informations"/>
-        <w:numPr>
-          <w:ilvl w:val="5"/>
-          <w:numId w:val="22"/>
-        </w:numPr>
-      </w:pPr>
-      <w:r>
-        <w:t xml:space="preserve">Si des tests prévus dans la stratégie n'ont pas pu être </w:t>
-      </w:r>
-      <w:r>
-        <w:t>effectués :</w:t>
-      </w:r>
-    </w:p>
-    <w:p>
-      <w:pPr>
-        <w:pStyle w:val="Informations"/>
-        <w:numPr>
-          <w:ilvl w:val="6"/>
-          <w:numId w:val="22"/>
-        </w:numPr>
-      </w:pPr>
-      <w:r>
-        <w:t>raison, décisions, etc.</w:t>
-      </w:r>
-    </w:p>
-    <w:p>
-      <w:pPr>
-        <w:pStyle w:val="Informations"/>
-        <w:numPr>
-          <w:ilvl w:val="5"/>
-          <w:numId w:val="22"/>
-        </w:numPr>
-      </w:pPr>
-      <w:r>
-        <w:t>Liste des bugs répertoriés avec la date de découverte et leur état:</w:t>
-      </w:r>
-    </w:p>
-    <w:p>
-      <w:pPr>
-        <w:pStyle w:val="Informations"/>
-        <w:numPr>
-          <w:ilvl w:val="6"/>
-          <w:numId w:val="22"/>
-        </w:numPr>
-      </w:pPr>
-      <w:r>
-        <w:t>Corrigé</w:t>
-      </w:r>
-      <w:r>
-        <w:t xml:space="preserve">, </w:t>
-      </w:r>
-      <w:r>
-        <w:t>date de correction, corrigé par, etc.</w:t>
-      </w:r>
-    </w:p>
-    <w:p>
-      <w:pPr>
-        <w:pStyle w:val="Titre1"/>
-      </w:pPr>
-      <w:bookmarkStart w:id="49" w:name="_Toc165969653"/>
-      <w:bookmarkStart w:id="50" w:name="_Toc308526342"/>
-      <w:r>
-        <w:t>Conclusion</w:t>
-      </w:r>
-      <w:bookmarkEnd w:id="49"/>
-      <w:bookmarkEnd w:id="50"/>
-    </w:p>
-    <w:p>
-      <w:pPr>
-        <w:pStyle w:val="Titre2"/>
-      </w:pPr>
-      <w:bookmarkStart w:id="51" w:name="_Toc165969654"/>
-      <w:bookmarkStart w:id="52" w:name="_Toc308526343"/>
-      <w:r>
-        <w:t xml:space="preserve">Bilan des </w:t>
-      </w:r>
-      <w:bookmarkEnd w:id="51"/>
-      <w:r>
-        <w:t>fonctionnalités demandées</w:t>
-      </w:r>
-      <w:bookmarkEnd w:id="52"/>
-    </w:p>
-    <w:p>
-      <w:pPr>
-        <w:pStyle w:val="Informations"/>
-        <w:numPr>
-          <w:ilvl w:val="5"/>
-          <w:numId w:val="23"/>
-        </w:numPr>
-      </w:pPr>
-      <w:r>
-        <w:t xml:space="preserve">Il s’agit de reprendre point par point les fonctionnalités décrites dans les spécifications de départ </w:t>
-      </w:r>
-      <w:r>
-        <w:t>et de définir si elles sont atteintes ou pas, et pourquoi.</w:t>
-      </w:r>
-    </w:p>
-    <w:p>
-      <w:pPr>
-        <w:pStyle w:val="Informations"/>
-        <w:numPr>
-          <w:ilvl w:val="5"/>
-          <w:numId w:val="23"/>
-        </w:numPr>
-      </w:pPr>
-      <w:r>
-        <w:t>Si ce n’est pas le cas, estimer</w:t>
-      </w:r>
-      <w:r>
-        <w:t xml:space="preserve"> en « % » ou en « temps supplémentaire » </w:t>
-      </w:r>
-      <w:r>
-        <w:t>le travail qu’il reste à accomplir pour terminer le tout.</w:t>
-      </w:r>
-    </w:p>
-    <w:p>
-      <w:pPr>
-        <w:pStyle w:val="Titre2"/>
-      </w:pPr>
-      <w:bookmarkStart w:id="53" w:name="_Toc165969655"/>
-      <w:bookmarkStart w:id="54" w:name="_Toc308526344"/>
-      <w:r>
-        <w:t>Bilan de la planification</w:t>
-      </w:r>
-      <w:bookmarkEnd w:id="53"/>
-      <w:bookmarkEnd w:id="54"/>
-    </w:p>
-    <w:p>
-      <w:pPr>
-        <w:pStyle w:val="Informations"/>
-        <w:numPr>
-          <w:ilvl w:val="5"/>
-          <w:numId w:val="24"/>
-        </w:numPr>
-      </w:pPr>
-      <w:r>
-        <w:t xml:space="preserve">Distinguer </w:t>
-      </w:r>
-      <w:r>
-        <w:t xml:space="preserve">et expliquer </w:t>
-      </w:r>
-      <w:r>
-        <w:t xml:space="preserve">les tâches qui ont généré des retards ou de l'avance dans la </w:t>
-      </w:r>
-      <w:r>
-        <w:t>gestion du</w:t>
-      </w:r>
-      <w:r>
-        <w:t xml:space="preserve"> projet.</w:t>
-      </w:r>
-      <w:r>
-        <w:t xml:space="preserve"> Indiquer les différence entre les planifications initiales et détaillées avec le journal de travail.</w:t>
-      </w:r>
-    </w:p>
-    <w:p>
-      <w:pPr>
-        <w:pStyle w:val="Titre2"/>
-      </w:pPr>
-      <w:bookmarkStart w:id="55" w:name="_Toc165969656"/>
-      <w:bookmarkStart w:id="56" w:name="_Toc308526345"/>
-      <w:r>
-        <w:t>Bilan personnel</w:t>
-      </w:r>
-      <w:bookmarkEnd w:id="55"/>
-      <w:bookmarkEnd w:id="56"/>
-    </w:p>
-    <w:p>
-      <w:pPr>
-        <w:pStyle w:val="Informations"/>
-        <w:numPr>
-          <w:ilvl w:val="5"/>
-          <w:numId w:val="24"/>
-        </w:numPr>
-      </w:pPr>
-      <w:r>
-        <w:t>Si c’était à refaire</w:t>
-      </w:r>
-      <w:r>
-        <w:t>:</w:t>
-      </w:r>
-    </w:p>
-    <w:p>
-      <w:pPr>
-        <w:pStyle w:val="Informations"/>
-        <w:numPr>
-          <w:ilvl w:val="6"/>
-          <w:numId w:val="24"/>
-        </w:numPr>
-      </w:pPr>
-      <w:r>
-        <w:t>Q</w:t>
-      </w:r>
-      <w:r>
-        <w:t xml:space="preserve">u’est-ce </w:t>
-      </w:r>
-      <w:r>
-        <w:t>qu’il faudrait garder</w:t>
-      </w:r>
-      <w:r>
-        <w:t> </w:t>
-      </w:r>
-      <w:r>
-        <w:t>? Les</w:t>
-      </w:r>
-      <w:r>
-        <w:t xml:space="preserve"> plus et les moins ?</w:t>
-      </w:r>
-    </w:p>
-    <w:p>
-      <w:pPr>
-        <w:pStyle w:val="Informations"/>
-        <w:numPr>
-          <w:ilvl w:val="6"/>
-          <w:numId w:val="24"/>
-        </w:numPr>
-      </w:pPr>
-      <w:r>
-        <w:t>Q</w:t>
-      </w:r>
-      <w:r>
-        <w:t xml:space="preserve">u’est-ce </w:t>
-      </w:r>
-      <w:r>
-        <w:t>qu’il faudrait gérer, réaliser ou traiter différemment ?</w:t>
-      </w:r>
-    </w:p>
-    <w:p>
-      <w:pPr>
-        <w:pStyle w:val="Informations"/>
-        <w:numPr>
-          <w:ilvl w:val="5"/>
-          <w:numId w:val="24"/>
-        </w:numPr>
-      </w:pPr>
-      <w:r>
-        <w:t>Qu’est que ce projet m’a appris ?</w:t>
-      </w:r>
-    </w:p>
-    <w:p>
-      <w:pPr>
-        <w:pStyle w:val="Informations"/>
-        <w:numPr>
-          <w:ilvl w:val="5"/>
-          <w:numId w:val="24"/>
-        </w:numPr>
-      </w:pPr>
-      <w:r>
-        <w:lastRenderedPageBreak/>
-        <w:t>Suite à donner, améliorations souhaitables, …</w:t>
-      </w:r>
-    </w:p>
-    <w:p>
-      <w:pPr>
-        <w:pStyle w:val="Informations"/>
-        <w:numPr>
-          <w:ilvl w:val="5"/>
-          <w:numId w:val="24"/>
-        </w:numPr>
-      </w:pPr>
-      <w:r>
-        <w:t>Remerciements, signature, etc.</w:t>
-      </w:r>
-    </w:p>
-    <w:p>
-      <w:pPr>
-        <w:pStyle w:val="Titre1"/>
-      </w:pPr>
-      <w:bookmarkStart w:id="57" w:name="_Toc532179971"/>
-      <w:bookmarkStart w:id="58" w:name="_Toc165969657"/>
-      <w:bookmarkStart w:id="59" w:name="_Toc308526346"/>
-      <w:r>
-        <w:t>Divers</w:t>
-      </w:r>
-      <w:bookmarkEnd w:id="57"/>
-      <w:bookmarkEnd w:id="58"/>
-      <w:bookmarkEnd w:id="59"/>
-    </w:p>
-    <w:p>
-      <w:pPr>
-        <w:pStyle w:val="Titre2"/>
-      </w:pPr>
-      <w:bookmarkStart w:id="60" w:name="_Toc532179972"/>
-      <w:bookmarkStart w:id="61" w:name="_Toc165969658"/>
-      <w:bookmarkStart w:id="62" w:name="_Toc308526347"/>
-      <w:r>
-        <w:t>Journal de travail</w:t>
-      </w:r>
-      <w:bookmarkEnd w:id="60"/>
-      <w:bookmarkEnd w:id="61"/>
-      <w:bookmarkEnd w:id="62"/>
-    </w:p>
-    <w:p>
-      <w:pPr>
-        <w:pStyle w:val="Informations"/>
-        <w:numPr>
-          <w:ilvl w:val="5"/>
-          <w:numId w:val="25"/>
-        </w:numPr>
-      </w:pPr>
-      <w:r>
-        <w:t>Date, activité</w:t>
-      </w:r>
-      <w:r>
-        <w:t xml:space="preserve"> (description qui permet</w:t>
-      </w:r>
-      <w:r>
-        <w:t xml:space="preserve"> de reproduire le cheminement du projet)</w:t>
-      </w:r>
-      <w:r>
-        <w:t>, durée</w:t>
-      </w:r>
-      <w:r>
-        <w:t>, liens et références sur des documents externes</w:t>
-      </w:r>
-      <w:r>
-        <w:t>.</w:t>
-      </w:r>
-      <w:r>
-        <w:t xml:space="preserve"> Lorsqu’une activité de recherches a été entreprise, il convient d’énumérer ce qui a été trouvé, avec les références.</w:t>
-      </w:r>
-    </w:p>
-    <w:p>
-      <w:pPr>
-        <w:pStyle w:val="Titre2"/>
-      </w:pPr>
-      <w:bookmarkStart w:id="63" w:name="_Toc308526348"/>
-      <w:r>
-        <w:t>Bibliographie</w:t>
-      </w:r>
-      <w:bookmarkEnd w:id="63"/>
-    </w:p>
-    <w:p>
-      <w:pPr>
-        <w:pStyle w:val="Informations"/>
-        <w:numPr>
-          <w:ilvl w:val="5"/>
-          <w:numId w:val="25"/>
-        </w:numPr>
-      </w:pPr>
-      <w:r>
-        <w:t>Références des livres</w:t>
-      </w:r>
-      <w:r>
-        <w:t>, revues et publications</w:t>
-      </w:r>
-      <w:r>
-        <w:t xml:space="preserve"> u</w:t>
-      </w:r>
-      <w:r>
-        <w:t>tilisés durant le projet.</w:t>
-      </w:r>
-    </w:p>
-    <w:p>
-      <w:pPr>
-        <w:pStyle w:val="Titre2"/>
-      </w:pPr>
-      <w:bookmarkStart w:id="64" w:name="_Toc308526349"/>
-      <w:r>
-        <w:t>Webographie</w:t>
-      </w:r>
-      <w:bookmarkEnd w:id="64"/>
-    </w:p>
-    <w:p>
-      <w:pPr>
-        <w:pStyle w:val="Informations"/>
-        <w:numPr>
-          <w:ilvl w:val="5"/>
-          <w:numId w:val="25"/>
-        </w:numPr>
-      </w:pPr>
-      <w:r>
-        <w:t>Références des sites Internet consultés durant le projet.</w:t>
-      </w:r>
-    </w:p>
-    <w:p>
-      <w:pPr>
-        <w:pStyle w:val="Titre1"/>
-      </w:pPr>
-      <w:bookmarkStart w:id="65" w:name="_Toc308526350"/>
+      <w:bookmarkStart w:id="28" w:name="_Toc452103398"/>
       <w:r>
         <w:t>Annexes</w:t>
       </w:r>
-      <w:bookmarkEnd w:id="65"/>
-    </w:p>
-    <w:p>
-      <w:pPr>
-        <w:pStyle w:val="Informations"/>
-        <w:numPr>
-          <w:ilvl w:val="5"/>
-          <w:numId w:val="25"/>
-        </w:numPr>
-      </w:pPr>
-      <w:r>
-        <w:t>Listing du code source (partiel ou, plus rarement complet)</w:t>
-      </w:r>
-    </w:p>
-    <w:p>
-      <w:pPr>
-        <w:pStyle w:val="Informations"/>
-        <w:numPr>
-          <w:ilvl w:val="5"/>
-          <w:numId w:val="25"/>
-        </w:numPr>
-      </w:pPr>
-      <w:r>
-        <w:t>Guide</w:t>
-      </w:r>
-      <w:r>
-        <w:t>(s)</w:t>
-      </w:r>
-      <w:r>
-        <w:t xml:space="preserve"> d’utilisation et/ou guide de l’administrateur</w:t>
-      </w:r>
-    </w:p>
-    <w:p>
-      <w:pPr>
-        <w:pStyle w:val="Informations"/>
-        <w:numPr>
-          <w:ilvl w:val="5"/>
-          <w:numId w:val="25"/>
-        </w:numPr>
-      </w:pPr>
-      <w:r>
-        <w:t>Etat ou</w:t>
-      </w:r>
-      <w:r>
-        <w:t xml:space="preserve"> « dump » </w:t>
-      </w:r>
-      <w:r>
-        <w:t xml:space="preserve">de la configuration </w:t>
-      </w:r>
-      <w:r>
-        <w:t>des équipements</w:t>
-      </w:r>
-      <w:r>
-        <w:t xml:space="preserve"> (routeur, switch, robot, etc.).</w:t>
-      </w:r>
-    </w:p>
-    <w:p>
-      <w:pPr>
-        <w:pStyle w:val="Informations"/>
-        <w:numPr>
-          <w:ilvl w:val="5"/>
-          <w:numId w:val="25"/>
-        </w:numPr>
-      </w:pPr>
-      <w:r>
-        <w:t>Extraits</w:t>
-      </w:r>
-      <w:r>
-        <w:t xml:space="preserve"> de catalogue, documentation de fabricant</w:t>
-      </w:r>
-      <w:r>
-        <w:t>, etc.</w:t>
-      </w:r>
+      <w:bookmarkEnd w:id="28"/>
     </w:p>
     <w:sectPr>
-      <w:headerReference w:type="default" r:id="rId9"/>
-      <w:footerReference w:type="default" r:id="rId10"/>
+      <w:headerReference w:type="default" r:id="rId10"/>
+      <w:footerReference w:type="default" r:id="rId11"/>
       <w:pgSz w:w="11906" w:h="16838" w:code="9"/>
       <w:pgMar w:top="1418" w:right="1418" w:bottom="1418" w:left="1418" w:header="709" w:footer="709" w:gutter="0"/>
       <w:cols w:space="708"/>
@@ -5247,9 +2212,9 @@
       <w:tblLook w:val="01E0" w:firstRow="1" w:lastRow="1" w:firstColumn="1" w:lastColumn="1" w:noHBand="0" w:noVBand="0"/>
     </w:tblPr>
     <w:tblGrid>
-      <w:gridCol w:w="3510"/>
-      <w:gridCol w:w="2680"/>
-      <w:gridCol w:w="3096"/>
+      <w:gridCol w:w="3428"/>
+      <w:gridCol w:w="2612"/>
+      <w:gridCol w:w="3030"/>
     </w:tblGrid>
     <w:tr>
       <w:trPr>
@@ -5264,6 +2229,10 @@
         <w:p>
           <w:pPr>
             <w:pStyle w:val="-Pieddepage"/>
+            <w:rPr>
+              <w:rFonts w:cs="Arial"/>
+              <w:szCs w:val="16"/>
+            </w:rPr>
           </w:pPr>
           <w:r>
             <w:t>Auteur</w:t>
@@ -5276,39 +2245,19 @@
             <w:t> :</w:t>
           </w:r>
           <w:r>
-            <w:fldChar w:fldCharType="begin"/>
-          </w:r>
-          <w:r>
-            <w:instrText xml:space="preserve"> AUTHOR   \* MERGEFORMAT </w:instrText>
-          </w:r>
-          <w:r>
-            <w:fldChar w:fldCharType="separate"/>
+            <w:rPr>
+              <w:rFonts w:cs="Arial"/>
+              <w:szCs w:val="16"/>
+            </w:rPr>
+            <w:t xml:space="preserve"> </w:t>
           </w:r>
           <w:r>
             <w:rPr>
               <w:rFonts w:cs="Arial"/>
-              <w:noProof/>
               <w:szCs w:val="16"/>
             </w:rPr>
-            <w:t>ETML</w:t>
+            <w:t>Théo Di Giacomo</w:t>
           </w:r>
-          <w:r>
-            <w:rPr>
-              <w:rFonts w:cs="Arial"/>
-              <w:noProof/>
-              <w:szCs w:val="16"/>
-            </w:rPr>
-            <w:fldChar w:fldCharType="end"/>
-          </w:r>
-        </w:p>
-        <w:p>
-          <w:pPr>
-            <w:pStyle w:val="-Pieddepage"/>
-            <w:rPr>
-              <w:rFonts w:cs="Arial"/>
-              <w:szCs w:val="16"/>
-            </w:rPr>
-          </w:pPr>
         </w:p>
       </w:tc>
       <w:tc>
@@ -5419,10 +2368,29 @@
             <w:t xml:space="preserve">Modifié par : </w:t>
           </w:r>
           <w:r>
+            <w:rPr>
+              <w:rFonts w:cs="Arial"/>
+              <w:szCs w:val="16"/>
+            </w:rPr>
+            <w:t>Théo Di Giacomo</w:t>
+          </w:r>
+          <w:r>
+            <w:t xml:space="preserve"> </w:t>
+          </w:r>
+          <w:r>
             <w:fldChar w:fldCharType="begin"/>
           </w:r>
           <w:r>
             <w:instrText xml:space="preserve"> LASTSAVEDBY   \* MERGEFORMAT </w:instrText>
+          </w:r>
+          <w:r>
+            <w:fldChar w:fldCharType="separate"/>
+          </w:r>
+          <w:r>
+            <w:rPr>
+              <w:noProof/>
+            </w:rPr>
+            <w:t>Théo Di Giacomo</w:t>
           </w:r>
           <w:r>
             <w:rPr>
@@ -5486,7 +2454,7 @@
               <w:noProof/>
               <w:szCs w:val="16"/>
             </w:rPr>
-            <w:t>2</w:t>
+            <w:t>4</w:t>
           </w:r>
           <w:r>
             <w:rPr>
@@ -5535,7 +2503,7 @@
               <w:noProof/>
               <w:szCs w:val="16"/>
             </w:rPr>
-            <w:t>6</w:t>
+            <w:t>4</w:t>
           </w:r>
           <w:r>
             <w:rPr>
@@ -5631,12 +2599,21 @@
               <w:szCs w:val="16"/>
             </w:rPr>
           </w:pPr>
+          <w:proofErr w:type="gramStart"/>
           <w:r>
             <w:rPr>
               <w:rFonts w:cs="Arial"/>
               <w:szCs w:val="16"/>
             </w:rPr>
-            <w:t xml:space="preserve">Version: </w:t>
+            <w:t>Version:</w:t>
+          </w:r>
+          <w:proofErr w:type="gramEnd"/>
+          <w:r>
+            <w:rPr>
+              <w:rFonts w:cs="Arial"/>
+              <w:szCs w:val="16"/>
+            </w:rPr>
+            <w:t xml:space="preserve"> </w:t>
           </w:r>
           <w:r>
             <w:fldChar w:fldCharType="begin"/>
@@ -5653,7 +2630,7 @@
               <w:noProof/>
               <w:szCs w:val="16"/>
             </w:rPr>
-            <w:t>1</w:t>
+            <w:t>3</w:t>
           </w:r>
           <w:r>
             <w:rPr>
@@ -5697,7 +2674,7 @@
               <w:noProof/>
               <w:szCs w:val="16"/>
             </w:rPr>
-            <w:t>00.00.0000 00:00</w:t>
+            <w:t>20.05.2016 09:52</w:t>
           </w:r>
           <w:r>
             <w:rPr>
@@ -5738,7 +2715,13 @@
               <w:noProof/>
               <w:szCs w:val="16"/>
             </w:rPr>
-            <w:t>Document1</w:t>
+            <w:t>Rapport</w:t>
+          </w:r>
+          <w:r>
+            <w:rPr>
+              <w:noProof/>
+            </w:rPr>
+            <w:t xml:space="preserve"> de projet.docx</w:t>
           </w:r>
           <w:r>
             <w:rPr>
@@ -5799,9 +2782,9 @@
       <w:tblLook w:val="01E0" w:firstRow="1" w:lastRow="1" w:firstColumn="1" w:lastColumn="1" w:noHBand="0" w:noVBand="0"/>
     </w:tblPr>
     <w:tblGrid>
-      <w:gridCol w:w="2444"/>
-      <w:gridCol w:w="4559"/>
-      <w:gridCol w:w="2283"/>
+      <w:gridCol w:w="2402"/>
+      <w:gridCol w:w="4400"/>
+      <w:gridCol w:w="2268"/>
     </w:tblGrid>
     <w:tr>
       <w:trPr>
@@ -5924,7 +2907,7 @@
         <v:path o:extrusionok="f" gradientshapeok="t" o:connecttype="rect"/>
         <o:lock v:ext="edit" aspectratio="t"/>
       </v:shapetype>
-      <v:shape id="_x0000_i1028" type="#_x0000_t75" style="width:12pt;height:12pt" o:bullet="t">
+      <v:shape id="_x0000_i1036" type="#_x0000_t75" style="width:11.9pt;height:11.9pt" o:bullet="t">
         <v:imagedata r:id="rId1" o:title="BD10263_"/>
       </v:shape>
     </w:pict>
@@ -7923,6 +4906,119 @@
     </w:lvl>
   </w:abstractNum>
   <w:abstractNum w:abstractNumId="26" w15:restartNumberingAfterBreak="0">
+    <w:nsid w:val="441B0910"/>
+    <w:multiLevelType w:val="hybridMultilevel"/>
+    <w:tmpl w:val="9058FC04"/>
+    <w:lvl w:ilvl="0" w:tplc="0B76227E">
+      <w:start w:val="2"/>
+      <w:numFmt w:val="bullet"/>
+      <w:lvlText w:val="-"/>
+      <w:lvlJc w:val="left"/>
+      <w:pPr>
+        <w:ind w:left="2496" w:hanging="360"/>
+      </w:pPr>
+      <w:rPr>
+        <w:rFonts w:ascii="Century Gothic" w:eastAsia="Times New Roman" w:hAnsi="Century Gothic" w:cs="Times New Roman" w:hint="default"/>
+      </w:rPr>
+    </w:lvl>
+    <w:lvl w:ilvl="1" w:tplc="100C0003" w:tentative="1">
+      <w:start w:val="1"/>
+      <w:numFmt w:val="bullet"/>
+      <w:lvlText w:val="o"/>
+      <w:lvlJc w:val="left"/>
+      <w:pPr>
+        <w:ind w:left="3216" w:hanging="360"/>
+      </w:pPr>
+      <w:rPr>
+        <w:rFonts w:ascii="Courier New" w:hAnsi="Courier New" w:cs="Courier New" w:hint="default"/>
+      </w:rPr>
+    </w:lvl>
+    <w:lvl w:ilvl="2" w:tplc="100C0005" w:tentative="1">
+      <w:start w:val="1"/>
+      <w:numFmt w:val="bullet"/>
+      <w:lvlText w:val=""/>
+      <w:lvlJc w:val="left"/>
+      <w:pPr>
+        <w:ind w:left="3936" w:hanging="360"/>
+      </w:pPr>
+      <w:rPr>
+        <w:rFonts w:ascii="Wingdings" w:hAnsi="Wingdings" w:hint="default"/>
+      </w:rPr>
+    </w:lvl>
+    <w:lvl w:ilvl="3" w:tplc="100C0001" w:tentative="1">
+      <w:start w:val="1"/>
+      <w:numFmt w:val="bullet"/>
+      <w:lvlText w:val=""/>
+      <w:lvlJc w:val="left"/>
+      <w:pPr>
+        <w:ind w:left="4656" w:hanging="360"/>
+      </w:pPr>
+      <w:rPr>
+        <w:rFonts w:ascii="Symbol" w:hAnsi="Symbol" w:hint="default"/>
+      </w:rPr>
+    </w:lvl>
+    <w:lvl w:ilvl="4" w:tplc="100C0003" w:tentative="1">
+      <w:start w:val="1"/>
+      <w:numFmt w:val="bullet"/>
+      <w:lvlText w:val="o"/>
+      <w:lvlJc w:val="left"/>
+      <w:pPr>
+        <w:ind w:left="5376" w:hanging="360"/>
+      </w:pPr>
+      <w:rPr>
+        <w:rFonts w:ascii="Courier New" w:hAnsi="Courier New" w:cs="Courier New" w:hint="default"/>
+      </w:rPr>
+    </w:lvl>
+    <w:lvl w:ilvl="5" w:tplc="100C0005" w:tentative="1">
+      <w:start w:val="1"/>
+      <w:numFmt w:val="bullet"/>
+      <w:lvlText w:val=""/>
+      <w:lvlJc w:val="left"/>
+      <w:pPr>
+        <w:ind w:left="6096" w:hanging="360"/>
+      </w:pPr>
+      <w:rPr>
+        <w:rFonts w:ascii="Wingdings" w:hAnsi="Wingdings" w:hint="default"/>
+      </w:rPr>
+    </w:lvl>
+    <w:lvl w:ilvl="6" w:tplc="100C0001" w:tentative="1">
+      <w:start w:val="1"/>
+      <w:numFmt w:val="bullet"/>
+      <w:lvlText w:val=""/>
+      <w:lvlJc w:val="left"/>
+      <w:pPr>
+        <w:ind w:left="6816" w:hanging="360"/>
+      </w:pPr>
+      <w:rPr>
+        <w:rFonts w:ascii="Symbol" w:hAnsi="Symbol" w:hint="default"/>
+      </w:rPr>
+    </w:lvl>
+    <w:lvl w:ilvl="7" w:tplc="100C0003" w:tentative="1">
+      <w:start w:val="1"/>
+      <w:numFmt w:val="bullet"/>
+      <w:lvlText w:val="o"/>
+      <w:lvlJc w:val="left"/>
+      <w:pPr>
+        <w:ind w:left="7536" w:hanging="360"/>
+      </w:pPr>
+      <w:rPr>
+        <w:rFonts w:ascii="Courier New" w:hAnsi="Courier New" w:cs="Courier New" w:hint="default"/>
+      </w:rPr>
+    </w:lvl>
+    <w:lvl w:ilvl="8" w:tplc="100C0005" w:tentative="1">
+      <w:start w:val="1"/>
+      <w:numFmt w:val="bullet"/>
+      <w:lvlText w:val=""/>
+      <w:lvlJc w:val="left"/>
+      <w:pPr>
+        <w:ind w:left="8256" w:hanging="360"/>
+      </w:pPr>
+      <w:rPr>
+        <w:rFonts w:ascii="Wingdings" w:hAnsi="Wingdings" w:hint="default"/>
+      </w:rPr>
+    </w:lvl>
+  </w:abstractNum>
+  <w:abstractNum w:abstractNumId="27" w15:restartNumberingAfterBreak="0">
     <w:nsid w:val="486164F4"/>
     <w:multiLevelType w:val="multilevel"/>
     <w:tmpl w:val="100C0021"/>
@@ -8035,7 +5131,7 @@
       </w:rPr>
     </w:lvl>
   </w:abstractNum>
-  <w:abstractNum w:abstractNumId="27" w15:restartNumberingAfterBreak="0">
+  <w:abstractNum w:abstractNumId="28" w15:restartNumberingAfterBreak="0">
     <w:nsid w:val="4C4E14AC"/>
     <w:multiLevelType w:val="multilevel"/>
     <w:tmpl w:val="100C001F"/>
@@ -8121,7 +5217,7 @@
       </w:pPr>
     </w:lvl>
   </w:abstractNum>
-  <w:abstractNum w:abstractNumId="28" w15:restartNumberingAfterBreak="0">
+  <w:abstractNum w:abstractNumId="29" w15:restartNumberingAfterBreak="0">
     <w:nsid w:val="4D30734E"/>
     <w:multiLevelType w:val="multilevel"/>
     <w:tmpl w:val="100C001D"/>
@@ -8207,7 +5303,7 @@
       </w:pPr>
     </w:lvl>
   </w:abstractNum>
-  <w:abstractNum w:abstractNumId="29" w15:restartNumberingAfterBreak="0">
+  <w:abstractNum w:abstractNumId="30" w15:restartNumberingAfterBreak="0">
     <w:nsid w:val="55FE2729"/>
     <w:multiLevelType w:val="multilevel"/>
     <w:tmpl w:val="100C0023"/>
@@ -8294,7 +5390,7 @@
       </w:pPr>
     </w:lvl>
   </w:abstractNum>
-  <w:abstractNum w:abstractNumId="30" w15:restartNumberingAfterBreak="0">
+  <w:abstractNum w:abstractNumId="31" w15:restartNumberingAfterBreak="0">
     <w:nsid w:val="58933B2A"/>
     <w:multiLevelType w:val="multilevel"/>
     <w:tmpl w:val="100C0021"/>
@@ -8407,7 +5503,7 @@
       </w:rPr>
     </w:lvl>
   </w:abstractNum>
-  <w:abstractNum w:abstractNumId="31" w15:restartNumberingAfterBreak="0">
+  <w:abstractNum w:abstractNumId="32" w15:restartNumberingAfterBreak="0">
     <w:nsid w:val="5C877673"/>
     <w:multiLevelType w:val="multilevel"/>
     <w:tmpl w:val="100C0021"/>
@@ -8520,7 +5616,7 @@
       </w:rPr>
     </w:lvl>
   </w:abstractNum>
-  <w:abstractNum w:abstractNumId="32" w15:restartNumberingAfterBreak="0">
+  <w:abstractNum w:abstractNumId="33" w15:restartNumberingAfterBreak="0">
     <w:nsid w:val="5CBC53EC"/>
     <w:multiLevelType w:val="multilevel"/>
     <w:tmpl w:val="2F6EF210"/>
@@ -8633,7 +5729,7 @@
       </w:rPr>
     </w:lvl>
   </w:abstractNum>
-  <w:abstractNum w:abstractNumId="33" w15:restartNumberingAfterBreak="0">
+  <w:abstractNum w:abstractNumId="34" w15:restartNumberingAfterBreak="0">
     <w:nsid w:val="5E424682"/>
     <w:multiLevelType w:val="multilevel"/>
     <w:tmpl w:val="100C001F"/>
@@ -8719,7 +5815,7 @@
       </w:pPr>
     </w:lvl>
   </w:abstractNum>
-  <w:abstractNum w:abstractNumId="34" w15:restartNumberingAfterBreak="0">
+  <w:abstractNum w:abstractNumId="35" w15:restartNumberingAfterBreak="0">
     <w:nsid w:val="63A9062F"/>
     <w:multiLevelType w:val="multilevel"/>
     <w:tmpl w:val="DCCE794A"/>
@@ -8859,7 +5955,7 @@
       </w:rPr>
     </w:lvl>
   </w:abstractNum>
-  <w:abstractNum w:abstractNumId="35" w15:restartNumberingAfterBreak="0">
+  <w:abstractNum w:abstractNumId="36" w15:restartNumberingAfterBreak="0">
     <w:nsid w:val="643F0961"/>
     <w:multiLevelType w:val="multilevel"/>
     <w:tmpl w:val="100C0021"/>
@@ -8972,7 +6068,93 @@
       </w:rPr>
     </w:lvl>
   </w:abstractNum>
-  <w:abstractNum w:abstractNumId="36" w15:restartNumberingAfterBreak="0">
+  <w:abstractNum w:abstractNumId="37" w15:restartNumberingAfterBreak="0">
+    <w:nsid w:val="6BBA1E24"/>
+    <w:multiLevelType w:val="hybridMultilevel"/>
+    <w:tmpl w:val="F2BCD788"/>
+    <w:lvl w:ilvl="0" w:tplc="100C0013">
+      <w:start w:val="1"/>
+      <w:numFmt w:val="upperRoman"/>
+      <w:lvlText w:val="%1."/>
+      <w:lvlJc w:val="right"/>
+      <w:pPr>
+        <w:ind w:left="2136" w:hanging="360"/>
+      </w:pPr>
+    </w:lvl>
+    <w:lvl w:ilvl="1" w:tplc="100C0019" w:tentative="1">
+      <w:start w:val="1"/>
+      <w:numFmt w:val="lowerLetter"/>
+      <w:lvlText w:val="%2."/>
+      <w:lvlJc w:val="left"/>
+      <w:pPr>
+        <w:ind w:left="2856" w:hanging="360"/>
+      </w:pPr>
+    </w:lvl>
+    <w:lvl w:ilvl="2" w:tplc="100C001B" w:tentative="1">
+      <w:start w:val="1"/>
+      <w:numFmt w:val="lowerRoman"/>
+      <w:lvlText w:val="%3."/>
+      <w:lvlJc w:val="right"/>
+      <w:pPr>
+        <w:ind w:left="3576" w:hanging="180"/>
+      </w:pPr>
+    </w:lvl>
+    <w:lvl w:ilvl="3" w:tplc="100C000F" w:tentative="1">
+      <w:start w:val="1"/>
+      <w:numFmt w:val="decimal"/>
+      <w:lvlText w:val="%4."/>
+      <w:lvlJc w:val="left"/>
+      <w:pPr>
+        <w:ind w:left="4296" w:hanging="360"/>
+      </w:pPr>
+    </w:lvl>
+    <w:lvl w:ilvl="4" w:tplc="100C0019" w:tentative="1">
+      <w:start w:val="1"/>
+      <w:numFmt w:val="lowerLetter"/>
+      <w:lvlText w:val="%5."/>
+      <w:lvlJc w:val="left"/>
+      <w:pPr>
+        <w:ind w:left="5016" w:hanging="360"/>
+      </w:pPr>
+    </w:lvl>
+    <w:lvl w:ilvl="5" w:tplc="100C001B" w:tentative="1">
+      <w:start w:val="1"/>
+      <w:numFmt w:val="lowerRoman"/>
+      <w:lvlText w:val="%6."/>
+      <w:lvlJc w:val="right"/>
+      <w:pPr>
+        <w:ind w:left="5736" w:hanging="180"/>
+      </w:pPr>
+    </w:lvl>
+    <w:lvl w:ilvl="6" w:tplc="100C000F" w:tentative="1">
+      <w:start w:val="1"/>
+      <w:numFmt w:val="decimal"/>
+      <w:lvlText w:val="%7."/>
+      <w:lvlJc w:val="left"/>
+      <w:pPr>
+        <w:ind w:left="6456" w:hanging="360"/>
+      </w:pPr>
+    </w:lvl>
+    <w:lvl w:ilvl="7" w:tplc="100C0019" w:tentative="1">
+      <w:start w:val="1"/>
+      <w:numFmt w:val="lowerLetter"/>
+      <w:lvlText w:val="%8."/>
+      <w:lvlJc w:val="left"/>
+      <w:pPr>
+        <w:ind w:left="7176" w:hanging="360"/>
+      </w:pPr>
+    </w:lvl>
+    <w:lvl w:ilvl="8" w:tplc="100C001B" w:tentative="1">
+      <w:start w:val="1"/>
+      <w:numFmt w:val="lowerRoman"/>
+      <w:lvlText w:val="%9."/>
+      <w:lvlJc w:val="right"/>
+      <w:pPr>
+        <w:ind w:left="7896" w:hanging="180"/>
+      </w:pPr>
+    </w:lvl>
+  </w:abstractNum>
+  <w:abstractNum w:abstractNumId="38" w15:restartNumberingAfterBreak="0">
     <w:nsid w:val="6D6476B9"/>
     <w:multiLevelType w:val="multilevel"/>
     <w:tmpl w:val="100C0023"/>
@@ -9059,7 +6241,7 @@
       </w:pPr>
     </w:lvl>
   </w:abstractNum>
-  <w:abstractNum w:abstractNumId="37" w15:restartNumberingAfterBreak="0">
+  <w:abstractNum w:abstractNumId="39" w15:restartNumberingAfterBreak="0">
     <w:nsid w:val="70C03573"/>
     <w:multiLevelType w:val="multilevel"/>
     <w:tmpl w:val="100C0021"/>
@@ -9172,7 +6354,7 @@
       </w:rPr>
     </w:lvl>
   </w:abstractNum>
-  <w:abstractNum w:abstractNumId="38" w15:restartNumberingAfterBreak="0">
+  <w:abstractNum w:abstractNumId="40" w15:restartNumberingAfterBreak="0">
     <w:nsid w:val="79CD09A9"/>
     <w:multiLevelType w:val="multilevel"/>
     <w:tmpl w:val="100C0021"/>
@@ -9285,7 +6467,7 @@
       </w:rPr>
     </w:lvl>
   </w:abstractNum>
-  <w:abstractNum w:abstractNumId="39" w15:restartNumberingAfterBreak="0">
+  <w:abstractNum w:abstractNumId="41" w15:restartNumberingAfterBreak="0">
     <w:nsid w:val="7E7F1C51"/>
     <w:multiLevelType w:val="multilevel"/>
     <w:tmpl w:val="100C0021"/>
@@ -9408,10 +6590,10 @@
     <w:abstractNumId w:val="15"/>
   </w:num>
   <w:num w:numId="4">
-    <w:abstractNumId w:val="34"/>
+    <w:abstractNumId w:val="35"/>
   </w:num>
   <w:num w:numId="5">
-    <w:abstractNumId w:val="34"/>
+    <w:abstractNumId w:val="35"/>
   </w:num>
   <w:num w:numId="6">
     <w:abstractNumId w:val="15"/>
@@ -9426,7 +6608,7 @@
     <w:abstractNumId w:val="15"/>
   </w:num>
   <w:num w:numId="10">
-    <w:abstractNumId w:val="34"/>
+    <w:abstractNumId w:val="35"/>
   </w:num>
   <w:num w:numId="11">
     <w:abstractNumId w:val="15"/>
@@ -9444,22 +6626,22 @@
     <w:abstractNumId w:val="16"/>
   </w:num>
   <w:num w:numId="16">
-    <w:abstractNumId w:val="31"/>
+    <w:abstractNumId w:val="32"/>
   </w:num>
   <w:num w:numId="17">
-    <w:abstractNumId w:val="26"/>
+    <w:abstractNumId w:val="27"/>
   </w:num>
   <w:num w:numId="18">
-    <w:abstractNumId w:val="39"/>
+    <w:abstractNumId w:val="41"/>
   </w:num>
   <w:num w:numId="19">
-    <w:abstractNumId w:val="37"/>
+    <w:abstractNumId w:val="39"/>
   </w:num>
   <w:num w:numId="20">
     <w:abstractNumId w:val="10"/>
   </w:num>
   <w:num w:numId="21">
-    <w:abstractNumId w:val="35"/>
+    <w:abstractNumId w:val="36"/>
   </w:num>
   <w:num w:numId="22">
     <w:abstractNumId w:val="25"/>
@@ -9477,19 +6659,19 @@
     <w:abstractNumId w:val="12"/>
   </w:num>
   <w:num w:numId="27">
+    <w:abstractNumId w:val="31"/>
+  </w:num>
+  <w:num w:numId="28">
+    <w:abstractNumId w:val="34"/>
+  </w:num>
+  <w:num w:numId="29">
+    <w:abstractNumId w:val="29"/>
+  </w:num>
+  <w:num w:numId="30">
     <w:abstractNumId w:val="30"/>
   </w:num>
-  <w:num w:numId="28">
-    <w:abstractNumId w:val="33"/>
-  </w:num>
-  <w:num w:numId="29">
-    <w:abstractNumId w:val="28"/>
-  </w:num>
-  <w:num w:numId="30">
-    <w:abstractNumId w:val="29"/>
-  </w:num>
   <w:num w:numId="31">
-    <w:abstractNumId w:val="36"/>
+    <w:abstractNumId w:val="38"/>
   </w:num>
   <w:num w:numId="32">
     <w:abstractNumId w:val="8"/>
@@ -9522,13 +6704,13 @@
     <w:abstractNumId w:val="4"/>
   </w:num>
   <w:num w:numId="42">
-    <w:abstractNumId w:val="27"/>
+    <w:abstractNumId w:val="28"/>
   </w:num>
   <w:num w:numId="43">
     <w:abstractNumId w:val="24"/>
   </w:num>
   <w:num w:numId="44">
-    <w:abstractNumId w:val="38"/>
+    <w:abstractNumId w:val="40"/>
   </w:num>
   <w:num w:numId="45">
     <w:abstractNumId w:val="14"/>
@@ -9537,7 +6719,16 @@
     <w:abstractNumId w:val="22"/>
   </w:num>
   <w:num w:numId="47">
-    <w:abstractNumId w:val="32"/>
+    <w:abstractNumId w:val="33"/>
+  </w:num>
+  <w:num w:numId="48">
+    <w:abstractNumId w:val="37"/>
+  </w:num>
+  <w:num w:numId="49">
+    <w:abstractNumId w:val="26"/>
+  </w:num>
+  <w:num w:numId="50">
+    <w:abstractNumId w:val="20"/>
   </w:num>
   <w:numIdMacAtCleanup w:val="4"/>
 </w:numbering>
@@ -10313,7 +7504,6 @@
     <w:next w:val="Normal"/>
     <w:autoRedefine/>
     <w:uiPriority w:val="39"/>
-    <w:semiHidden/>
     <w:rsid w:val="00656974"/>
     <w:pPr>
       <w:spacing w:before="120" w:after="120"/>
@@ -10330,7 +7520,6 @@
     <w:next w:val="Normal"/>
     <w:autoRedefine/>
     <w:uiPriority w:val="39"/>
-    <w:semiHidden/>
     <w:rsid w:val="007F30AE"/>
     <w:pPr>
       <w:ind w:left="200"/>
@@ -10345,7 +7534,6 @@
     <w:next w:val="Normal"/>
     <w:autoRedefine/>
     <w:uiPriority w:val="39"/>
-    <w:semiHidden/>
     <w:rsid w:val="007F30AE"/>
     <w:pPr>
       <w:ind w:left="400"/>
@@ -10940,7 +8128,7 @@
 </file>
 
 <file path=customXml/itemProps1.xml><?xml version="1.0" encoding="utf-8"?>
-<ds:datastoreItem xmlns:ds="http://schemas.openxmlformats.org/officeDocument/2006/customXml" ds:itemID="{3C661AA7-7EAF-4722-A1A9-B513F87404FB}">
+<ds:datastoreItem xmlns:ds="http://schemas.openxmlformats.org/officeDocument/2006/customXml" ds:itemID="{E0E4BDC1-1A99-4063-80D4-3F000855D684}">
   <ds:schemaRefs>
     <ds:schemaRef ds:uri="http://schemas.openxmlformats.org/officeDocument/2006/bibliography"/>
   </ds:schemaRefs>

--- a/Doc/Rapport de projet.docx
+++ b/Doc/Rapport de projet.docx
@@ -89,8 +89,6 @@
           <w:szCs w:val="22"/>
         </w:rPr>
       </w:pPr>
-      <w:bookmarkStart w:id="0" w:name="_GoBack"/>
-      <w:bookmarkEnd w:id="0"/>
     </w:p>
     <w:p>
       <w:pPr>
@@ -111,13 +109,8 @@
       <w:pPr>
         <w:jc w:val="center"/>
       </w:pPr>
-      <w:proofErr w:type="spellStart"/>
       <w:r>
-        <w:t>Benfares</w:t>
-      </w:r>
-      <w:proofErr w:type="spellEnd"/>
-      <w:r>
-        <w:t xml:space="preserve"> – CIN2B</w:t>
+        <w:t>Benfares – CIN2B</w:t>
       </w:r>
     </w:p>
     <w:p>
@@ -132,13 +125,8 @@
       <w:pPr>
         <w:jc w:val="center"/>
       </w:pPr>
-      <w:proofErr w:type="spellStart"/>
       <w:r>
-        <w:t>Sallai</w:t>
-      </w:r>
-      <w:proofErr w:type="spellEnd"/>
-      <w:r>
-        <w:t xml:space="preserve"> – CIN2B</w:t>
+        <w:t>Sallai – CIN2B</w:t>
       </w:r>
     </w:p>
     <w:p>
@@ -1777,26 +1765,26 @@
       <w:pPr>
         <w:pStyle w:val="Titre1"/>
       </w:pPr>
-      <w:bookmarkStart w:id="1" w:name="_Toc532179957"/>
-      <w:bookmarkStart w:id="2" w:name="_Toc165969641"/>
-      <w:bookmarkStart w:id="3" w:name="_Toc452103382"/>
+      <w:bookmarkStart w:id="0" w:name="_Toc532179957"/>
+      <w:bookmarkStart w:id="1" w:name="_Toc165969641"/>
+      <w:bookmarkStart w:id="2" w:name="_Toc452103382"/>
       <w:r>
         <w:lastRenderedPageBreak/>
         <w:t>Analyse</w:t>
       </w:r>
+      <w:bookmarkEnd w:id="0"/>
       <w:bookmarkEnd w:id="1"/>
       <w:bookmarkEnd w:id="2"/>
-      <w:bookmarkEnd w:id="3"/>
     </w:p>
     <w:p>
       <w:pPr>
         <w:pStyle w:val="Titre2"/>
       </w:pPr>
-      <w:bookmarkStart w:id="4" w:name="_Toc452103383"/>
+      <w:bookmarkStart w:id="3" w:name="_Toc452103383"/>
       <w:r>
         <w:t>Opportunités</w:t>
       </w:r>
-      <w:bookmarkEnd w:id="4"/>
+      <w:bookmarkEnd w:id="3"/>
     </w:p>
     <w:p>
       <w:pPr>
@@ -1819,15 +1807,7 @@
         </w:numPr>
       </w:pPr>
       <w:r>
-        <w:t xml:space="preserve">L’utilisation de </w:t>
-      </w:r>
-      <w:proofErr w:type="spellStart"/>
-      <w:r>
-        <w:t>JMerise</w:t>
-      </w:r>
-      <w:proofErr w:type="spellEnd"/>
-      <w:r>
-        <w:t xml:space="preserve"> pour concevoir les MCD MLD et MPD</w:t>
+        <w:t>L’utilisation de JMerise pour concevoir les MCD MLD et MPD</w:t>
       </w:r>
     </w:p>
     <w:p>
@@ -1839,13 +1819,8 @@
         </w:numPr>
       </w:pPr>
       <w:r>
-        <w:t xml:space="preserve">L’utilisation de </w:t>
+        <w:t>L’utilisation de Trello</w:t>
       </w:r>
-      <w:proofErr w:type="spellStart"/>
-      <w:r>
-        <w:t>Trello</w:t>
-      </w:r>
-      <w:proofErr w:type="spellEnd"/>
     </w:p>
     <w:p>
       <w:pPr>
@@ -1856,20 +1831,15 @@
         </w:numPr>
       </w:pPr>
       <w:r>
-        <w:t xml:space="preserve">L’application de la méthode de projet </w:t>
+        <w:t>L’application de la méthode de projet Scrum</w:t>
       </w:r>
-      <w:proofErr w:type="spellStart"/>
-      <w:r>
-        <w:t>Scrum</w:t>
-      </w:r>
-      <w:proofErr w:type="spellEnd"/>
     </w:p>
     <w:p>
       <w:pPr>
         <w:pStyle w:val="Titre2"/>
       </w:pPr>
+      <w:bookmarkStart w:id="4" w:name="_Toc452103384"/>
       <w:bookmarkStart w:id="5" w:name="_Toc532179961"/>
-      <w:bookmarkStart w:id="6" w:name="_Toc452103384"/>
       <w:r>
         <w:rPr>
           <w:noProof/>
@@ -1938,7 +1908,7 @@
       <w:r>
         <w:t>e</w:t>
       </w:r>
-      <w:bookmarkEnd w:id="6"/>
+      <w:bookmarkEnd w:id="4"/>
     </w:p>
     <w:p>
       <w:pPr>
@@ -1949,117 +1919,170 @@
       <w:pPr>
         <w:pStyle w:val="Titre1"/>
       </w:pPr>
-      <w:bookmarkStart w:id="7" w:name="_Toc532179964"/>
-      <w:bookmarkStart w:id="8" w:name="_Toc165969648"/>
-      <w:bookmarkStart w:id="9" w:name="_Toc452103385"/>
+      <w:bookmarkStart w:id="6" w:name="_Toc532179964"/>
+      <w:bookmarkStart w:id="7" w:name="_Toc165969648"/>
+      <w:bookmarkStart w:id="8" w:name="_Toc452103385"/>
       <w:bookmarkEnd w:id="5"/>
       <w:r>
         <w:t>Réalisation</w:t>
       </w:r>
+      <w:bookmarkEnd w:id="6"/>
       <w:bookmarkEnd w:id="7"/>
       <w:bookmarkEnd w:id="8"/>
+    </w:p>
+    <w:p>
+      <w:pPr>
+        <w:pStyle w:val="Titre2"/>
+      </w:pPr>
+      <w:bookmarkStart w:id="9" w:name="_Toc452103386"/>
+      <w:r>
+        <w:t>Théo</w:t>
+      </w:r>
       <w:bookmarkEnd w:id="9"/>
     </w:p>
     <w:p>
       <w:pPr>
+        <w:pStyle w:val="Retraitcorpsdetexte"/>
+      </w:pPr>
+      <w:r>
+        <w:t>Pour ma part je me suis principalement occupé de la base de données. Pour le MCD, mon collègue Diogo Da Silva m’a aidé à réaliser une version temporaire sur papier (un croquis). Ensuite je me suis occupé de le retranscrire en version informatique à l’aide du logicielle</w:t>
+      </w:r>
+      <w:r>
+        <w:t xml:space="preserve"> JMerise. Suite à la conception du MCD j’ai pu générer le MLD et le script SQL pour l’importer sur le serveur. Pour finir je me suis occupé de remplir la base de données avec des données pertinente pour pouvoir effectuer des tests sur le site WEB.</w:t>
+      </w:r>
+    </w:p>
+    <w:p>
+      <w:pPr>
         <w:pStyle w:val="Titre2"/>
       </w:pPr>
-      <w:bookmarkStart w:id="10" w:name="_Toc452103386"/>
+      <w:bookmarkStart w:id="10" w:name="_Toc452103387"/>
       <w:r>
-        <w:t>Théo</w:t>
+        <w:t>Anass</w:t>
       </w:r>
       <w:bookmarkEnd w:id="10"/>
     </w:p>
     <w:p>
       <w:pPr>
+        <w:pStyle w:val="Titre2"/>
+      </w:pPr>
+      <w:bookmarkStart w:id="11" w:name="_Toc452103388"/>
+      <w:r>
+        <w:t>Diogo</w:t>
+      </w:r>
+      <w:bookmarkEnd w:id="11"/>
+    </w:p>
+    <w:p>
+      <w:pPr>
         <w:pStyle w:val="Retraitcorpsdetexte"/>
       </w:pPr>
       <w:r>
-        <w:t>Pour ma part je me suis principalement occupé de la base de données. Pour le MCD, mon collègue Diogo Da Silva m’a aidé à réaliser une version temporaire sur papier (un croquis). Ensuite je me suis occupé de le retranscrire en version informatique à l’aide du logicielle</w:t>
+        <w:t>Durant le projet je me suis occuper d’aidé Théo Di Giacomo à réaliser le MCD papier, pour pouvoir le corriger et le retranscrire en version informatique.</w:t>
+      </w:r>
+    </w:p>
+    <w:p>
+      <w:pPr>
+        <w:pStyle w:val="Retraitcorpsdetexte"/>
+      </w:pPr>
+      <w:r>
+        <w:t>En programmation j’ai réalisé la page php « participants » qui contenais un formulaire tout simple pour la redonner à mon collaborateur Nolan Sallai, pour le permettre d’appliquer le style et assembler les autres pages du site.</w:t>
+      </w:r>
+    </w:p>
+    <w:p>
+      <w:pPr>
+        <w:pStyle w:val="Retraitcorpsdetexte"/>
+      </w:pPr>
+      <w:r>
+        <w:t xml:space="preserve">Mais ma </w:t>
+      </w:r>
+      <w:r>
+        <w:t>majeure</w:t>
+      </w:r>
+      <w:r>
+        <w:t xml:space="preserve"> contribution au projet, était l’apprentissage de l’</w:t>
+      </w:r>
+      <w:r>
+        <w:t>application</w:t>
+      </w:r>
+      <w:r>
+        <w:t xml:space="preserve"> GitHub Desktop, pour nous permettre de correctement l’utiliser</w:t>
+      </w:r>
+      <w:r>
+        <w:t xml:space="preserve">. Je me suis attelé à </w:t>
+      </w:r>
+      <w:r>
+        <w:lastRenderedPageBreak/>
+        <w:t xml:space="preserve">la tâche de savoir comment gérer les branches(Fork) et à comprendre comment et pourquoi notre </w:t>
+      </w:r>
+      <w:r>
+        <w:t>arborescence</w:t>
+      </w:r>
+      <w:r>
+        <w:t xml:space="preserve"> de site ne pouvais </w:t>
+      </w:r>
+      <w:r>
+        <w:t>être</w:t>
       </w:r>
       <w:r>
         <w:t xml:space="preserve"> </w:t>
       </w:r>
-      <w:proofErr w:type="spellStart"/>
       <w:r>
-        <w:t>JMerise</w:t>
+        <w:t>envoyé</w:t>
       </w:r>
-      <w:proofErr w:type="spellEnd"/>
       <w:r>
-        <w:t>. Suite à la conception du MCD j’ai pu générer le MLD et le script SQL pour l’importer sur le serveur. Pour finir je me suis occupé de remplir la base de données avec des données pertinente pour pouvoir effectuer des tests sur le site WEB.</w:t>
+        <w:t>.</w:t>
+      </w:r>
+      <w:r>
+        <w:t xml:space="preserve"> Au final il suffisait d’ajouter un fichier dans chaque dossier pour permettre l’envoi complet de l’arborescence </w:t>
       </w:r>
     </w:p>
     <w:p>
       <w:pPr>
         <w:pStyle w:val="Titre2"/>
       </w:pPr>
-      <w:bookmarkStart w:id="11" w:name="_Toc452103387"/>
-      <w:proofErr w:type="spellStart"/>
+      <w:bookmarkStart w:id="12" w:name="_Toc452103389"/>
       <w:r>
-        <w:t>Anass</w:t>
-      </w:r>
-      <w:bookmarkEnd w:id="11"/>
-      <w:proofErr w:type="spellEnd"/>
-    </w:p>
-    <w:p>
-      <w:pPr>
-        <w:pStyle w:val="Titre2"/>
-      </w:pPr>
-      <w:bookmarkStart w:id="12" w:name="_Toc452103388"/>
-      <w:r>
-        <w:t>Diogo</w:t>
+        <w:t>Nolan</w:t>
       </w:r>
       <w:bookmarkEnd w:id="12"/>
     </w:p>
     <w:p>
       <w:pPr>
-        <w:pStyle w:val="Titre2"/>
-      </w:pPr>
-      <w:bookmarkStart w:id="13" w:name="_Toc452103389"/>
+        <w:pStyle w:val="Retraitcorpsdetexte"/>
+      </w:pPr>
+    </w:p>
+    <w:p>
+      <w:pPr>
+        <w:pStyle w:val="Titre1"/>
+      </w:pPr>
+      <w:bookmarkStart w:id="13" w:name="_Toc165969653"/>
+      <w:bookmarkStart w:id="14" w:name="_Toc452103390"/>
       <w:r>
-        <w:t>Nolan</w:t>
+        <w:t>Conclusion</w:t>
       </w:r>
       <w:bookmarkEnd w:id="13"/>
+      <w:bookmarkEnd w:id="14"/>
     </w:p>
     <w:p>
       <w:pPr>
-        <w:pStyle w:val="Retraitcorpsdetexte"/>
-      </w:pPr>
-    </w:p>
-    <w:p>
-      <w:pPr>
-        <w:pStyle w:val="Titre1"/>
-      </w:pPr>
-      <w:bookmarkStart w:id="14" w:name="_Toc165969653"/>
-      <w:bookmarkStart w:id="15" w:name="_Toc452103390"/>
-      <w:r>
-        <w:lastRenderedPageBreak/>
-        <w:t>Conclusion</w:t>
-      </w:r>
-      <w:bookmarkEnd w:id="14"/>
-      <w:bookmarkEnd w:id="15"/>
-    </w:p>
-    <w:p>
-      <w:pPr>
         <w:pStyle w:val="Titre2"/>
       </w:pPr>
-      <w:bookmarkStart w:id="16" w:name="_Toc165969656"/>
-      <w:bookmarkStart w:id="17" w:name="_Toc452103391"/>
+      <w:bookmarkStart w:id="15" w:name="_Toc165969656"/>
+      <w:bookmarkStart w:id="16" w:name="_Toc452103391"/>
       <w:r>
         <w:t>Bilan personnel</w:t>
       </w:r>
+      <w:bookmarkEnd w:id="15"/>
       <w:bookmarkEnd w:id="16"/>
-      <w:bookmarkEnd w:id="17"/>
     </w:p>
     <w:p>
       <w:pPr>
         <w:pStyle w:val="Titre3"/>
       </w:pPr>
-      <w:bookmarkStart w:id="18" w:name="_Toc452103392"/>
+      <w:bookmarkStart w:id="17" w:name="_Toc452103392"/>
       <w:r>
         <w:t>Théo</w:t>
       </w:r>
-      <w:bookmarkEnd w:id="18"/>
+      <w:bookmarkEnd w:id="17"/>
     </w:p>
     <w:p>
       <w:pPr>
@@ -2074,37 +2097,78 @@
         <w:pStyle w:val="Retraitcorpsdetexte"/>
       </w:pPr>
       <w:r>
-        <w:t xml:space="preserve">Je remercie bien évidemment toutes l’équipe de travaille, y compris Monsieur Gilbert </w:t>
-      </w:r>
-      <w:proofErr w:type="spellStart"/>
-      <w:r>
-        <w:t>Gruaz</w:t>
-      </w:r>
-      <w:proofErr w:type="spellEnd"/>
-      <w:r>
-        <w:t xml:space="preserve"> qui m’a aidé sur la conception de la base de donnée.</w:t>
+        <w:t>Je remercie bien évidemment toutes l’équipe de travaille, y compris Monsieur Gilbert Gruaz qui m’a aidé sur la conception de la base de donnée.</w:t>
       </w:r>
     </w:p>
     <w:p>
       <w:pPr>
         <w:pStyle w:val="Titre3"/>
       </w:pPr>
-      <w:bookmarkStart w:id="19" w:name="_Toc452103393"/>
-      <w:proofErr w:type="spellStart"/>
+      <w:bookmarkStart w:id="18" w:name="_Toc452103393"/>
       <w:r>
         <w:t>Anass</w:t>
       </w:r>
-      <w:bookmarkEnd w:id="19"/>
-      <w:proofErr w:type="spellEnd"/>
+      <w:bookmarkEnd w:id="18"/>
     </w:p>
     <w:p>
       <w:pPr>
         <w:pStyle w:val="Titre3"/>
       </w:pPr>
-      <w:bookmarkStart w:id="20" w:name="_Toc452103394"/>
+      <w:bookmarkStart w:id="19" w:name="_Toc452103394"/>
       <w:r>
         <w:t>Diogo</w:t>
       </w:r>
+      <w:bookmarkEnd w:id="19"/>
+    </w:p>
+    <w:p>
+      <w:pPr>
+        <w:pStyle w:val="Retraitcorpsdetexte"/>
+      </w:pPr>
+      <w:r>
+        <w:t>Si c’était à refaire</w:t>
+      </w:r>
+      <w:r>
+        <w:t xml:space="preserve"> : Le temps mis à disposition état très court du coup </w:t>
+      </w:r>
+      <w:r>
+        <w:t>on n’a</w:t>
+      </w:r>
+      <w:r>
+        <w:t xml:space="preserve"> pas réussi à mettre tout en place comme on </w:t>
+      </w:r>
+      <w:r>
+        <w:t>l’aurait</w:t>
+      </w:r>
+      <w:r>
+        <w:t xml:space="preserve"> voulu.</w:t>
+      </w:r>
+    </w:p>
+    <w:p>
+      <w:pPr>
+        <w:pStyle w:val="Retraitcorpsdetexte"/>
+      </w:pPr>
+      <w:r>
+        <w:t xml:space="preserve">Le projet m’a apporté beaucoup d’outils pour mes </w:t>
+      </w:r>
+      <w:r>
+        <w:t>futurs</w:t>
+      </w:r>
+      <w:r>
+        <w:t xml:space="preserve"> projet</w:t>
+      </w:r>
+      <w:r>
+        <w:t>s</w:t>
+      </w:r>
+      <w:r>
+        <w:t xml:space="preserve"> et également d’autres </w:t>
+      </w:r>
+      <w:r>
+        <w:t>précisions</w:t>
+      </w:r>
+      <w:r>
+        <w:t xml:space="preserve"> sur ma façon de travailler.</w:t>
+      </w:r>
+      <w:bookmarkStart w:id="20" w:name="_GoBack"/>
       <w:bookmarkEnd w:id="20"/>
     </w:p>
     <w:p>
@@ -2249,14 +2313,7 @@
               <w:rFonts w:cs="Arial"/>
               <w:szCs w:val="16"/>
             </w:rPr>
-            <w:t xml:space="preserve"> </w:t>
-          </w:r>
-          <w:r>
-            <w:rPr>
-              <w:rFonts w:cs="Arial"/>
-              <w:szCs w:val="16"/>
-            </w:rPr>
-            <w:t>Théo Di Giacomo</w:t>
+            <w:t xml:space="preserve"> Théo Di Giacomo</w:t>
           </w:r>
         </w:p>
       </w:tc>
@@ -2599,47 +2656,23 @@
               <w:szCs w:val="16"/>
             </w:rPr>
           </w:pPr>
-          <w:proofErr w:type="gramStart"/>
           <w:r>
             <w:rPr>
               <w:rFonts w:cs="Arial"/>
               <w:szCs w:val="16"/>
             </w:rPr>
-            <w:t>Version:</w:t>
+            <w:t xml:space="preserve">Version: </w:t>
           </w:r>
-          <w:proofErr w:type="gramEnd"/>
-          <w:r>
-            <w:rPr>
-              <w:rFonts w:cs="Arial"/>
-              <w:szCs w:val="16"/>
-            </w:rPr>
-            <w:t xml:space="preserve"> </w:t>
-          </w:r>
-          <w:r>
-            <w:fldChar w:fldCharType="begin"/>
-          </w:r>
-          <w:r>
-            <w:instrText xml:space="preserve"> REVNUM   \* MERGEFORMAT </w:instrText>
-          </w:r>
-          <w:r>
-            <w:fldChar w:fldCharType="separate"/>
-          </w:r>
-          <w:r>
-            <w:rPr>
-              <w:rFonts w:cs="Arial"/>
-              <w:noProof/>
-              <w:szCs w:val="16"/>
-            </w:rPr>
-            <w:t>3</w:t>
-          </w:r>
-          <w:r>
-            <w:rPr>
-              <w:rFonts w:cs="Arial"/>
-              <w:noProof/>
-              <w:szCs w:val="16"/>
-            </w:rPr>
-            <w:fldChar w:fldCharType="end"/>
-          </w:r>
+          <w:fldSimple w:instr=" REVNUM   \* MERGEFORMAT ">
+            <w:r>
+              <w:rPr>
+                <w:rFonts w:cs="Arial"/>
+                <w:noProof/>
+                <w:szCs w:val="16"/>
+              </w:rPr>
+              <w:t>3</w:t>
+            </w:r>
+          </w:fldSimple>
           <w:r>
             <w:rPr>
               <w:rFonts w:cs="Arial"/>
@@ -2674,7 +2707,7 @@
               <w:noProof/>
               <w:szCs w:val="16"/>
             </w:rPr>
-            <w:t>20.05.2016 09:52</w:t>
+            <w:t>27.05.2016 09:12</w:t>
           </w:r>
           <w:r>
             <w:rPr>
@@ -2700,37 +2733,22 @@
               <w:szCs w:val="16"/>
             </w:rPr>
           </w:pPr>
-          <w:r>
-            <w:fldChar w:fldCharType="begin"/>
-          </w:r>
-          <w:r>
-            <w:instrText xml:space="preserve"> FILENAME  \* FirstCap  \* MERGEFORMAT </w:instrText>
-          </w:r>
-          <w:r>
-            <w:fldChar w:fldCharType="separate"/>
-          </w:r>
-          <w:r>
-            <w:rPr>
-              <w:rFonts w:cs="Arial"/>
-              <w:noProof/>
-              <w:szCs w:val="16"/>
-            </w:rPr>
-            <w:t>Rapport</w:t>
-          </w:r>
-          <w:r>
-            <w:rPr>
-              <w:noProof/>
-            </w:rPr>
-            <w:t xml:space="preserve"> de projet.docx</w:t>
-          </w:r>
-          <w:r>
-            <w:rPr>
-              <w:rFonts w:cs="Arial"/>
-              <w:noProof/>
-              <w:szCs w:val="16"/>
-            </w:rPr>
-            <w:fldChar w:fldCharType="end"/>
-          </w:r>
+          <w:fldSimple w:instr=" FILENAME  \* FirstCap  \* MERGEFORMAT ">
+            <w:r>
+              <w:rPr>
+                <w:rFonts w:cs="Arial"/>
+                <w:noProof/>
+                <w:szCs w:val="16"/>
+              </w:rPr>
+              <w:t>Rapport</w:t>
+            </w:r>
+            <w:r>
+              <w:rPr>
+                <w:noProof/>
+              </w:rPr>
+              <w:t xml:space="preserve"> de projet.docx</w:t>
+            </w:r>
+          </w:fldSimple>
         </w:p>
       </w:tc>
     </w:tr>
@@ -2907,7 +2925,7 @@
         <v:path o:extrusionok="f" gradientshapeok="t" o:connecttype="rect"/>
         <o:lock v:ext="edit" aspectratio="t"/>
       </v:shapetype>
-      <v:shape id="_x0000_i1036" type="#_x0000_t75" style="width:11.9pt;height:11.9pt" o:bullet="t">
+      <v:shape id="_x0000_i1040" type="#_x0000_t75" style="width:12pt;height:12pt" o:bullet="t">
         <v:imagedata r:id="rId1" o:title="BD10263_"/>
       </v:shape>
     </w:pict>
@@ -8128,7 +8146,7 @@
 </file>
 
 <file path=customXml/itemProps1.xml><?xml version="1.0" encoding="utf-8"?>
-<ds:datastoreItem xmlns:ds="http://schemas.openxmlformats.org/officeDocument/2006/customXml" ds:itemID="{E0E4BDC1-1A99-4063-80D4-3F000855D684}">
+<ds:datastoreItem xmlns:ds="http://schemas.openxmlformats.org/officeDocument/2006/customXml" ds:itemID="{3F0AD3D8-6DA0-4742-9652-8E69B3968A10}">
   <ds:schemaRefs>
     <ds:schemaRef ds:uri="http://schemas.openxmlformats.org/officeDocument/2006/bibliography"/>
   </ds:schemaRefs>

--- a/Doc/Rapport de projet.docx
+++ b/Doc/Rapport de projet.docx
@@ -109,8 +109,13 @@
       <w:pPr>
         <w:jc w:val="center"/>
       </w:pPr>
-      <w:r>
-        <w:t>Benfares – CIN2B</w:t>
+      <w:proofErr w:type="spellStart"/>
+      <w:r>
+        <w:t>Benfares</w:t>
+      </w:r>
+      <w:proofErr w:type="spellEnd"/>
+      <w:r>
+        <w:t xml:space="preserve"> – CIN2B</w:t>
       </w:r>
     </w:p>
     <w:p>
@@ -1807,7 +1812,15 @@
         </w:numPr>
       </w:pPr>
       <w:r>
-        <w:t>L’utilisation de JMerise pour concevoir les MCD MLD et MPD</w:t>
+        <w:t xml:space="preserve">L’utilisation de </w:t>
+      </w:r>
+      <w:proofErr w:type="spellStart"/>
+      <w:r>
+        <w:t>JMerise</w:t>
+      </w:r>
+      <w:proofErr w:type="spellEnd"/>
+      <w:r>
+        <w:t xml:space="preserve"> pour concevoir les MCD MLD et MPD</w:t>
       </w:r>
     </w:p>
     <w:p>
@@ -1819,8 +1832,13 @@
         </w:numPr>
       </w:pPr>
       <w:r>
-        <w:t>L’utilisation de Trello</w:t>
-      </w:r>
+        <w:t xml:space="preserve">L’utilisation de </w:t>
+      </w:r>
+      <w:proofErr w:type="spellStart"/>
+      <w:r>
+        <w:t>Trello</w:t>
+      </w:r>
+      <w:proofErr w:type="spellEnd"/>
     </w:p>
     <w:p>
       <w:pPr>
@@ -1831,8 +1849,13 @@
         </w:numPr>
       </w:pPr>
       <w:r>
-        <w:t>L’application de la méthode de projet Scrum</w:t>
-      </w:r>
+        <w:t xml:space="preserve">L’application de la méthode de projet </w:t>
+      </w:r>
+      <w:proofErr w:type="spellStart"/>
+      <w:r>
+        <w:t>Scrum</w:t>
+      </w:r>
+      <w:proofErr w:type="spellEnd"/>
     </w:p>
     <w:p>
       <w:pPr>
@@ -1948,7 +1971,15 @@
         <w:t>Pour ma part je me suis principalement occupé de la base de données. Pour le MCD, mon collègue Diogo Da Silva m’a aidé à réaliser une version temporaire sur papier (un croquis). Ensuite je me suis occupé de le retranscrire en version informatique à l’aide du logicielle</w:t>
       </w:r>
       <w:r>
-        <w:t xml:space="preserve"> JMerise. Suite à la conception du MCD j’ai pu générer le MLD et le script SQL pour l’importer sur le serveur. Pour finir je me suis occupé de remplir la base de données avec des données pertinente pour pouvoir effectuer des tests sur le site WEB.</w:t>
+        <w:t xml:space="preserve"> </w:t>
+      </w:r>
+      <w:proofErr w:type="spellStart"/>
+      <w:r>
+        <w:t>JMerise</w:t>
+      </w:r>
+      <w:proofErr w:type="spellEnd"/>
+      <w:r>
+        <w:t>. Suite à la conception du MCD j’ai pu générer le MLD et le script SQL pour l’importer sur le serveur. Pour finir je me suis occupé de remplir la base de données avec des données pertinente pour pouvoir effectuer des tests sur le site WEB.</w:t>
       </w:r>
     </w:p>
     <w:p>
@@ -1956,10 +1987,12 @@
         <w:pStyle w:val="Titre2"/>
       </w:pPr>
       <w:bookmarkStart w:id="10" w:name="_Toc452103387"/>
+      <w:proofErr w:type="spellStart"/>
       <w:r>
         <w:t>Anass</w:t>
       </w:r>
       <w:bookmarkEnd w:id="10"/>
+      <w:proofErr w:type="spellEnd"/>
     </w:p>
     <w:p>
       <w:pPr>
@@ -1984,7 +2017,15 @@
         <w:pStyle w:val="Retraitcorpsdetexte"/>
       </w:pPr>
       <w:r>
-        <w:t>En programmation j’ai réalisé la page php « participants » qui contenais un formulaire tout simple pour la redonner à mon collaborateur Nolan Sallai, pour le permettre d’appliquer le style et assembler les autres pages du site.</w:t>
+        <w:t xml:space="preserve">En programmation j’ai réalisé la page </w:t>
+      </w:r>
+      <w:proofErr w:type="spellStart"/>
+      <w:r>
+        <w:t>php</w:t>
+      </w:r>
+      <w:proofErr w:type="spellEnd"/>
+      <w:r>
+        <w:t xml:space="preserve"> « participants » qui contenais un formulaire tout simple pour la redonner à mon collaborateur Nolan Sallai, pour le permettre d’appliquer le style et assembler les autres pages du site.</w:t>
       </w:r>
     </w:p>
     <w:p>
@@ -2044,6 +2085,43 @@
         <w:t>Nolan</w:t>
       </w:r>
       <w:bookmarkEnd w:id="12"/>
+    </w:p>
+    <w:p>
+      <w:pPr>
+        <w:pStyle w:val="Retraitcorpsdetexte"/>
+      </w:pPr>
+    </w:p>
+    <w:p>
+      <w:pPr>
+        <w:pStyle w:val="Retraitcorpsdetexte"/>
+      </w:pPr>
+      <w:r>
+        <w:t>Mes occupations dans ce projet ont été diverses. La tâche principal</w:t>
+      </w:r>
+      <w:r>
+        <w:t>e</w:t>
+      </w:r>
+      <w:r>
+        <w:t xml:space="preserve"> que j’ai effectué</w:t>
+      </w:r>
+      <w:r>
+        <w:t>e</w:t>
+      </w:r>
+      <w:r>
+        <w:t xml:space="preserve"> de façon journalière a été la rédaction du journal de travail en regroupant toutes les tâches effectuées par le reste du groupe et en les inscrivants premièrement dans un fichier texte puis en les </w:t>
+      </w:r>
+      <w:r>
+        <w:t>transférant</w:t>
+      </w:r>
+      <w:r>
+        <w:t xml:space="preserve"> à mon camarade Diogo Da Silva qui a eu l’idée dès les regrouper dans un seul fichier à la fin. J’ai également participé au</w:t>
+      </w:r>
+      <w:r>
+        <w:t>x</w:t>
+      </w:r>
+      <w:r>
+        <w:t xml:space="preserve"> diverses recherches faites sur l’application GitHub afin de comprendre le fonctionnement des push et pull ainsi que les branches (Fork). Puis je me suis attelé à la tâche du site web en faisant la maquette graphique ainsi que la page formateur. J’ai ensuite ajouté le travail de mon camarade Diogo Da Silva au site et opéré quelques modifications afin qu’il s’intègre au design du site.</w:t>
+      </w:r>
     </w:p>
     <w:p>
       <w:pPr>
@@ -2097,7 +2175,15 @@
         <w:pStyle w:val="Retraitcorpsdetexte"/>
       </w:pPr>
       <w:r>
-        <w:t>Je remercie bien évidemment toutes l’équipe de travaille, y compris Monsieur Gilbert Gruaz qui m’a aidé sur la conception de la base de donnée.</w:t>
+        <w:t xml:space="preserve">Je remercie bien évidemment toutes l’équipe de travaille, y compris Monsieur Gilbert </w:t>
+      </w:r>
+      <w:proofErr w:type="spellStart"/>
+      <w:r>
+        <w:t>Gruaz</w:t>
+      </w:r>
+      <w:proofErr w:type="spellEnd"/>
+      <w:r>
+        <w:t xml:space="preserve"> qui m’a aidé sur la conception de la base de donnée.</w:t>
       </w:r>
     </w:p>
     <w:p>
@@ -2105,10 +2191,12 @@
         <w:pStyle w:val="Titre3"/>
       </w:pPr>
       <w:bookmarkStart w:id="18" w:name="_Toc452103393"/>
+      <w:proofErr w:type="spellStart"/>
       <w:r>
         <w:t>Anass</w:t>
       </w:r>
       <w:bookmarkEnd w:id="18"/>
+      <w:proofErr w:type="spellEnd"/>
     </w:p>
     <w:p>
       <w:pPr>
@@ -2125,10 +2213,7 @@
         <w:pStyle w:val="Retraitcorpsdetexte"/>
       </w:pPr>
       <w:r>
-        <w:t>Si c’était à refaire</w:t>
-      </w:r>
-      <w:r>
-        <w:t xml:space="preserve"> : Le temps mis à disposition état très court du coup </w:t>
+        <w:t xml:space="preserve">Si c’était à refaire : Le temps mis à disposition état très court du coup </w:t>
       </w:r>
       <w:r>
         <w:t>on n’a</w:t>
@@ -2168,29 +2253,44 @@
       <w:r>
         <w:t xml:space="preserve"> sur ma façon de travailler.</w:t>
       </w:r>
-      <w:bookmarkStart w:id="20" w:name="_GoBack"/>
+    </w:p>
+    <w:p>
+      <w:pPr>
+        <w:pStyle w:val="Titre3"/>
+      </w:pPr>
+      <w:bookmarkStart w:id="20" w:name="_Toc452103395"/>
+      <w:r>
+        <w:t>Nolan</w:t>
+      </w:r>
       <w:bookmarkEnd w:id="20"/>
     </w:p>
     <w:p>
       <w:pPr>
-        <w:pStyle w:val="Titre3"/>
-      </w:pPr>
-      <w:bookmarkStart w:id="21" w:name="_Toc452103395"/>
-      <w:r>
-        <w:t>Nolan</w:t>
-      </w:r>
-      <w:bookmarkEnd w:id="21"/>
+        <w:pStyle w:val="Retraitcorpsdetexte3"/>
+        <w:ind w:left="1134"/>
+      </w:pPr>
+      <w:r>
+        <w:t xml:space="preserve">Si c’était à refaire : Bien que le temps mis à disposition </w:t>
+      </w:r>
+      <w:r>
+        <w:t>fût</w:t>
+      </w:r>
+      <w:r>
+        <w:t xml:space="preserve"> un peu court pour finir, j’ai trouvé le projet intéressant et riche en connaissance. Ayant des projets hors ETML, je suis certains d’utiliser les méthodes et outils que nous avons appris ainsi que de les enseigner à mes collaborateurs.</w:t>
+      </w:r>
     </w:p>
     <w:p>
       <w:pPr>
         <w:pStyle w:val="Titre1"/>
       </w:pPr>
-      <w:bookmarkStart w:id="22" w:name="_Toc532179971"/>
-      <w:bookmarkStart w:id="23" w:name="_Toc165969657"/>
-      <w:bookmarkStart w:id="24" w:name="_Toc452103396"/>
+      <w:bookmarkStart w:id="21" w:name="_Toc532179971"/>
+      <w:bookmarkStart w:id="22" w:name="_Toc165969657"/>
+      <w:bookmarkStart w:id="23" w:name="_Toc452103396"/>
       <w:r>
         <w:t>Divers</w:t>
       </w:r>
+      <w:bookmarkStart w:id="24" w:name="_GoBack"/>
+      <w:bookmarkEnd w:id="21"/>
       <w:bookmarkEnd w:id="22"/>
       <w:bookmarkEnd w:id="23"/>
       <w:bookmarkEnd w:id="24"/>
@@ -2663,16 +2763,31 @@
             </w:rPr>
             <w:t xml:space="preserve">Version: </w:t>
           </w:r>
-          <w:fldSimple w:instr=" REVNUM   \* MERGEFORMAT ">
-            <w:r>
-              <w:rPr>
-                <w:rFonts w:cs="Arial"/>
-                <w:noProof/>
-                <w:szCs w:val="16"/>
-              </w:rPr>
-              <w:t>3</w:t>
-            </w:r>
-          </w:fldSimple>
+          <w:r>
+            <w:fldChar w:fldCharType="begin"/>
+          </w:r>
+          <w:r>
+            <w:instrText xml:space="preserve"> REVNUM   \* MERGEFORMAT </w:instrText>
+          </w:r>
+          <w:r>
+            <w:fldChar w:fldCharType="separate"/>
+          </w:r>
+          <w:r>
+            <w:rPr>
+              <w:rFonts w:cs="Arial"/>
+              <w:noProof/>
+              <w:szCs w:val="16"/>
+            </w:rPr>
+            <w:t>3</w:t>
+          </w:r>
+          <w:r>
+            <w:rPr>
+              <w:rFonts w:cs="Arial"/>
+              <w:noProof/>
+              <w:szCs w:val="16"/>
+            </w:rPr>
+            <w:fldChar w:fldCharType="end"/>
+          </w:r>
           <w:r>
             <w:rPr>
               <w:rFonts w:cs="Arial"/>
@@ -2707,7 +2822,7 @@
               <w:noProof/>
               <w:szCs w:val="16"/>
             </w:rPr>
-            <w:t>27.05.2016 09:12</w:t>
+            <w:t>27.05.2016 10:19</w:t>
           </w:r>
           <w:r>
             <w:rPr>
@@ -2733,22 +2848,35 @@
               <w:szCs w:val="16"/>
             </w:rPr>
           </w:pPr>
-          <w:fldSimple w:instr=" FILENAME  \* FirstCap  \* MERGEFORMAT ">
-            <w:r>
-              <w:rPr>
-                <w:rFonts w:cs="Arial"/>
-                <w:noProof/>
-                <w:szCs w:val="16"/>
-              </w:rPr>
-              <w:t>Rapport</w:t>
-            </w:r>
-            <w:r>
-              <w:rPr>
-                <w:noProof/>
-              </w:rPr>
-              <w:t xml:space="preserve"> de projet.docx</w:t>
-            </w:r>
-          </w:fldSimple>
+          <w:r>
+            <w:fldChar w:fldCharType="begin"/>
+          </w:r>
+          <w:r>
+            <w:instrText xml:space="preserve"> FILENAME  \* FirstCap  \* MERGEFORMAT </w:instrText>
+          </w:r>
+          <w:r>
+            <w:fldChar w:fldCharType="separate"/>
+          </w:r>
+          <w:r>
+            <w:rPr>
+              <w:rFonts w:cs="Arial"/>
+              <w:noProof/>
+              <w:szCs w:val="16"/>
+            </w:rPr>
+            <w:t>Rapport</w:t>
+          </w:r>
+          <w:r>
+            <w:rPr>
+              <w:noProof/>
+            </w:rPr>
+            <w:t xml:space="preserve"> de projet.docx</w:t>
+          </w:r>
+          <w:r>
+            <w:rPr>
+              <w:noProof/>
+            </w:rPr>
+            <w:fldChar w:fldCharType="end"/>
+          </w:r>
         </w:p>
       </w:tc>
     </w:tr>
@@ -2925,7 +3053,7 @@
         <v:path o:extrusionok="f" gradientshapeok="t" o:connecttype="rect"/>
         <o:lock v:ext="edit" aspectratio="t"/>
       </v:shapetype>
-      <v:shape id="_x0000_i1040" type="#_x0000_t75" style="width:12pt;height:12pt" o:bullet="t">
+      <v:shape id="_x0000_i1034" type="#_x0000_t75" style="width:12.1pt;height:12.1pt" o:bullet="t">
         <v:imagedata r:id="rId1" o:title="BD10263_"/>
       </v:shape>
     </w:pict>
@@ -8146,7 +8274,7 @@
 </file>
 
 <file path=customXml/itemProps1.xml><?xml version="1.0" encoding="utf-8"?>
-<ds:datastoreItem xmlns:ds="http://schemas.openxmlformats.org/officeDocument/2006/customXml" ds:itemID="{3F0AD3D8-6DA0-4742-9652-8E69B3968A10}">
+<ds:datastoreItem xmlns:ds="http://schemas.openxmlformats.org/officeDocument/2006/customXml" ds:itemID="{63ECE545-E35F-443A-AFEB-18FA16F3A270}">
   <ds:schemaRefs>
     <ds:schemaRef ds:uri="http://schemas.openxmlformats.org/officeDocument/2006/bibliography"/>
   </ds:schemaRefs>

--- a/Doc/Rapport de projet.docx
+++ b/Doc/Rapport de projet.docx
@@ -109,13 +109,8 @@
       <w:pPr>
         <w:jc w:val="center"/>
       </w:pPr>
-      <w:proofErr w:type="spellStart"/>
-      <w:r>
-        <w:t>Benfares</w:t>
-      </w:r>
-      <w:proofErr w:type="spellEnd"/>
-      <w:r>
-        <w:t xml:space="preserve"> – CIN2B</w:t>
+      <w:r>
+        <w:t>Benfares – CIN2B</w:t>
       </w:r>
     </w:p>
     <w:p>
@@ -1774,7 +1769,6 @@
       <w:bookmarkStart w:id="1" w:name="_Toc165969641"/>
       <w:bookmarkStart w:id="2" w:name="_Toc452103382"/>
       <w:r>
-        <w:lastRenderedPageBreak/>
         <w:t>Analyse</w:t>
       </w:r>
       <w:bookmarkEnd w:id="0"/>
@@ -1812,15 +1806,7 @@
         </w:numPr>
       </w:pPr>
       <w:r>
-        <w:t xml:space="preserve">L’utilisation de </w:t>
-      </w:r>
-      <w:proofErr w:type="spellStart"/>
-      <w:r>
-        <w:t>JMerise</w:t>
-      </w:r>
-      <w:proofErr w:type="spellEnd"/>
-      <w:r>
-        <w:t xml:space="preserve"> pour concevoir les MCD MLD et MPD</w:t>
+        <w:t>L’utilisation de JMerise pour concevoir les MCD MLD et MPD</w:t>
       </w:r>
     </w:p>
     <w:p>
@@ -1832,13 +1818,8 @@
         </w:numPr>
       </w:pPr>
       <w:r>
-        <w:t xml:space="preserve">L’utilisation de </w:t>
-      </w:r>
-      <w:proofErr w:type="spellStart"/>
-      <w:r>
-        <w:t>Trello</w:t>
-      </w:r>
-      <w:proofErr w:type="spellEnd"/>
+        <w:t>L’utilisation de Trello</w:t>
+      </w:r>
     </w:p>
     <w:p>
       <w:pPr>
@@ -1849,13 +1830,8 @@
         </w:numPr>
       </w:pPr>
       <w:r>
-        <w:t xml:space="preserve">L’application de la méthode de projet </w:t>
-      </w:r>
-      <w:proofErr w:type="spellStart"/>
-      <w:r>
-        <w:t>Scrum</w:t>
-      </w:r>
-      <w:proofErr w:type="spellEnd"/>
+        <w:t>L’application de la méthode de projet Scrum</w:t>
+      </w:r>
     </w:p>
     <w:p>
       <w:pPr>
@@ -1971,15 +1947,7 @@
         <w:t>Pour ma part je me suis principalement occupé de la base de données. Pour le MCD, mon collègue Diogo Da Silva m’a aidé à réaliser une version temporaire sur papier (un croquis). Ensuite je me suis occupé de le retranscrire en version informatique à l’aide du logicielle</w:t>
       </w:r>
       <w:r>
-        <w:t xml:space="preserve"> </w:t>
-      </w:r>
-      <w:proofErr w:type="spellStart"/>
-      <w:r>
-        <w:t>JMerise</w:t>
-      </w:r>
-      <w:proofErr w:type="spellEnd"/>
-      <w:r>
-        <w:t>. Suite à la conception du MCD j’ai pu générer le MLD et le script SQL pour l’importer sur le serveur. Pour finir je me suis occupé de remplir la base de données avec des données pertinente pour pouvoir effectuer des tests sur le site WEB.</w:t>
+        <w:t xml:space="preserve"> JMerise. Suite à la conception du MCD j’ai pu générer le MLD et le script SQL pour l’importer sur le serveur. Pour finir je me suis occupé de remplir la base de données avec des données pertinente pour pouvoir effectuer des tests sur le site WEB.</w:t>
       </w:r>
     </w:p>
     <w:p>
@@ -1987,102 +1955,84 @@
         <w:pStyle w:val="Titre2"/>
       </w:pPr>
       <w:bookmarkStart w:id="10" w:name="_Toc452103387"/>
-      <w:proofErr w:type="spellStart"/>
       <w:r>
         <w:t>Anass</w:t>
       </w:r>
       <w:bookmarkEnd w:id="10"/>
-      <w:proofErr w:type="spellEnd"/>
     </w:p>
     <w:p>
       <w:pPr>
-        <w:pStyle w:val="Titre2"/>
-      </w:pPr>
-      <w:bookmarkStart w:id="11" w:name="_Toc452103388"/>
-      <w:r>
-        <w:t>Diogo</w:t>
-      </w:r>
+        <w:pStyle w:val="Retraitcorpsdetexte"/>
+      </w:pPr>
+      <w:r>
+        <w:t xml:space="preserve">Pendant ce projet, </w:t>
+      </w:r>
+      <w:r>
+        <w:t xml:space="preserve">j’ai endossé le rôle de Scum </w:t>
+      </w:r>
+      <w:r>
+        <w:t>Master et</w:t>
+      </w:r>
+      <w:r>
+        <w:t xml:space="preserve"> je</w:t>
+      </w:r>
+      <w:r>
+        <w:t xml:space="preserve"> me suis </w:t>
+      </w:r>
+      <w:r>
+        <w:t xml:space="preserve">principalement </w:t>
+      </w:r>
+      <w:r>
+        <w:t>chargé de</w:t>
+      </w:r>
+      <w:r>
+        <w:t>s</w:t>
+      </w:r>
+      <w:r>
+        <w:t xml:space="preserve"> tâches d’analyses, j’ai par exemple du choisir pour mes collègues un logiciel parmi tant d’autre j’ai donc recherché les avantages et les inconvénients de chaque logiciel et la manière qu’il avait de fonctionner pour au final faire un choix</w:t>
+      </w:r>
+      <w:r>
+        <w:t xml:space="preserve"> </w:t>
+      </w:r>
+      <w:r>
+        <w:t>(jMerise)</w:t>
+      </w:r>
+      <w:r>
+        <w:t xml:space="preserve"> et le proposer à mes camarades</w:t>
+      </w:r>
+      <w:r>
+        <w:t>.</w:t>
+      </w:r>
+      <w:r>
+        <w:t xml:space="preserve"> </w:t>
+      </w:r>
+      <w:r>
+        <w:t>J</w:t>
+      </w:r>
+      <w:r>
+        <w:t xml:space="preserve">’ai également aidé Théo pour la création du MLD avec </w:t>
+      </w:r>
+      <w:r>
+        <w:t>jMeris</w:t>
+      </w:r>
+      <w:bookmarkStart w:id="11" w:name="_GoBack"/>
       <w:bookmarkEnd w:id="11"/>
+      <w:r>
+        <w:t xml:space="preserve"> et crée des maquettes graphiques pour le site web.  </w:t>
+      </w:r>
     </w:p>
     <w:p>
       <w:pPr>
         <w:pStyle w:val="Retraitcorpsdetexte"/>
       </w:pPr>
-      <w:r>
-        <w:t>Durant le projet je me suis occuper d’aidé Théo Di Giacomo à réaliser le MCD papier, pour pouvoir le corriger et le retranscrire en version informatique.</w:t>
-      </w:r>
     </w:p>
     <w:p>
       <w:pPr>
-        <w:pStyle w:val="Retraitcorpsdetexte"/>
-      </w:pPr>
-      <w:r>
-        <w:t xml:space="preserve">En programmation j’ai réalisé la page </w:t>
-      </w:r>
-      <w:proofErr w:type="spellStart"/>
-      <w:r>
-        <w:t>php</w:t>
-      </w:r>
-      <w:proofErr w:type="spellEnd"/>
-      <w:r>
-        <w:t xml:space="preserve"> « participants » qui contenais un formulaire tout simple pour la redonner à mon collaborateur Nolan Sallai, pour le permettre d’appliquer le style et assembler les autres pages du site.</w:t>
-      </w:r>
-    </w:p>
-    <w:p>
-      <w:pPr>
-        <w:pStyle w:val="Retraitcorpsdetexte"/>
-      </w:pPr>
-      <w:r>
-        <w:t xml:space="preserve">Mais ma </w:t>
-      </w:r>
-      <w:r>
-        <w:t>majeure</w:t>
-      </w:r>
-      <w:r>
-        <w:t xml:space="preserve"> contribution au projet, était l’apprentissage de l’</w:t>
-      </w:r>
-      <w:r>
-        <w:t>application</w:t>
-      </w:r>
-      <w:r>
-        <w:t xml:space="preserve"> GitHub Desktop, pour nous permettre de correctement l’utiliser</w:t>
-      </w:r>
-      <w:r>
-        <w:t xml:space="preserve">. Je me suis attelé à </w:t>
-      </w:r>
-      <w:r>
-        <w:lastRenderedPageBreak/>
-        <w:t xml:space="preserve">la tâche de savoir comment gérer les branches(Fork) et à comprendre comment et pourquoi notre </w:t>
-      </w:r>
-      <w:r>
-        <w:t>arborescence</w:t>
-      </w:r>
-      <w:r>
-        <w:t xml:space="preserve"> de site ne pouvais </w:t>
-      </w:r>
-      <w:r>
-        <w:t>être</w:t>
-      </w:r>
-      <w:r>
-        <w:t xml:space="preserve"> </w:t>
-      </w:r>
-      <w:r>
-        <w:t>envoyé</w:t>
-      </w:r>
-      <w:r>
-        <w:t>.</w:t>
-      </w:r>
-      <w:r>
-        <w:t xml:space="preserve"> Au final il suffisait d’ajouter un fichier dans chaque dossier pour permettre l’envoi complet de l’arborescence </w:t>
-      </w:r>
-    </w:p>
-    <w:p>
-      <w:pPr>
         <w:pStyle w:val="Titre2"/>
       </w:pPr>
-      <w:bookmarkStart w:id="12" w:name="_Toc452103389"/>
-      <w:r>
-        <w:t>Nolan</w:t>
+      <w:bookmarkStart w:id="12" w:name="_Toc452103388"/>
+      <w:r>
+        <w:t>Diogo</w:t>
       </w:r>
       <w:bookmarkEnd w:id="12"/>
     </w:p>
@@ -2090,182 +2040,311 @@
       <w:pPr>
         <w:pStyle w:val="Retraitcorpsdetexte"/>
       </w:pPr>
+      <w:r>
+        <w:t>Durant le projet je me suis occuper d’aidé Théo Di Giacomo à réaliser le MCD papier, pour pouvoir le corriger et le retranscrire en version informatique.</w:t>
+      </w:r>
     </w:p>
     <w:p>
       <w:pPr>
         <w:pStyle w:val="Retraitcorpsdetexte"/>
       </w:pPr>
       <w:r>
-        <w:t>Mes occupations dans ce projet ont été diverses. La tâche principal</w:t>
-      </w:r>
-      <w:r>
-        <w:t>e</w:t>
-      </w:r>
-      <w:r>
-        <w:t xml:space="preserve"> que j’ai effectué</w:t>
-      </w:r>
-      <w:r>
-        <w:t>e</w:t>
-      </w:r>
-      <w:r>
-        <w:t xml:space="preserve"> de façon journalière a été la rédaction du journal de travail en regroupant toutes les tâches effectuées par le reste du groupe et en les inscrivants premièrement dans un fichier texte puis en les </w:t>
-      </w:r>
-      <w:r>
-        <w:t>transférant</w:t>
-      </w:r>
-      <w:r>
-        <w:t xml:space="preserve"> à mon camarade Diogo Da Silva qui a eu l’idée dès les regrouper dans un seul fichier à la fin. J’ai également participé au</w:t>
-      </w:r>
-      <w:r>
-        <w:t>x</w:t>
-      </w:r>
-      <w:r>
-        <w:t xml:space="preserve"> diverses recherches faites sur l’application GitHub afin de comprendre le fonctionnement des push et pull ainsi que les branches (Fork). Puis je me suis attelé à la tâche du site web en faisant la maquette graphique ainsi que la page formateur. J’ai ensuite ajouté le travail de mon camarade Diogo Da Silva au site et opéré quelques modifications afin qu’il s’intègre au design du site.</w:t>
+        <w:t>En programmation j’ai réalisé la page php « participants » qui contenais un formulaire tout simple pour la redonner à mon collaborateur Nolan Sallai, pour le permettre d’appliquer le style et assembler les autres pages du site.</w:t>
       </w:r>
     </w:p>
     <w:p>
       <w:pPr>
         <w:pStyle w:val="Retraitcorpsdetexte"/>
       </w:pPr>
+      <w:r>
+        <w:t xml:space="preserve">Mais ma </w:t>
+      </w:r>
+      <w:r>
+        <w:t>majeure</w:t>
+      </w:r>
+      <w:r>
+        <w:t xml:space="preserve"> contribution au projet, était l’apprentissage de l’</w:t>
+      </w:r>
+      <w:r>
+        <w:t>application</w:t>
+      </w:r>
+      <w:r>
+        <w:t xml:space="preserve"> GitHub Desktop, pour nous permettre de correctement l’utiliser</w:t>
+      </w:r>
+      <w:r>
+        <w:t xml:space="preserve">. Je me suis attelé à la tâche de savoir comment gérer les branches(Fork) et à comprendre comment et pourquoi notre </w:t>
+      </w:r>
+      <w:r>
+        <w:t>arborescence</w:t>
+      </w:r>
+      <w:r>
+        <w:t xml:space="preserve"> de site ne pouvais </w:t>
+      </w:r>
+      <w:r>
+        <w:t>être</w:t>
+      </w:r>
+      <w:r>
+        <w:t xml:space="preserve"> </w:t>
+      </w:r>
+      <w:r>
+        <w:t>envoyé</w:t>
+      </w:r>
+      <w:r>
+        <w:t>.</w:t>
+      </w:r>
+      <w:r>
+        <w:t xml:space="preserve"> Au final il suffisait d’ajouter un fichier dans chaque dossier pour permettre l’envoi complet de l’arborescence </w:t>
+      </w:r>
     </w:p>
     <w:p>
       <w:pPr>
-        <w:pStyle w:val="Titre1"/>
-      </w:pPr>
-      <w:bookmarkStart w:id="13" w:name="_Toc165969653"/>
-      <w:bookmarkStart w:id="14" w:name="_Toc452103390"/>
-      <w:r>
-        <w:t>Conclusion</w:t>
+        <w:pStyle w:val="Titre2"/>
+      </w:pPr>
+      <w:bookmarkStart w:id="13" w:name="_Toc452103389"/>
+      <w:r>
+        <w:t>Nolan</w:t>
       </w:r>
       <w:bookmarkEnd w:id="13"/>
-      <w:bookmarkEnd w:id="14"/>
     </w:p>
     <w:p>
       <w:pPr>
-        <w:pStyle w:val="Titre2"/>
-      </w:pPr>
-      <w:bookmarkStart w:id="15" w:name="_Toc165969656"/>
-      <w:bookmarkStart w:id="16" w:name="_Toc452103391"/>
-      <w:r>
-        <w:t>Bilan personnel</w:t>
-      </w:r>
-      <w:bookmarkEnd w:id="15"/>
-      <w:bookmarkEnd w:id="16"/>
+        <w:pStyle w:val="Retraitcorpsdetexte"/>
+      </w:pPr>
     </w:p>
     <w:p>
       <w:pPr>
-        <w:pStyle w:val="Titre3"/>
-      </w:pPr>
-      <w:bookmarkStart w:id="17" w:name="_Toc452103392"/>
-      <w:r>
-        <w:t>Théo</w:t>
-      </w:r>
+        <w:pStyle w:val="Retraitcorpsdetexte"/>
+      </w:pPr>
+      <w:r>
+        <w:t>Mes occupations dans ce projet ont été diverses. La tâche principal</w:t>
+      </w:r>
+      <w:r>
+        <w:t>e</w:t>
+      </w:r>
+      <w:r>
+        <w:t xml:space="preserve"> que j’ai effectué</w:t>
+      </w:r>
+      <w:r>
+        <w:t>e</w:t>
+      </w:r>
+      <w:r>
+        <w:t xml:space="preserve"> de façon journalière a été la rédaction du journal de travail en regroupant toutes les tâches effectuées par le reste du groupe et en les inscrivants premièrement dans un fichier texte puis en les </w:t>
+      </w:r>
+      <w:r>
+        <w:t>transférant</w:t>
+      </w:r>
+      <w:r>
+        <w:t xml:space="preserve"> à mon camarade Diogo Da Silva qui a eu l’idée dès les regrouper dans un seul fichier à la fin. J’ai également participé au</w:t>
+      </w:r>
+      <w:r>
+        <w:t>x</w:t>
+      </w:r>
+      <w:r>
+        <w:t xml:space="preserve"> diverses recherches faites sur l’application GitHub afin de comprendre le fonctionnement des push et pull ainsi que les branches (Fork). Puis je me suis attelé à la tâche du site web en faisant la maquette graphique ainsi que la page formateur. J’ai ensuite ajouté le travail de mon camarade Diogo Da Silva au site et opéré quelques modifications afin qu’il s’intègre au design du site.</w:t>
+      </w:r>
+    </w:p>
+    <w:p>
+      <w:pPr>
+        <w:pStyle w:val="Retraitcorpsdetexte"/>
+      </w:pPr>
+    </w:p>
+    <w:p>
+      <w:pPr>
+        <w:pStyle w:val="Titre1"/>
+      </w:pPr>
+      <w:bookmarkStart w:id="14" w:name="_Toc165969653"/>
+      <w:bookmarkStart w:id="15" w:name="_Toc452103390"/>
+      <w:r>
+        <w:t>Conclusion</w:t>
+      </w:r>
+      <w:bookmarkEnd w:id="14"/>
+      <w:bookmarkEnd w:id="15"/>
+    </w:p>
+    <w:p>
+      <w:pPr>
+        <w:pStyle w:val="Titre2"/>
+      </w:pPr>
+      <w:bookmarkStart w:id="16" w:name="_Toc165969656"/>
+      <w:bookmarkStart w:id="17" w:name="_Toc452103391"/>
+      <w:r>
+        <w:t>Bilan personnel</w:t>
+      </w:r>
+      <w:bookmarkEnd w:id="16"/>
       <w:bookmarkEnd w:id="17"/>
     </w:p>
     <w:p>
       <w:pPr>
-        <w:pStyle w:val="Retraitcorpsdetexte"/>
-      </w:pPr>
-      <w:r>
-        <w:t xml:space="preserve">Si c’était à refaire : le temps à disposition pour ce projet était beaucoup trop court pour le finir. Le fait de gérer ce projet avec une nouvelle méthode m’a apporté beaucoup de connaissances. </w:t>
-      </w:r>
+        <w:pStyle w:val="Titre3"/>
+      </w:pPr>
+      <w:bookmarkStart w:id="18" w:name="_Toc452103392"/>
+      <w:r>
+        <w:t>Théo</w:t>
+      </w:r>
+      <w:bookmarkEnd w:id="18"/>
     </w:p>
     <w:p>
       <w:pPr>
         <w:pStyle w:val="Retraitcorpsdetexte"/>
       </w:pPr>
       <w:r>
-        <w:t xml:space="preserve">Je remercie bien évidemment toutes l’équipe de travaille, y compris Monsieur Gilbert </w:t>
-      </w:r>
-      <w:proofErr w:type="spellStart"/>
-      <w:r>
-        <w:t>Gruaz</w:t>
-      </w:r>
-      <w:proofErr w:type="spellEnd"/>
-      <w:r>
-        <w:t xml:space="preserve"> qui m’a aidé sur la conception de la base de donnée.</w:t>
+        <w:t xml:space="preserve">Si c’était à refaire : le temps à disposition pour ce projet était beaucoup trop court pour le finir. Le fait de gérer ce projet avec une nouvelle méthode m’a apporté beaucoup de connaissances. </w:t>
       </w:r>
     </w:p>
     <w:p>
       <w:pPr>
-        <w:pStyle w:val="Titre3"/>
-      </w:pPr>
-      <w:bookmarkStart w:id="18" w:name="_Toc452103393"/>
-      <w:proofErr w:type="spellStart"/>
-      <w:r>
-        <w:t>Anass</w:t>
-      </w:r>
-      <w:bookmarkEnd w:id="18"/>
-      <w:proofErr w:type="spellEnd"/>
+        <w:pStyle w:val="Retraitcorpsdetexte"/>
+      </w:pPr>
+      <w:r>
+        <w:t>Je remercie bien évidemment toutes l’équipe de travaille, y compris Monsieur Gilbert Gruaz qui m’a aidé sur la conception de la base de donnée.</w:t>
+      </w:r>
     </w:p>
     <w:p>
       <w:pPr>
         <w:pStyle w:val="Titre3"/>
       </w:pPr>
-      <w:bookmarkStart w:id="19" w:name="_Toc452103394"/>
-      <w:r>
-        <w:t>Diogo</w:t>
+      <w:bookmarkStart w:id="19" w:name="_Toc452103393"/>
+      <w:r>
+        <w:t>Anass</w:t>
       </w:r>
       <w:bookmarkEnd w:id="19"/>
     </w:p>
     <w:p>
       <w:pPr>
-        <w:pStyle w:val="Retraitcorpsdetexte"/>
-      </w:pPr>
-      <w:r>
-        <w:t xml:space="preserve">Si c’était à refaire : Le temps mis à disposition état très court du coup </w:t>
-      </w:r>
-      <w:r>
-        <w:t>on n’a</w:t>
-      </w:r>
-      <w:r>
-        <w:t xml:space="preserve"> pas réussi à mettre tout en place comme on </w:t>
-      </w:r>
-      <w:r>
-        <w:t>l’aurait</w:t>
-      </w:r>
-      <w:r>
-        <w:t xml:space="preserve"> voulu.</w:t>
+        <w:pStyle w:val="Retraitcorpsdetexte3"/>
+        <w:ind w:left="1134"/>
+      </w:pPr>
+      <w:r>
+        <w:t>Si c'</w:t>
+      </w:r>
+      <w:r>
+        <w:t>était</w:t>
+      </w:r>
+      <w:r>
+        <w:t xml:space="preserve"> à refaire je le referai sans problème </w:t>
+      </w:r>
+      <w:r>
+        <w:t>malgré</w:t>
+      </w:r>
+      <w:r>
+        <w:t xml:space="preserve"> le fait que je n'ai pas contribué </w:t>
+      </w:r>
+      <w:r>
+        <w:t>énormément</w:t>
+      </w:r>
+      <w:r>
+        <w:t xml:space="preserve"> à ce projet car je fus absent pendant quelques temps</w:t>
+      </w:r>
+      <w:r>
+        <w:t>.</w:t>
+      </w:r>
+      <w:r>
+        <w:t xml:space="preserve"> </w:t>
       </w:r>
     </w:p>
     <w:p>
       <w:pPr>
-        <w:pStyle w:val="Retraitcorpsdetexte"/>
-      </w:pPr>
-      <w:r>
-        <w:t xml:space="preserve">Le projet m’a apporté beaucoup d’outils pour mes </w:t>
-      </w:r>
-      <w:r>
-        <w:t>futurs</w:t>
-      </w:r>
-      <w:r>
-        <w:t xml:space="preserve"> projet</w:t>
-      </w:r>
-      <w:r>
-        <w:t>s</w:t>
-      </w:r>
-      <w:r>
-        <w:t xml:space="preserve"> et également d’autres </w:t>
-      </w:r>
-      <w:r>
-        <w:t>précisions</w:t>
-      </w:r>
-      <w:r>
-        <w:t xml:space="preserve"> sur ma façon de travailler.</w:t>
+        <w:pStyle w:val="Retraitcorpsdetexte3"/>
+        <w:ind w:left="1134"/>
+      </w:pPr>
+      <w:r>
+        <w:t xml:space="preserve">Mais </w:t>
+      </w:r>
+      <w:r>
+        <w:t xml:space="preserve">ce travail en groupe </w:t>
+      </w:r>
+      <w:r>
+        <w:t>m’a</w:t>
+      </w:r>
+      <w:r>
+        <w:t xml:space="preserve"> permis de co</w:t>
+      </w:r>
+      <w:r>
+        <w:t>mprendre de manière pratique de la matière</w:t>
+      </w:r>
+      <w:r>
+        <w:t xml:space="preserve"> qui nous </w:t>
+      </w:r>
+      <w:r>
+        <w:t>était</w:t>
+      </w:r>
+      <w:r>
+        <w:t xml:space="preserve"> enseigné de manière théorique comme le Scrum avec lequel j'avais de la peine </w:t>
+      </w:r>
+      <w:r>
+        <w:t>jusque-là</w:t>
+      </w:r>
+      <w:r>
+        <w:t>.</w:t>
       </w:r>
     </w:p>
     <w:p>
       <w:pPr>
         <w:pStyle w:val="Titre3"/>
       </w:pPr>
-      <w:bookmarkStart w:id="20" w:name="_Toc452103395"/>
-      <w:r>
-        <w:t>Nolan</w:t>
+      <w:bookmarkStart w:id="20" w:name="_Toc452103394"/>
+      <w:r>
+        <w:t>Diogo</w:t>
       </w:r>
       <w:bookmarkEnd w:id="20"/>
     </w:p>
     <w:p>
       <w:pPr>
+        <w:pStyle w:val="Retraitcorpsdetexte"/>
+      </w:pPr>
+      <w:r>
+        <w:t xml:space="preserve">Si c’était à refaire : Le temps mis à disposition état très court du coup </w:t>
+      </w:r>
+      <w:r>
+        <w:t>on n’a</w:t>
+      </w:r>
+      <w:r>
+        <w:t xml:space="preserve"> pas réussi à mettre tout en place comme on </w:t>
+      </w:r>
+      <w:r>
+        <w:t>l’aurait</w:t>
+      </w:r>
+      <w:r>
+        <w:t xml:space="preserve"> voulu.</w:t>
+      </w:r>
+    </w:p>
+    <w:p>
+      <w:pPr>
+        <w:pStyle w:val="Retraitcorpsdetexte"/>
+      </w:pPr>
+      <w:r>
+        <w:t xml:space="preserve">Le projet m’a apporté beaucoup d’outils pour mes </w:t>
+      </w:r>
+      <w:r>
+        <w:t>futurs</w:t>
+      </w:r>
+      <w:r>
+        <w:t xml:space="preserve"> projet</w:t>
+      </w:r>
+      <w:r>
+        <w:t>s</w:t>
+      </w:r>
+      <w:r>
+        <w:t xml:space="preserve"> et également d’autres </w:t>
+      </w:r>
+      <w:r>
+        <w:t>précisions</w:t>
+      </w:r>
+      <w:r>
+        <w:t xml:space="preserve"> sur ma façon de travailler.</w:t>
+      </w:r>
+    </w:p>
+    <w:p>
+      <w:pPr>
+        <w:pStyle w:val="Titre3"/>
+      </w:pPr>
+      <w:bookmarkStart w:id="21" w:name="_Toc452103395"/>
+      <w:r>
+        <w:t>Nolan</w:t>
+      </w:r>
+      <w:bookmarkEnd w:id="21"/>
+    </w:p>
+    <w:p>
+      <w:pPr>
         <w:pStyle w:val="Retraitcorpsdetexte3"/>
         <w:ind w:left="1134"/>
       </w:pPr>
@@ -2283,14 +2362,12 @@
       <w:pPr>
         <w:pStyle w:val="Titre1"/>
       </w:pPr>
-      <w:bookmarkStart w:id="21" w:name="_Toc532179971"/>
-      <w:bookmarkStart w:id="22" w:name="_Toc165969657"/>
-      <w:bookmarkStart w:id="23" w:name="_Toc452103396"/>
+      <w:bookmarkStart w:id="22" w:name="_Toc532179971"/>
+      <w:bookmarkStart w:id="23" w:name="_Toc165969657"/>
+      <w:bookmarkStart w:id="24" w:name="_Toc452103396"/>
       <w:r>
         <w:t>Divers</w:t>
       </w:r>
-      <w:bookmarkStart w:id="24" w:name="_GoBack"/>
-      <w:bookmarkEnd w:id="21"/>
       <w:bookmarkEnd w:id="22"/>
       <w:bookmarkEnd w:id="23"/>
       <w:bookmarkEnd w:id="24"/>
@@ -2611,7 +2688,7 @@
               <w:noProof/>
               <w:szCs w:val="16"/>
             </w:rPr>
-            <w:t>4</w:t>
+            <w:t>5</w:t>
           </w:r>
           <w:r>
             <w:rPr>
@@ -2660,7 +2737,7 @@
               <w:noProof/>
               <w:szCs w:val="16"/>
             </w:rPr>
-            <w:t>4</w:t>
+            <w:t>5</w:t>
           </w:r>
           <w:r>
             <w:rPr>
@@ -2763,31 +2840,16 @@
             </w:rPr>
             <w:t xml:space="preserve">Version: </w:t>
           </w:r>
-          <w:r>
-            <w:fldChar w:fldCharType="begin"/>
-          </w:r>
-          <w:r>
-            <w:instrText xml:space="preserve"> REVNUM   \* MERGEFORMAT </w:instrText>
-          </w:r>
-          <w:r>
-            <w:fldChar w:fldCharType="separate"/>
-          </w:r>
-          <w:r>
-            <w:rPr>
-              <w:rFonts w:cs="Arial"/>
-              <w:noProof/>
-              <w:szCs w:val="16"/>
-            </w:rPr>
-            <w:t>3</w:t>
-          </w:r>
-          <w:r>
-            <w:rPr>
-              <w:rFonts w:cs="Arial"/>
-              <w:noProof/>
-              <w:szCs w:val="16"/>
-            </w:rPr>
-            <w:fldChar w:fldCharType="end"/>
-          </w:r>
+          <w:fldSimple w:instr=" REVNUM   \* MERGEFORMAT ">
+            <w:r>
+              <w:rPr>
+                <w:rFonts w:cs="Arial"/>
+                <w:noProof/>
+                <w:szCs w:val="16"/>
+              </w:rPr>
+              <w:t>3</w:t>
+            </w:r>
+          </w:fldSimple>
           <w:r>
             <w:rPr>
               <w:rFonts w:cs="Arial"/>
@@ -2822,7 +2884,7 @@
               <w:noProof/>
               <w:szCs w:val="16"/>
             </w:rPr>
-            <w:t>27.05.2016 10:19</w:t>
+            <w:t>27.05.2016 10:43</w:t>
           </w:r>
           <w:r>
             <w:rPr>
@@ -2848,35 +2910,22 @@
               <w:szCs w:val="16"/>
             </w:rPr>
           </w:pPr>
-          <w:r>
-            <w:fldChar w:fldCharType="begin"/>
-          </w:r>
-          <w:r>
-            <w:instrText xml:space="preserve"> FILENAME  \* FirstCap  \* MERGEFORMAT </w:instrText>
-          </w:r>
-          <w:r>
-            <w:fldChar w:fldCharType="separate"/>
-          </w:r>
-          <w:r>
-            <w:rPr>
-              <w:rFonts w:cs="Arial"/>
-              <w:noProof/>
-              <w:szCs w:val="16"/>
-            </w:rPr>
-            <w:t>Rapport</w:t>
-          </w:r>
-          <w:r>
-            <w:rPr>
-              <w:noProof/>
-            </w:rPr>
-            <w:t xml:space="preserve"> de projet.docx</w:t>
-          </w:r>
-          <w:r>
-            <w:rPr>
-              <w:noProof/>
-            </w:rPr>
-            <w:fldChar w:fldCharType="end"/>
-          </w:r>
+          <w:fldSimple w:instr=" FILENAME  \* FirstCap  \* MERGEFORMAT ">
+            <w:r>
+              <w:rPr>
+                <w:rFonts w:cs="Arial"/>
+                <w:noProof/>
+                <w:szCs w:val="16"/>
+              </w:rPr>
+              <w:t>Rapport</w:t>
+            </w:r>
+            <w:r>
+              <w:rPr>
+                <w:noProof/>
+              </w:rPr>
+              <w:t xml:space="preserve"> de projet.docx</w:t>
+            </w:r>
+          </w:fldSimple>
         </w:p>
       </w:tc>
     </w:tr>
@@ -3053,7 +3102,7 @@
         <v:path o:extrusionok="f" gradientshapeok="t" o:connecttype="rect"/>
         <o:lock v:ext="edit" aspectratio="t"/>
       </v:shapetype>
-      <v:shape id="_x0000_i1034" type="#_x0000_t75" style="width:12.1pt;height:12.1pt" o:bullet="t">
+      <v:shape id="_x0000_i1037" type="#_x0000_t75" style="width:12pt;height:12pt" o:bullet="t">
         <v:imagedata r:id="rId1" o:title="BD10263_"/>
       </v:shape>
     </w:pict>
@@ -8274,7 +8323,7 @@
 </file>
 
 <file path=customXml/itemProps1.xml><?xml version="1.0" encoding="utf-8"?>
-<ds:datastoreItem xmlns:ds="http://schemas.openxmlformats.org/officeDocument/2006/customXml" ds:itemID="{63ECE545-E35F-443A-AFEB-18FA16F3A270}">
+<ds:datastoreItem xmlns:ds="http://schemas.openxmlformats.org/officeDocument/2006/customXml" ds:itemID="{893B351C-2995-488E-AFAE-B88325D8D51E}">
   <ds:schemaRefs>
     <ds:schemaRef ds:uri="http://schemas.openxmlformats.org/officeDocument/2006/bibliography"/>
   </ds:schemaRefs>
